--- a/HW_3/M143010068_HDL.docx
+++ b/HW_3/M143010068_HDL.docx
@@ -5,10 +5,10 @@
     <w:p>
       <w:pPr>
         <w:overflowPunct w:val="0"/>
-        <w:spacing w:line="360" w:lineRule="auto"/>
+        <w:spacing w:line="480" w:lineRule="exact"/>
         <w:jc w:val="center"/>
         <w:rPr>
-          <w:rFonts w:ascii="Times New Roman" w:eastAsia="標楷體" w:hAnsi="Times New Roman"/>
+          <w:rFonts w:ascii="Cambria" w:eastAsia="標楷體" w:hAnsi="Cambria"/>
           <w:b/>
           <w:bCs/>
           <w:sz w:val="40"/>
@@ -20,7 +20,7 @@
       <w:bookmarkEnd w:id="0"/>
       <w:r>
         <w:rPr>
-          <w:rFonts w:ascii="Times New Roman" w:eastAsia="標楷體" w:hAnsi="Times New Roman" w:hint="eastAsia"/>
+          <w:rFonts w:ascii="Cambria" w:eastAsia="標楷體" w:hAnsi="Cambria" w:hint="eastAsia"/>
           <w:b/>
           <w:bCs/>
           <w:sz w:val="40"/>
@@ -31,7 +31,7 @@
       </w:r>
       <w:r>
         <w:rPr>
-          <w:rFonts w:ascii="Times New Roman" w:eastAsia="標楷體" w:hAnsi="Times New Roman" w:hint="eastAsia"/>
+          <w:rFonts w:ascii="Cambria" w:eastAsia="標楷體" w:hAnsi="Cambria" w:hint="eastAsia"/>
           <w:b/>
           <w:bCs/>
           <w:sz w:val="40"/>
@@ -44,10 +44,10 @@
     <w:p>
       <w:pPr>
         <w:overflowPunct w:val="0"/>
-        <w:spacing w:line="360" w:lineRule="auto"/>
+        <w:spacing w:line="480" w:lineRule="exact"/>
         <w:jc w:val="center"/>
         <w:rPr>
-          <w:rFonts w:ascii="Times New Roman" w:eastAsia="標楷體" w:hAnsi="Times New Roman"/>
+          <w:rFonts w:ascii="Cambria" w:eastAsia="標楷體" w:hAnsi="Cambria"/>
           <w:b/>
           <w:bCs/>
           <w:sz w:val="40"/>
@@ -57,7 +57,7 @@
       </w:pPr>
       <w:r>
         <w:rPr>
-          <w:rFonts w:ascii="Times New Roman" w:eastAsia="標楷體" w:hAnsi="Times New Roman" w:hint="eastAsia"/>
+          <w:rFonts w:ascii="Cambria" w:eastAsia="標楷體" w:hAnsi="Cambria" w:hint="eastAsia"/>
           <w:b/>
           <w:bCs/>
           <w:sz w:val="40"/>
@@ -70,10 +70,10 @@
     <w:p>
       <w:pPr>
         <w:overflowPunct w:val="0"/>
-        <w:spacing w:line="360" w:lineRule="auto"/>
+        <w:spacing w:line="480" w:lineRule="exact"/>
         <w:jc w:val="center"/>
         <w:rPr>
-          <w:rFonts w:ascii="Times New Roman" w:eastAsia="標楷體" w:hAnsi="Times New Roman"/>
+          <w:rFonts w:ascii="Cambria" w:eastAsia="標楷體" w:hAnsi="Cambria"/>
           <w:b/>
           <w:bCs/>
           <w:sz w:val="32"/>
@@ -83,7 +83,7 @@
       </w:pPr>
       <w:r>
         <w:rPr>
-          <w:rFonts w:ascii="Times New Roman" w:eastAsia="標楷體" w:hAnsi="Times New Roman" w:hint="eastAsia"/>
+          <w:rFonts w:ascii="Cambria" w:eastAsia="標楷體" w:hAnsi="Cambria" w:hint="eastAsia"/>
           <w:b/>
           <w:bCs/>
           <w:sz w:val="32"/>
@@ -94,7 +94,7 @@
       </w:r>
       <w:r>
         <w:rPr>
-          <w:rFonts w:ascii="Times New Roman" w:eastAsia="標楷體" w:hAnsi="Times New Roman"/>
+          <w:rFonts w:ascii="Cambria" w:eastAsia="標楷體" w:hAnsi="Cambria"/>
           <w:b/>
           <w:bCs/>
           <w:noProof/>
@@ -228,15 +228,15 @@
     <w:p>
       <w:pPr>
         <w:overflowPunct w:val="0"/>
-        <w:spacing w:after="160" w:line="278" w:lineRule="auto"/>
+        <w:spacing w:after="160" w:line="480" w:lineRule="exact"/>
         <w:jc w:val="both"/>
         <w:rPr>
-          <w:rFonts w:ascii="Times New Roman" w:eastAsia="標楷體" w:hAnsi="Times New Roman"/>
-        </w:rPr>
-      </w:pPr>
-      <w:r>
-        <w:rPr>
-          <w:rFonts w:ascii="Times New Roman" w:eastAsia="標楷體" w:hAnsi="Times New Roman"/>
+          <w:rFonts w:ascii="Cambria" w:eastAsia="標楷體" w:hAnsi="Cambria"/>
+        </w:rPr>
+      </w:pPr>
+      <w:r>
+        <w:rPr>
+          <w:rFonts w:ascii="Cambria" w:eastAsia="標楷體" w:hAnsi="Cambria"/>
           <w:b/>
           <w:bCs/>
           <w:noProof/>
@@ -247,15 +247,15 @@
         <mc:AlternateContent>
           <mc:Choice Requires="wps">
             <w:drawing>
-              <wp:anchor distT="45720" distB="45720" distL="114300" distR="114300" simplePos="0" relativeHeight="251663360" behindDoc="0" locked="0" layoutInCell="1" allowOverlap="1" wp14:anchorId="5B39DB74" wp14:editId="6348BAAB">
+              <wp:anchor distT="45720" distB="45720" distL="114300" distR="114300" simplePos="0" relativeHeight="251663360" behindDoc="0" locked="0" layoutInCell="1" allowOverlap="1" wp14:anchorId="5B39DB74" wp14:editId="6C04CC3B">
                 <wp:simplePos x="0" y="0"/>
                 <wp:positionH relativeFrom="margin">
                   <wp:align>center</wp:align>
                 </wp:positionH>
                 <wp:positionV relativeFrom="paragraph">
-                  <wp:posOffset>1038225</wp:posOffset>
+                  <wp:posOffset>450038</wp:posOffset>
                 </wp:positionV>
-                <wp:extent cx="4305300" cy="1404620"/>
+                <wp:extent cx="5883910" cy="1404620"/>
                 <wp:effectExtent l="0" t="0" r="0" b="0"/>
                 <wp:wrapSquare wrapText="bothSides"/>
                 <wp:docPr id="295221227" name="文字方塊 2"/>
@@ -271,7 +271,7 @@
                       <wps:spPr bwMode="auto">
                         <a:xfrm>
                           <a:off x="0" y="0"/>
-                          <a:ext cx="4305300" cy="1404620"/>
+                          <a:ext cx="5883910" cy="1404620"/>
                         </a:xfrm>
                         <a:prstGeom prst="rect">
                           <a:avLst/>
@@ -295,6 +295,7 @@
                                 <w:bCs/>
                                 <w:sz w:val="32"/>
                                 <w:szCs w:val="32"/>
+                                <w:lang w:eastAsia="zh-TW"/>
                               </w:rPr>
                             </w:pPr>
                             <w:r>
@@ -306,7 +307,52 @@
                                 <w:szCs w:val="32"/>
                                 <w:lang w:eastAsia="zh-TW"/>
                               </w:rPr>
-                              <w:t>Homework 2 pipelined add_sub_multiplier</w:t>
+                              <w:t xml:space="preserve">Homework </w:t>
+                            </w:r>
+                            <w:r>
+                              <w:rPr>
+                                <w:rFonts w:ascii="標楷體" w:eastAsia="標楷體" w:hAnsi="標楷體" w:hint="eastAsia"/>
+                                <w:b/>
+                                <w:bCs/>
+                                <w:sz w:val="32"/>
+                                <w:szCs w:val="32"/>
+                                <w:lang w:eastAsia="zh-TW"/>
+                              </w:rPr>
+                              <w:t>3</w:t>
+                            </w:r>
+                            <w:r>
+                              <w:rPr>
+                                <w:rFonts w:ascii="標楷體" w:eastAsia="標楷體" w:hAnsi="標楷體"/>
+                                <w:b/>
+                                <w:bCs/>
+                                <w:sz w:val="32"/>
+                                <w:szCs w:val="32"/>
+                                <w:lang w:eastAsia="zh-TW"/>
+                              </w:rPr>
+                              <w:t xml:space="preserve"> </w:t>
+                            </w:r>
+                          </w:p>
+                          <w:p>
+                            <w:pPr>
+                              <w:jc w:val="center"/>
+                              <w:rPr>
+                                <w:rFonts w:ascii="標楷體" w:eastAsia="標楷體" w:hAnsi="標楷體"/>
+                                <w:b/>
+                                <w:bCs/>
+                                <w:sz w:val="32"/>
+                                <w:szCs w:val="32"/>
+                              </w:rPr>
+                            </w:pPr>
+                            <w:r>
+                              <w:rPr>
+                                <w:rFonts w:ascii="標楷體" w:eastAsia="標楷體" w:hAnsi="標楷體"/>
+                                <w:b/>
+                                <w:bCs/>
+                                <w:sz w:val="32"/>
+                                <w:szCs w:val="32"/>
+                                <w:lang w:eastAsia="zh-TW"/>
+                              </w:rPr>
+                              <w:t>Pipelined THUMB CPU and Placement and Routing (P&amp;R)</w:t>
                             </w:r>
                           </w:p>
                         </w:txbxContent>
@@ -328,9 +374,55 @@
           </mc:Choice>
           <mc:Fallback>
             <w:pict>
-              <v:shape w14:anchorId="5B39DB74" id="_x0000_s1027" type="#_x0000_t202" style="position:absolute;left:0;text-align:left;margin-left:0;margin-top:81.75pt;width:339pt;height:110.6pt;z-index:251663360;visibility:visible;mso-wrap-style:square;mso-width-percent:0;mso-height-percent:200;mso-wrap-distance-left:9pt;mso-wrap-distance-top:3.6pt;mso-wrap-distance-right:9pt;mso-wrap-distance-bottom:3.6pt;mso-position-horizontal:center;mso-position-horizontal-relative:margin;mso-position-vertical:absolute;mso-position-vertical-relative:text;mso-width-percent:0;mso-height-percent:200;mso-width-relative:margin;mso-height-relative:margin;v-text-anchor:top" o:gfxdata="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" filled="f" stroked="f">
+              <v:shape w14:anchorId="5B39DB74" id="_x0000_s1027" type="#_x0000_t202" style="position:absolute;left:0;text-align:left;margin-left:0;margin-top:35.45pt;width:463.3pt;height:110.6pt;z-index:251663360;visibility:visible;mso-wrap-style:square;mso-width-percent:0;mso-height-percent:200;mso-wrap-distance-left:9pt;mso-wrap-distance-top:3.6pt;mso-wrap-distance-right:9pt;mso-wrap-distance-bottom:3.6pt;mso-position-horizontal:center;mso-position-horizontal-relative:margin;mso-position-vertical:absolute;mso-position-vertical-relative:text;mso-width-percent:0;mso-height-percent:200;mso-width-relative:margin;mso-height-relative:margin;v-text-anchor:top" o:gfxdata="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" filled="f" stroked="f">
                 <v:textbox style="mso-fit-shape-to-text:t">
                   <w:txbxContent>
+                    <w:p>
+                      <w:pPr>
+                        <w:jc w:val="center"/>
+                        <w:rPr>
+                          <w:rFonts w:ascii="標楷體" w:eastAsia="標楷體" w:hAnsi="標楷體"/>
+                          <w:b/>
+                          <w:bCs/>
+                          <w:sz w:val="32"/>
+                          <w:szCs w:val="32"/>
+                          <w:lang w:eastAsia="zh-TW"/>
+                        </w:rPr>
+                      </w:pPr>
+                      <w:r>
+                        <w:rPr>
+                          <w:rFonts w:ascii="標楷體" w:eastAsia="標楷體" w:hAnsi="標楷體"/>
+                          <w:b/>
+                          <w:bCs/>
+                          <w:sz w:val="32"/>
+                          <w:szCs w:val="32"/>
+                          <w:lang w:eastAsia="zh-TW"/>
+                        </w:rPr>
+                        <w:t xml:space="preserve">Homework </w:t>
+                      </w:r>
+                      <w:r>
+                        <w:rPr>
+                          <w:rFonts w:ascii="標楷體" w:eastAsia="標楷體" w:hAnsi="標楷體" w:hint="eastAsia"/>
+                          <w:b/>
+                          <w:bCs/>
+                          <w:sz w:val="32"/>
+                          <w:szCs w:val="32"/>
+                          <w:lang w:eastAsia="zh-TW"/>
+                        </w:rPr>
+                        <w:t>3</w:t>
+                      </w:r>
+                      <w:r>
+                        <w:rPr>
+                          <w:rFonts w:ascii="標楷體" w:eastAsia="標楷體" w:hAnsi="標楷體"/>
+                          <w:b/>
+                          <w:bCs/>
+                          <w:sz w:val="32"/>
+                          <w:szCs w:val="32"/>
+                          <w:lang w:eastAsia="zh-TW"/>
+                        </w:rPr>
+                        <w:t xml:space="preserve"> </w:t>
+                      </w:r>
+                    </w:p>
                     <w:p>
                       <w:pPr>
                         <w:jc w:val="center"/>
@@ -351,7 +443,7 @@
                           <w:szCs w:val="32"/>
                           <w:lang w:eastAsia="zh-TW"/>
                         </w:rPr>
-                        <w:t>Homework 2 pipelined add_sub_multiplier</w:t>
+                        <w:t>Pipelined THUMB CPU and Placement and Routing (P&amp;R)</w:t>
                       </w:r>
                     </w:p>
                   </w:txbxContent>
@@ -364,7 +456,7 @@
       </w:r>
       <w:r>
         <w:rPr>
-          <w:rFonts w:ascii="Times New Roman" w:eastAsia="標楷體" w:hAnsi="Times New Roman"/>
+          <w:rFonts w:ascii="Cambria" w:eastAsia="標楷體" w:hAnsi="Cambria"/>
           <w:noProof/>
           <w:lang w:eastAsia="zh-TW"/>
           <w14:ligatures w14:val="standardContextual"/>
@@ -772,7 +864,7 @@
       </w:r>
       <w:r>
         <w:rPr>
-          <w:rFonts w:ascii="Times New Roman" w:eastAsia="標楷體" w:hAnsi="Times New Roman"/>
+          <w:rFonts w:ascii="Cambria" w:eastAsia="標楷體" w:hAnsi="Cambria"/>
           <w:noProof/>
           <w:lang w:eastAsia="zh-TW"/>
           <w14:ligatures w14:val="standardContextual"/>
@@ -848,38 +940,208 @@
           </mc:Choice>
           <mc:Fallback>
             <w:pict>
-              <v:rect w14:anchorId="759E3AEF" id="矩形 5" o:spid="_x0000_s1026" style="position:absolute;margin-left:-129pt;margin-top:231pt;width:899.7pt;height:495.95pt;rotation:-710035fd;z-index:-251650048;visibility:visible;mso-wrap-style:square;mso-width-percent:0;mso-height-percent:0;mso-wrap-distance-left:9pt;mso-wrap-distance-top:0;mso-wrap-distance-right:9pt;mso-wrap-distance-bottom:0;mso-position-horizontal:absolute;mso-position-horizontal-relative:text;mso-position-vertical:absolute;mso-position-vertical-relative:text;mso-width-percent:0;mso-height-percent:0;mso-width-relative:margin;mso-height-relative:margin;v-text-anchor:middle" o:gfxdata="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" fillcolor="#c5e3f7" stroked="f" strokeweight="1pt"/>
+              <v:rect w14:anchorId="48F59F48" id="矩形 5" o:spid="_x0000_s1026" style="position:absolute;margin-left:-129pt;margin-top:231pt;width:899.7pt;height:495.95pt;rotation:-710035fd;z-index:-251650048;visibility:visible;mso-wrap-style:square;mso-width-percent:0;mso-height-percent:0;mso-wrap-distance-left:9pt;mso-wrap-distance-top:0;mso-wrap-distance-right:9pt;mso-wrap-distance-bottom:0;mso-position-horizontal:absolute;mso-position-horizontal-relative:text;mso-position-vertical:absolute;mso-position-vertical-relative:text;mso-width-percent:0;mso-height-percent:0;mso-width-relative:margin;mso-height-relative:margin;v-text-anchor:middle" o:gfxdata="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" fillcolor="#c5e3f7" stroked="f" strokeweight="1pt"/>
             </w:pict>
           </mc:Fallback>
         </mc:AlternateContent>
       </w:r>
       <w:r>
         <w:rPr>
-          <w:rFonts w:ascii="Times New Roman" w:eastAsia="標楷體" w:hAnsi="Times New Roman"/>
+          <w:rFonts w:ascii="Cambria" w:eastAsia="標楷體" w:hAnsi="Cambria"/>
         </w:rPr>
         <w:br w:type="page"/>
       </w:r>
     </w:p>
     <w:p>
       <w:pPr>
-        <w:overflowPunct w:val="0"/>
-        <w:jc w:val="both"/>
-        <w:rPr>
-          <w:rFonts w:ascii="Times New Roman" w:eastAsia="標楷體" w:hAnsi="Times New Roman"/>
+        <w:pStyle w:val="1"/>
+        <w:spacing w:line="480" w:lineRule="exact"/>
+        <w:rPr>
+          <w:rFonts w:ascii="Cambria" w:eastAsia="標楷體" w:hAnsi="Cambria"/>
           <w:b/>
           <w:bCs/>
-          <w:sz w:val="32"/>
-          <w:szCs w:val="22"/>
-          <w:lang w:eastAsia="zh-TW"/>
-        </w:rPr>
-      </w:pPr>
+          <w:color w:val="auto"/>
+          <w:sz w:val="36"/>
+          <w:szCs w:val="36"/>
+        </w:rPr>
+      </w:pPr>
+      <w:r>
+        <w:rPr>
+          <w:rFonts w:ascii="Cambria" w:eastAsia="標楷體" w:hAnsi="Cambria"/>
+          <w:b/>
+          <w:bCs/>
+          <w:color w:val="auto"/>
+          <w:sz w:val="36"/>
+          <w:szCs w:val="36"/>
+        </w:rPr>
+        <w:lastRenderedPageBreak/>
+        <w:t>第一部分：功能驗證模擬</w:t>
+      </w:r>
     </w:p>
     <w:p>
       <w:pPr>
+        <w:pStyle w:val="a9"/>
+        <w:numPr>
+          <w:ilvl w:val="1"/>
+          <w:numId w:val="8"/>
+        </w:numPr>
         <w:overflowPunct w:val="0"/>
+        <w:spacing w:line="480" w:lineRule="exact"/>
         <w:jc w:val="both"/>
         <w:rPr>
-          <w:rFonts w:ascii="Times New Roman" w:eastAsia="標楷體" w:hAnsi="Times New Roman"/>
+          <w:rFonts w:ascii="Cambria" w:eastAsia="標楷體" w:hAnsi="Cambria"/>
+          <w:sz w:val="32"/>
+          <w:szCs w:val="22"/>
+        </w:rPr>
+      </w:pPr>
+      <w:r>
+        <w:rPr>
+          <w:rFonts w:ascii="Cambria" w:hAnsi="Cambria"/>
+          <w:noProof/>
+        </w:rPr>
+        <w:drawing>
+          <wp:anchor distT="0" distB="0" distL="114300" distR="114300" simplePos="0" relativeHeight="251670528" behindDoc="0" locked="0" layoutInCell="1" allowOverlap="1" wp14:anchorId="3FB3A9F5" wp14:editId="440B4B7C">
+            <wp:simplePos x="0" y="0"/>
+            <wp:positionH relativeFrom="margin">
+              <wp:align>right</wp:align>
+            </wp:positionH>
+            <wp:positionV relativeFrom="paragraph">
+              <wp:posOffset>2872258</wp:posOffset>
+            </wp:positionV>
+            <wp:extent cx="5274310" cy="1167765"/>
+            <wp:effectExtent l="0" t="0" r="2540" b="0"/>
+            <wp:wrapSquare wrapText="bothSides"/>
+            <wp:docPr id="1718542461" name="圖片 1" descr="一張含有 螢幕擷取畫面, 文字, 軟體, 多媒體軟體 的圖片&#10;&#10;AI 產生的內容可能不正確。"/>
+            <wp:cNvGraphicFramePr>
+              <a:graphicFrameLocks xmlns:a="http://schemas.openxmlformats.org/drawingml/2006/main" noChangeAspect="1"/>
+            </wp:cNvGraphicFramePr>
+            <a:graphic xmlns:a="http://schemas.openxmlformats.org/drawingml/2006/main">
+              <a:graphicData uri="http://schemas.openxmlformats.org/drawingml/2006/picture">
+                <pic:pic xmlns:pic="http://schemas.openxmlformats.org/drawingml/2006/picture">
+                  <pic:nvPicPr>
+                    <pic:cNvPr id="1718542461" name="圖片 1" descr="一張含有 螢幕擷取畫面, 文字, 軟體, 多媒體軟體 的圖片&#10;&#10;AI 產生的內容可能不正確。"/>
+                    <pic:cNvPicPr/>
+                  </pic:nvPicPr>
+                  <pic:blipFill>
+                    <a:blip r:embed="rId10" cstate="print">
+                      <a:extLst>
+                        <a:ext uri="{28A0092B-C50C-407E-A947-70E740481C1C}">
+                          <a14:useLocalDpi xmlns:a14="http://schemas.microsoft.com/office/drawing/2010/main" val="0"/>
+                        </a:ext>
+                      </a:extLst>
+                    </a:blip>
+                    <a:stretch>
+                      <a:fillRect/>
+                    </a:stretch>
+                  </pic:blipFill>
+                  <pic:spPr>
+                    <a:xfrm>
+                      <a:off x="0" y="0"/>
+                      <a:ext cx="5274310" cy="1167765"/>
+                    </a:xfrm>
+                    <a:prstGeom prst="rect">
+                      <a:avLst/>
+                    </a:prstGeom>
+                  </pic:spPr>
+                </pic:pic>
+              </a:graphicData>
+            </a:graphic>
+            <wp14:sizeRelH relativeFrom="page">
+              <wp14:pctWidth>0</wp14:pctWidth>
+            </wp14:sizeRelH>
+            <wp14:sizeRelV relativeFrom="page">
+              <wp14:pctHeight>0</wp14:pctHeight>
+            </wp14:sizeRelV>
+          </wp:anchor>
+        </w:drawing>
+      </w:r>
+      <w:r>
+        <w:rPr>
+          <w:rFonts w:ascii="Cambria" w:eastAsia="標楷體" w:hAnsi="Cambria"/>
+          <w:noProof/>
+          <w:sz w:val="32"/>
+          <w:szCs w:val="22"/>
+        </w:rPr>
+        <w:drawing>
+          <wp:anchor distT="0" distB="0" distL="114300" distR="114300" simplePos="0" relativeHeight="251669504" behindDoc="0" locked="0" layoutInCell="1" allowOverlap="1" wp14:anchorId="64F446EE" wp14:editId="0E5FF873">
+            <wp:simplePos x="0" y="0"/>
+            <wp:positionH relativeFrom="margin">
+              <wp:align>right</wp:align>
+            </wp:positionH>
+            <wp:positionV relativeFrom="paragraph">
+              <wp:posOffset>378206</wp:posOffset>
+            </wp:positionV>
+            <wp:extent cx="5274310" cy="2444750"/>
+            <wp:effectExtent l="0" t="0" r="2540" b="0"/>
+            <wp:wrapSquare wrapText="bothSides"/>
+            <wp:docPr id="1883988014" name="圖片 1" descr="一張含有 文字, 螢幕擷取畫面, 軟體, 多媒體軟體 的圖片&#10;&#10;AI 產生的內容可能不正確。"/>
+            <wp:cNvGraphicFramePr>
+              <a:graphicFrameLocks xmlns:a="http://schemas.openxmlformats.org/drawingml/2006/main" noChangeAspect="1"/>
+            </wp:cNvGraphicFramePr>
+            <a:graphic xmlns:a="http://schemas.openxmlformats.org/drawingml/2006/main">
+              <a:graphicData uri="http://schemas.openxmlformats.org/drawingml/2006/picture">
+                <pic:pic xmlns:pic="http://schemas.openxmlformats.org/drawingml/2006/picture">
+                  <pic:nvPicPr>
+                    <pic:cNvPr id="1883988014" name="圖片 1" descr="一張含有 文字, 螢幕擷取畫面, 軟體, 多媒體軟體 的圖片&#10;&#10;AI 產生的內容可能不正確。"/>
+                    <pic:cNvPicPr/>
+                  </pic:nvPicPr>
+                  <pic:blipFill>
+                    <a:blip r:embed="rId11">
+                      <a:extLst>
+                        <a:ext uri="{28A0092B-C50C-407E-A947-70E740481C1C}">
+                          <a14:useLocalDpi xmlns:a14="http://schemas.microsoft.com/office/drawing/2010/main" val="0"/>
+                        </a:ext>
+                      </a:extLst>
+                    </a:blip>
+                    <a:stretch>
+                      <a:fillRect/>
+                    </a:stretch>
+                  </pic:blipFill>
+                  <pic:spPr>
+                    <a:xfrm>
+                      <a:off x="0" y="0"/>
+                      <a:ext cx="5274310" cy="2444750"/>
+                    </a:xfrm>
+                    <a:prstGeom prst="rect">
+                      <a:avLst/>
+                    </a:prstGeom>
+                  </pic:spPr>
+                </pic:pic>
+              </a:graphicData>
+            </a:graphic>
+            <wp14:sizeRelH relativeFrom="page">
+              <wp14:pctWidth>0</wp14:pctWidth>
+            </wp14:sizeRelH>
+            <wp14:sizeRelV relativeFrom="page">
+              <wp14:pctHeight>0</wp14:pctHeight>
+            </wp14:sizeRelV>
+          </wp:anchor>
+        </w:drawing>
+      </w:r>
+      <w:r>
+        <w:rPr>
+          <w:rFonts w:ascii="Cambria" w:eastAsia="標楷體" w:hAnsi="Cambria"/>
+          <w:sz w:val="32"/>
+          <w:szCs w:val="22"/>
+        </w:rPr>
+        <w:t xml:space="preserve">RTL Level </w:t>
+      </w:r>
+      <w:r>
+        <w:rPr>
+          <w:rFonts w:ascii="Cambria" w:eastAsia="標楷體" w:hAnsi="Cambria"/>
+          <w:sz w:val="32"/>
+          <w:szCs w:val="22"/>
+        </w:rPr>
+        <w:t>模擬波形</w:t>
+      </w:r>
+    </w:p>
+    <w:p>
+      <w:pPr>
+        <w:overflowPunct w:val="0"/>
+        <w:spacing w:line="480" w:lineRule="exact"/>
+        <w:jc w:val="both"/>
+        <w:rPr>
+          <w:rFonts w:ascii="Cambria" w:eastAsia="標楷體" w:hAnsi="Cambria"/>
           <w:b/>
           <w:bCs/>
           <w:sz w:val="32"/>
@@ -891,1082 +1153,765 @@
     <w:p>
       <w:pPr>
         <w:overflowPunct w:val="0"/>
+        <w:spacing w:line="480" w:lineRule="exact"/>
         <w:jc w:val="both"/>
         <w:rPr>
-          <w:rFonts w:ascii="Times New Roman" w:eastAsia="標楷體" w:hAnsi="Times New Roman"/>
+          <w:rFonts w:ascii="Cambria" w:eastAsia="標楷體" w:hAnsi="Cambria"/>
+          <w:sz w:val="32"/>
+          <w:szCs w:val="22"/>
+          <w:lang w:eastAsia="zh-TW"/>
+        </w:rPr>
+      </w:pPr>
+      <w:r>
+        <w:rPr>
+          <w:rFonts w:ascii="Cambria" w:eastAsia="標楷體" w:hAnsi="Cambria"/>
+          <w:noProof/>
+          <w:lang w:eastAsia="zh-TW"/>
+        </w:rPr>
+        <w:drawing>
+          <wp:anchor distT="0" distB="0" distL="114300" distR="114300" simplePos="0" relativeHeight="251671552" behindDoc="0" locked="0" layoutInCell="1" allowOverlap="1" wp14:anchorId="6D10994F" wp14:editId="70E2F89C">
+            <wp:simplePos x="0" y="0"/>
+            <wp:positionH relativeFrom="margin">
+              <wp:align>left</wp:align>
+            </wp:positionH>
+            <wp:positionV relativeFrom="paragraph">
+              <wp:posOffset>375996</wp:posOffset>
+            </wp:positionV>
+            <wp:extent cx="5260340" cy="2252980"/>
+            <wp:effectExtent l="0" t="0" r="0" b="0"/>
+            <wp:wrapSquare wrapText="bothSides"/>
+            <wp:docPr id="1394038122" name="圖片 1" descr="一張含有 螢幕擷取畫面, 軟體, 多媒體軟體, 文字 的圖片&#10;&#10;AI 產生的內容可能不正確。"/>
+            <wp:cNvGraphicFramePr>
+              <a:graphicFrameLocks xmlns:a="http://schemas.openxmlformats.org/drawingml/2006/main" noChangeAspect="1"/>
+            </wp:cNvGraphicFramePr>
+            <a:graphic xmlns:a="http://schemas.openxmlformats.org/drawingml/2006/main">
+              <a:graphicData uri="http://schemas.openxmlformats.org/drawingml/2006/picture">
+                <pic:pic xmlns:pic="http://schemas.openxmlformats.org/drawingml/2006/picture">
+                  <pic:nvPicPr>
+                    <pic:cNvPr id="1394038122" name="圖片 1" descr="一張含有 螢幕擷取畫面, 軟體, 多媒體軟體, 文字 的圖片&#10;&#10;AI 產生的內容可能不正確。"/>
+                    <pic:cNvPicPr/>
+                  </pic:nvPicPr>
+                  <pic:blipFill>
+                    <a:blip r:embed="rId12">
+                      <a:extLst>
+                        <a:ext uri="{28A0092B-C50C-407E-A947-70E740481C1C}">
+                          <a14:useLocalDpi xmlns:a14="http://schemas.microsoft.com/office/drawing/2010/main" val="0"/>
+                        </a:ext>
+                      </a:extLst>
+                    </a:blip>
+                    <a:stretch>
+                      <a:fillRect/>
+                    </a:stretch>
+                  </pic:blipFill>
+                  <pic:spPr>
+                    <a:xfrm>
+                      <a:off x="0" y="0"/>
+                      <a:ext cx="5260340" cy="2252980"/>
+                    </a:xfrm>
+                    <a:prstGeom prst="rect">
+                      <a:avLst/>
+                    </a:prstGeom>
+                  </pic:spPr>
+                </pic:pic>
+              </a:graphicData>
+            </a:graphic>
+            <wp14:sizeRelH relativeFrom="page">
+              <wp14:pctWidth>0</wp14:pctWidth>
+            </wp14:sizeRelH>
+            <wp14:sizeRelV relativeFrom="page">
+              <wp14:pctHeight>0</wp14:pctHeight>
+            </wp14:sizeRelV>
+          </wp:anchor>
+        </w:drawing>
+      </w:r>
+      <w:r>
+        <w:rPr>
+          <w:rFonts w:ascii="Cambria" w:eastAsia="標楷體" w:hAnsi="Cambria"/>
+          <w:noProof/>
+          <w:sz w:val="32"/>
+          <w:szCs w:val="22"/>
+          <w:lang w:eastAsia="zh-TW"/>
+        </w:rPr>
+        <w:drawing>
+          <wp:anchor distT="0" distB="0" distL="114300" distR="114300" simplePos="0" relativeHeight="251672576" behindDoc="0" locked="0" layoutInCell="1" allowOverlap="1" wp14:anchorId="4A2EE8FC" wp14:editId="14AD5921">
+            <wp:simplePos x="0" y="0"/>
+            <wp:positionH relativeFrom="margin">
+              <wp:align>right</wp:align>
+            </wp:positionH>
+            <wp:positionV relativeFrom="paragraph">
+              <wp:posOffset>2688057</wp:posOffset>
+            </wp:positionV>
+            <wp:extent cx="5274310" cy="1195705"/>
+            <wp:effectExtent l="0" t="0" r="2540" b="4445"/>
+            <wp:wrapSquare wrapText="bothSides"/>
+            <wp:docPr id="509047570" name="圖片 1" descr="一張含有 文字, 軟體, 多媒體軟體, 電腦圖示 的圖片&#10;&#10;AI 產生的內容可能不正確。"/>
+            <wp:cNvGraphicFramePr>
+              <a:graphicFrameLocks xmlns:a="http://schemas.openxmlformats.org/drawingml/2006/main" noChangeAspect="1"/>
+            </wp:cNvGraphicFramePr>
+            <a:graphic xmlns:a="http://schemas.openxmlformats.org/drawingml/2006/main">
+              <a:graphicData uri="http://schemas.openxmlformats.org/drawingml/2006/picture">
+                <pic:pic xmlns:pic="http://schemas.openxmlformats.org/drawingml/2006/picture">
+                  <pic:nvPicPr>
+                    <pic:cNvPr id="509047570" name="圖片 1" descr="一張含有 文字, 軟體, 多媒體軟體, 電腦圖示 的圖片&#10;&#10;AI 產生的內容可能不正確。"/>
+                    <pic:cNvPicPr/>
+                  </pic:nvPicPr>
+                  <pic:blipFill>
+                    <a:blip r:embed="rId13" cstate="print">
+                      <a:extLst>
+                        <a:ext uri="{28A0092B-C50C-407E-A947-70E740481C1C}">
+                          <a14:useLocalDpi xmlns:a14="http://schemas.microsoft.com/office/drawing/2010/main" val="0"/>
+                        </a:ext>
+                      </a:extLst>
+                    </a:blip>
+                    <a:stretch>
+                      <a:fillRect/>
+                    </a:stretch>
+                  </pic:blipFill>
+                  <pic:spPr>
+                    <a:xfrm>
+                      <a:off x="0" y="0"/>
+                      <a:ext cx="5274310" cy="1195705"/>
+                    </a:xfrm>
+                    <a:prstGeom prst="rect">
+                      <a:avLst/>
+                    </a:prstGeom>
+                  </pic:spPr>
+                </pic:pic>
+              </a:graphicData>
+            </a:graphic>
+            <wp14:sizeRelH relativeFrom="page">
+              <wp14:pctWidth>0</wp14:pctWidth>
+            </wp14:sizeRelH>
+            <wp14:sizeRelV relativeFrom="page">
+              <wp14:pctHeight>0</wp14:pctHeight>
+            </wp14:sizeRelV>
+          </wp:anchor>
+        </w:drawing>
+      </w:r>
+      <w:r>
+        <w:rPr>
+          <w:rFonts w:ascii="Cambria" w:eastAsia="標楷體" w:hAnsi="Cambria"/>
+          <w:sz w:val="32"/>
+          <w:szCs w:val="22"/>
+          <w:lang w:eastAsia="zh-TW"/>
+        </w:rPr>
+        <w:t xml:space="preserve">1.2 Gate Level </w:t>
+      </w:r>
+      <w:r>
+        <w:rPr>
+          <w:rFonts w:ascii="Cambria" w:eastAsia="標楷體" w:hAnsi="Cambria"/>
+          <w:sz w:val="32"/>
+          <w:szCs w:val="22"/>
+          <w:lang w:eastAsia="zh-TW"/>
+        </w:rPr>
+        <w:t>模擬波形</w:t>
+      </w:r>
+      <w:r>
+        <w:rPr>
+          <w:rFonts w:ascii="Cambria" w:eastAsia="標楷體" w:hAnsi="Cambria"/>
+          <w:sz w:val="32"/>
+          <w:szCs w:val="22"/>
+          <w:lang w:eastAsia="zh-TW"/>
+        </w:rPr>
+        <w:t xml:space="preserve"> (Delay Optimized)</w:t>
+      </w:r>
+    </w:p>
+    <w:p>
+      <w:pPr>
+        <w:overflowPunct w:val="0"/>
+        <w:spacing w:line="480" w:lineRule="exact"/>
+        <w:jc w:val="both"/>
+        <w:rPr>
+          <w:rFonts w:ascii="Cambria" w:eastAsia="標楷體" w:hAnsi="Cambria"/>
+          <w:sz w:val="32"/>
+          <w:szCs w:val="22"/>
+          <w:lang w:eastAsia="zh-TW"/>
+        </w:rPr>
+      </w:pPr>
+      <w:r>
+        <w:rPr>
+          <w:rFonts w:ascii="Cambria" w:eastAsia="標楷體" w:hAnsi="Cambria"/>
+          <w:sz w:val="32"/>
+          <w:szCs w:val="22"/>
+          <w:lang w:eastAsia="zh-TW"/>
+        </w:rPr>
+        <w:lastRenderedPageBreak/>
+        <w:t xml:space="preserve">1.3 </w:t>
+      </w:r>
+      <w:r>
+        <w:rPr>
+          <w:rFonts w:ascii="Cambria" w:eastAsia="標楷體" w:hAnsi="Cambria"/>
+          <w:sz w:val="32"/>
+          <w:szCs w:val="22"/>
+          <w:lang w:eastAsia="zh-TW"/>
+        </w:rPr>
+        <w:t>波形解釋</w:t>
+      </w:r>
+    </w:p>
+    <w:p>
+      <w:pPr>
+        <w:overflowPunct w:val="0"/>
+        <w:spacing w:line="480" w:lineRule="exact"/>
+        <w:ind w:firstLine="480"/>
+        <w:jc w:val="both"/>
+        <w:rPr>
+          <w:rFonts w:ascii="Cambria" w:eastAsia="標楷體" w:hAnsi="Cambria"/>
+          <w:sz w:val="28"/>
+          <w:szCs w:val="20"/>
+          <w:lang w:eastAsia="zh-TW"/>
+        </w:rPr>
+      </w:pPr>
+      <w:r>
+        <w:rPr>
+          <w:rFonts w:ascii="Cambria" w:eastAsia="標楷體" w:hAnsi="Cambria" w:hint="eastAsia"/>
+          <w:sz w:val="28"/>
+          <w:szCs w:val="20"/>
+          <w:lang w:eastAsia="zh-TW"/>
+        </w:rPr>
+        <w:t>根據波形圖，</w:t>
+      </w:r>
+      <w:r>
+        <w:rPr>
+          <w:rFonts w:ascii="Cambria" w:eastAsia="標楷體" w:hAnsi="Cambria" w:hint="eastAsia"/>
+          <w:sz w:val="28"/>
+          <w:szCs w:val="20"/>
+          <w:lang w:eastAsia="zh-TW"/>
+        </w:rPr>
+        <w:t>可以觀察到因為</w:t>
+      </w:r>
+      <w:r>
+        <w:rPr>
+          <w:rFonts w:ascii="Cambria" w:eastAsia="標楷體" w:hAnsi="Cambria" w:hint="eastAsia"/>
+          <w:sz w:val="28"/>
+          <w:szCs w:val="20"/>
+          <w:lang w:eastAsia="zh-TW"/>
+        </w:rPr>
+        <w:t>thumb</w:t>
+      </w:r>
+      <w:r>
+        <w:rPr>
+          <w:rFonts w:ascii="Cambria" w:eastAsia="標楷體" w:hAnsi="Cambria" w:hint="eastAsia"/>
+          <w:sz w:val="28"/>
+          <w:szCs w:val="20"/>
+          <w:lang w:eastAsia="zh-TW"/>
+        </w:rPr>
+        <w:t>是</w:t>
+      </w:r>
+      <w:r>
+        <w:rPr>
+          <w:rFonts w:ascii="Cambria" w:eastAsia="標楷體" w:hAnsi="Cambria" w:hint="eastAsia"/>
+          <w:sz w:val="28"/>
+          <w:szCs w:val="20"/>
+          <w:lang w:eastAsia="zh-TW"/>
+        </w:rPr>
+        <w:t>16bits</w:t>
+      </w:r>
+      <w:r>
+        <w:rPr>
+          <w:rFonts w:ascii="Cambria" w:eastAsia="標楷體" w:hAnsi="Cambria" w:hint="eastAsia"/>
+          <w:sz w:val="28"/>
+          <w:szCs w:val="20"/>
+          <w:lang w:eastAsia="zh-TW"/>
+        </w:rPr>
+        <w:t>的</w:t>
+      </w:r>
+      <w:r>
+        <w:rPr>
+          <w:rFonts w:ascii="Cambria" w:eastAsia="標楷體" w:hAnsi="Cambria" w:hint="eastAsia"/>
+          <w:sz w:val="28"/>
+          <w:szCs w:val="20"/>
+          <w:lang w:eastAsia="zh-TW"/>
+        </w:rPr>
+        <w:t>instruction</w:t>
+      </w:r>
+      <w:r>
+        <w:rPr>
+          <w:rFonts w:ascii="Cambria" w:eastAsia="標楷體" w:hAnsi="Cambria" w:hint="eastAsia"/>
+          <w:sz w:val="28"/>
+          <w:szCs w:val="20"/>
+          <w:lang w:eastAsia="zh-TW"/>
+        </w:rPr>
+        <w:t>，所以是</w:t>
+      </w:r>
+      <w:r>
+        <w:rPr>
+          <w:rFonts w:ascii="Cambria" w:eastAsia="標楷體" w:hAnsi="Cambria" w:hint="eastAsia"/>
+          <w:sz w:val="28"/>
+          <w:szCs w:val="20"/>
+          <w:lang w:eastAsia="zh-TW"/>
+        </w:rPr>
+        <w:t>PC+2</w:t>
+      </w:r>
+      <w:r>
+        <w:rPr>
+          <w:rFonts w:ascii="Cambria" w:eastAsia="標楷體" w:hAnsi="Cambria" w:hint="eastAsia"/>
+          <w:sz w:val="28"/>
+          <w:szCs w:val="20"/>
+          <w:lang w:eastAsia="zh-TW"/>
+        </w:rPr>
+        <w:t>，</w:t>
+      </w:r>
+      <w:r>
+        <w:rPr>
+          <w:rFonts w:ascii="Cambria" w:eastAsia="標楷體" w:hAnsi="Cambria" w:hint="eastAsia"/>
+          <w:sz w:val="28"/>
+          <w:szCs w:val="20"/>
+          <w:lang w:eastAsia="zh-TW"/>
+        </w:rPr>
+        <w:t>老師給的講義也有說明到這一點，所以在</w:t>
+      </w:r>
+      <w:r>
+        <w:rPr>
+          <w:rFonts w:ascii="Cambria" w:eastAsia="標楷體" w:hAnsi="Cambria" w:hint="eastAsia"/>
+          <w:sz w:val="28"/>
+          <w:szCs w:val="20"/>
+          <w:lang w:eastAsia="zh-TW"/>
+        </w:rPr>
+        <w:t>PC+2</w:t>
+      </w:r>
+      <w:r>
+        <w:rPr>
+          <w:rFonts w:ascii="Cambria" w:eastAsia="標楷體" w:hAnsi="Cambria" w:hint="eastAsia"/>
+          <w:sz w:val="28"/>
+          <w:szCs w:val="20"/>
+          <w:lang w:eastAsia="zh-TW"/>
+        </w:rPr>
+        <w:t>這邊波形圖的顯示皆為正確的</w:t>
+      </w:r>
+      <w:r>
+        <w:rPr>
+          <w:rFonts w:ascii="Cambria" w:eastAsia="標楷體" w:hAnsi="Cambria"/>
+          <w:sz w:val="28"/>
+          <w:szCs w:val="20"/>
+          <w:lang w:eastAsia="zh-TW"/>
+        </w:rPr>
+        <w:br/>
+      </w:r>
+      <w:r>
+        <w:rPr>
+          <w:rFonts w:ascii="Cambria" w:eastAsia="標楷體" w:hAnsi="Cambria"/>
+          <w:sz w:val="28"/>
+          <w:szCs w:val="20"/>
+          <w:lang w:eastAsia="zh-TW"/>
+        </w:rPr>
+        <w:tab/>
+      </w:r>
+      <w:r>
+        <w:rPr>
+          <w:rFonts w:ascii="Cambria" w:eastAsia="標楷體" w:hAnsi="Cambria" w:hint="eastAsia"/>
+          <w:sz w:val="28"/>
+          <w:szCs w:val="20"/>
+          <w:lang w:eastAsia="zh-TW"/>
+        </w:rPr>
+        <w:t>在</w:t>
+      </w:r>
+      <w:r>
+        <w:rPr>
+          <w:rFonts w:ascii="Cambria" w:eastAsia="標楷體" w:hAnsi="Cambria" w:hint="eastAsia"/>
+          <w:sz w:val="28"/>
+          <w:szCs w:val="20"/>
+          <w:lang w:eastAsia="zh-TW"/>
+        </w:rPr>
+        <w:t>16 bits</w:t>
+      </w:r>
+      <w:r>
+        <w:rPr>
+          <w:rFonts w:ascii="Cambria" w:eastAsia="標楷體" w:hAnsi="Cambria" w:hint="eastAsia"/>
+          <w:sz w:val="28"/>
+          <w:szCs w:val="20"/>
+          <w:lang w:eastAsia="zh-TW"/>
+        </w:rPr>
+        <w:t>的</w:t>
+      </w:r>
+      <w:r>
+        <w:rPr>
+          <w:rFonts w:ascii="Cambria" w:eastAsia="標楷體" w:hAnsi="Cambria" w:hint="eastAsia"/>
+          <w:sz w:val="28"/>
+          <w:szCs w:val="20"/>
+          <w:lang w:eastAsia="zh-TW"/>
+        </w:rPr>
+        <w:t>instruction</w:t>
+      </w:r>
+      <w:r>
+        <w:rPr>
+          <w:rFonts w:ascii="Cambria" w:eastAsia="標楷體" w:hAnsi="Cambria" w:hint="eastAsia"/>
+          <w:sz w:val="28"/>
+          <w:szCs w:val="20"/>
+          <w:lang w:eastAsia="zh-TW"/>
+        </w:rPr>
+        <w:t>中，</w:t>
+      </w:r>
+      <w:r>
+        <w:rPr>
+          <w:rFonts w:ascii="Cambria" w:eastAsia="標楷體" w:hAnsi="Cambria" w:hint="eastAsia"/>
+          <w:sz w:val="28"/>
+          <w:szCs w:val="20"/>
+          <w:lang w:eastAsia="zh-TW"/>
+        </w:rPr>
+        <w:t>也有發現指令是先</w:t>
+      </w:r>
+      <w:r>
+        <w:rPr>
+          <w:rFonts w:ascii="Cambria" w:eastAsia="標楷體" w:hAnsi="Cambria" w:hint="eastAsia"/>
+          <w:sz w:val="28"/>
+          <w:szCs w:val="20"/>
+          <w:lang w:eastAsia="zh-TW"/>
+        </w:rPr>
+        <w:t xml:space="preserve">2100, 2200, </w:t>
+      </w:r>
+      <w:r>
+        <w:rPr>
+          <w:rFonts w:ascii="Cambria" w:eastAsia="標楷體" w:hAnsi="Cambria"/>
+          <w:sz w:val="28"/>
+          <w:szCs w:val="20"/>
+          <w:lang w:eastAsia="zh-TW"/>
+        </w:rPr>
+        <w:t>2</w:t>
+      </w:r>
+      <w:r>
+        <w:rPr>
+          <w:rFonts w:ascii="Cambria" w:eastAsia="標楷體" w:hAnsi="Cambria" w:hint="eastAsia"/>
+          <w:sz w:val="28"/>
+          <w:szCs w:val="20"/>
+          <w:lang w:eastAsia="zh-TW"/>
+        </w:rPr>
+        <w:t>0fc, 2909</w:t>
+      </w:r>
+      <w:r>
+        <w:rPr>
+          <w:rFonts w:ascii="Cambria" w:eastAsia="標楷體" w:hAnsi="Cambria"/>
+          <w:sz w:val="28"/>
+          <w:szCs w:val="20"/>
+          <w:lang w:eastAsia="zh-TW"/>
+        </w:rPr>
+        <w:t>…</w:t>
+      </w:r>
+      <w:r>
+        <w:rPr>
+          <w:rFonts w:ascii="Cambria" w:eastAsia="標楷體" w:hAnsi="Cambria" w:hint="eastAsia"/>
+          <w:sz w:val="28"/>
+          <w:szCs w:val="20"/>
+          <w:lang w:eastAsia="zh-TW"/>
+        </w:rPr>
+        <w:t>，表示我們在</w:t>
+      </w:r>
+      <w:r>
+        <w:rPr>
+          <w:rFonts w:ascii="Cambria" w:eastAsia="標楷體" w:hAnsi="Cambria" w:hint="eastAsia"/>
+          <w:sz w:val="28"/>
+          <w:szCs w:val="20"/>
+          <w:lang w:eastAsia="zh-TW"/>
+        </w:rPr>
+        <w:t>testbench</w:t>
+      </w:r>
+      <w:r>
+        <w:rPr>
+          <w:rFonts w:ascii="Cambria" w:eastAsia="標楷體" w:hAnsi="Cambria" w:hint="eastAsia"/>
+          <w:sz w:val="28"/>
+          <w:szCs w:val="20"/>
+          <w:lang w:eastAsia="zh-TW"/>
+        </w:rPr>
+        <w:t>裡面</w:t>
+      </w:r>
+      <w:r>
+        <w:rPr>
+          <w:rFonts w:ascii="Cambria" w:eastAsia="標楷體" w:hAnsi="Cambria" w:hint="eastAsia"/>
+          <w:sz w:val="28"/>
+          <w:szCs w:val="20"/>
+          <w:lang w:eastAsia="zh-TW"/>
+        </w:rPr>
+        <w:t>的</w:t>
+      </w:r>
+      <w:r>
+        <w:rPr>
+          <w:rFonts w:ascii="Cambria" w:eastAsia="標楷體" w:hAnsi="Cambria" w:hint="eastAsia"/>
+          <w:sz w:val="28"/>
+          <w:szCs w:val="20"/>
+          <w:lang w:eastAsia="zh-TW"/>
+        </w:rPr>
+        <w:t>instruction</w:t>
+      </w:r>
+      <w:r>
+        <w:rPr>
+          <w:rFonts w:ascii="Cambria" w:eastAsia="標楷體" w:hAnsi="Cambria" w:hint="eastAsia"/>
+          <w:sz w:val="28"/>
+          <w:szCs w:val="20"/>
+          <w:lang w:eastAsia="zh-TW"/>
+        </w:rPr>
+        <w:t xml:space="preserve"> </w:t>
+      </w:r>
+      <w:r>
+        <w:rPr>
+          <w:rFonts w:ascii="Cambria" w:eastAsia="標楷體" w:hAnsi="Cambria" w:hint="eastAsia"/>
+          <w:sz w:val="28"/>
+          <w:szCs w:val="20"/>
+          <w:lang w:eastAsia="zh-TW"/>
+        </w:rPr>
+        <w:t>memory</w:t>
+      </w:r>
+      <w:r>
+        <w:rPr>
+          <w:rFonts w:ascii="Cambria" w:eastAsia="標楷體" w:hAnsi="Cambria" w:hint="eastAsia"/>
+          <w:sz w:val="28"/>
+          <w:szCs w:val="20"/>
+          <w:lang w:eastAsia="zh-TW"/>
+        </w:rPr>
+        <w:t>有被正確的</w:t>
+      </w:r>
+      <w:r>
+        <w:rPr>
+          <w:rFonts w:ascii="Cambria" w:eastAsia="標楷體" w:hAnsi="Cambria" w:hint="eastAsia"/>
+          <w:sz w:val="28"/>
+          <w:szCs w:val="20"/>
+          <w:lang w:eastAsia="zh-TW"/>
+        </w:rPr>
+        <w:t>設定</w:t>
+      </w:r>
+      <w:r>
+        <w:rPr>
+          <w:rFonts w:ascii="Cambria" w:eastAsia="標楷體" w:hAnsi="Cambria" w:hint="eastAsia"/>
+          <w:sz w:val="28"/>
+          <w:szCs w:val="20"/>
+          <w:lang w:eastAsia="zh-TW"/>
+        </w:rPr>
+        <w:t>，</w:t>
+      </w:r>
+      <w:r>
+        <w:rPr>
+          <w:rFonts w:ascii="Cambria" w:eastAsia="標楷體" w:hAnsi="Cambria" w:hint="eastAsia"/>
+          <w:sz w:val="28"/>
+          <w:szCs w:val="20"/>
+          <w:lang w:eastAsia="zh-TW"/>
+        </w:rPr>
+        <w:t>所以可以做到各個</w:t>
+      </w:r>
+      <w:r>
+        <w:rPr>
+          <w:rFonts w:ascii="Cambria" w:eastAsia="標楷體" w:hAnsi="Cambria" w:hint="eastAsia"/>
+          <w:sz w:val="28"/>
+          <w:szCs w:val="20"/>
+          <w:lang w:eastAsia="zh-TW"/>
+        </w:rPr>
+        <w:t>組合語言指令。</w:t>
+      </w:r>
+      <w:r>
+        <w:rPr>
+          <w:rFonts w:ascii="Cambria" w:eastAsia="標楷體" w:hAnsi="Cambria" w:hint="eastAsia"/>
+          <w:sz w:val="28"/>
+          <w:szCs w:val="20"/>
+          <w:lang w:eastAsia="zh-TW"/>
+        </w:rPr>
+        <w:t>在</w:t>
+      </w:r>
+      <w:r>
+        <w:rPr>
+          <w:rFonts w:ascii="Cambria" w:eastAsia="標楷體" w:hAnsi="Cambria" w:hint="eastAsia"/>
+          <w:sz w:val="28"/>
+          <w:szCs w:val="20"/>
+          <w:lang w:eastAsia="zh-TW"/>
+        </w:rPr>
+        <w:t>instruction memory</w:t>
+      </w:r>
+      <w:r>
+        <w:rPr>
+          <w:rFonts w:ascii="Cambria" w:eastAsia="標楷體" w:hAnsi="Cambria" w:hint="eastAsia"/>
+          <w:sz w:val="28"/>
+          <w:szCs w:val="20"/>
+          <w:lang w:eastAsia="zh-TW"/>
+        </w:rPr>
+        <w:t>裡面，可以看到各指令間，都有間隔</w:t>
+      </w:r>
+      <w:proofErr w:type="spellStart"/>
+      <w:r>
+        <w:rPr>
+          <w:rFonts w:ascii="Cambria" w:eastAsia="標楷體" w:hAnsi="Cambria" w:hint="eastAsia"/>
+          <w:sz w:val="28"/>
+          <w:szCs w:val="20"/>
+          <w:lang w:eastAsia="zh-TW"/>
+        </w:rPr>
+        <w:t>xxxx</w:t>
+      </w:r>
+      <w:proofErr w:type="spellEnd"/>
+      <w:r>
+        <w:rPr>
+          <w:rFonts w:ascii="Cambria" w:eastAsia="標楷體" w:hAnsi="Cambria" w:hint="eastAsia"/>
+          <w:sz w:val="28"/>
+          <w:szCs w:val="20"/>
+          <w:lang w:eastAsia="zh-TW"/>
+        </w:rPr>
+        <w:t>，</w:t>
+      </w:r>
+      <w:r>
+        <w:rPr>
+          <w:rFonts w:ascii="Cambria" w:eastAsia="標楷體" w:hAnsi="Cambria" w:hint="eastAsia"/>
+          <w:sz w:val="28"/>
+          <w:szCs w:val="20"/>
+          <w:lang w:eastAsia="zh-TW"/>
+        </w:rPr>
+        <w:t>我想</w:t>
+      </w:r>
+      <w:r>
+        <w:rPr>
+          <w:rFonts w:ascii="Cambria" w:eastAsia="標楷體" w:hAnsi="Cambria" w:hint="eastAsia"/>
+          <w:sz w:val="28"/>
+          <w:szCs w:val="20"/>
+          <w:lang w:eastAsia="zh-TW"/>
+        </w:rPr>
+        <w:t>是因為</w:t>
+      </w:r>
+      <w:r>
+        <w:rPr>
+          <w:rFonts w:ascii="Cambria" w:eastAsia="標楷體" w:hAnsi="Cambria" w:hint="eastAsia"/>
+          <w:sz w:val="28"/>
+          <w:szCs w:val="20"/>
+          <w:lang w:eastAsia="zh-TW"/>
+        </w:rPr>
+        <w:t>CPU</w:t>
+      </w:r>
+      <w:r>
+        <w:rPr>
+          <w:rFonts w:ascii="Cambria" w:eastAsia="標楷體" w:hAnsi="Cambria" w:hint="eastAsia"/>
+          <w:sz w:val="28"/>
+          <w:szCs w:val="20"/>
+          <w:lang w:eastAsia="zh-TW"/>
+        </w:rPr>
+        <w:t>只會從偶數位址抓取</w:t>
+      </w:r>
+      <w:r>
+        <w:rPr>
+          <w:rFonts w:ascii="Cambria" w:eastAsia="標楷體" w:hAnsi="Cambria" w:hint="eastAsia"/>
+          <w:sz w:val="28"/>
+          <w:szCs w:val="20"/>
+          <w:lang w:eastAsia="zh-TW"/>
+        </w:rPr>
+        <w:t>16 bits</w:t>
+      </w:r>
+      <w:r>
+        <w:rPr>
+          <w:rFonts w:ascii="Cambria" w:eastAsia="標楷體" w:hAnsi="Cambria" w:hint="eastAsia"/>
+          <w:sz w:val="28"/>
+          <w:szCs w:val="20"/>
+          <w:lang w:eastAsia="zh-TW"/>
+        </w:rPr>
+        <w:t>指令，</w:t>
+      </w:r>
+      <w:r>
+        <w:rPr>
+          <w:rFonts w:ascii="Cambria" w:eastAsia="標楷體" w:hAnsi="Cambria" w:hint="eastAsia"/>
+          <w:sz w:val="28"/>
+          <w:szCs w:val="20"/>
+          <w:lang w:eastAsia="zh-TW"/>
+        </w:rPr>
+        <w:t>因此奇數位址都沒有被寫入資料，所以模擬器顯示</w:t>
+      </w:r>
+      <w:proofErr w:type="spellStart"/>
+      <w:r>
+        <w:rPr>
+          <w:rFonts w:ascii="Cambria" w:eastAsia="標楷體" w:hAnsi="Cambria" w:hint="eastAsia"/>
+          <w:sz w:val="28"/>
+          <w:szCs w:val="20"/>
+          <w:lang w:eastAsia="zh-TW"/>
+        </w:rPr>
+        <w:t>xxxx</w:t>
+      </w:r>
+      <w:proofErr w:type="spellEnd"/>
+      <w:r>
+        <w:rPr>
+          <w:rFonts w:ascii="Cambria" w:eastAsia="標楷體" w:hAnsi="Cambria" w:hint="eastAsia"/>
+          <w:sz w:val="28"/>
+          <w:szCs w:val="20"/>
+          <w:lang w:eastAsia="zh-TW"/>
+        </w:rPr>
+        <w:t>。</w:t>
+      </w:r>
+    </w:p>
+    <w:p>
+      <w:pPr>
+        <w:overflowPunct w:val="0"/>
+        <w:spacing w:line="480" w:lineRule="exact"/>
+        <w:ind w:firstLine="480"/>
+        <w:jc w:val="both"/>
+        <w:rPr>
+          <w:rFonts w:ascii="Cambria" w:eastAsia="標楷體" w:hAnsi="Cambria"/>
+          <w:sz w:val="28"/>
+          <w:szCs w:val="20"/>
+          <w:lang w:eastAsia="zh-TW"/>
+        </w:rPr>
+      </w:pPr>
+    </w:p>
+    <w:p>
+      <w:pPr>
+        <w:pStyle w:val="1"/>
+        <w:spacing w:line="480" w:lineRule="exact"/>
+        <w:rPr>
+          <w:rFonts w:ascii="Cambria" w:eastAsia="標楷體" w:hAnsi="Cambria"/>
           <w:b/>
           <w:bCs/>
-          <w:sz w:val="32"/>
-          <w:szCs w:val="22"/>
-          <w:lang w:eastAsia="zh-TW"/>
-        </w:rPr>
-      </w:pPr>
+          <w:color w:val="auto"/>
+          <w:sz w:val="36"/>
+          <w:szCs w:val="36"/>
+        </w:rPr>
+      </w:pPr>
+      <w:r>
+        <w:rPr>
+          <w:rFonts w:ascii="Cambria" w:eastAsia="標楷體" w:hAnsi="Cambria"/>
+          <w:b/>
+          <w:bCs/>
+          <w:color w:val="auto"/>
+          <w:sz w:val="36"/>
+          <w:szCs w:val="36"/>
+        </w:rPr>
+        <w:t>第二部分：合成數據比較與分析</w:t>
+      </w:r>
     </w:p>
     <w:p>
       <w:pPr>
         <w:overflowPunct w:val="0"/>
+        <w:spacing w:line="480" w:lineRule="exact"/>
         <w:jc w:val="both"/>
         <w:rPr>
-          <w:rFonts w:ascii="Times New Roman" w:eastAsia="標楷體" w:hAnsi="Times New Roman"/>
-          <w:b/>
-          <w:bCs/>
-          <w:sz w:val="32"/>
-          <w:szCs w:val="22"/>
-          <w:lang w:eastAsia="zh-TW"/>
-        </w:rPr>
-      </w:pPr>
-    </w:p>
-    <w:p>
-      <w:pPr>
-        <w:overflowPunct w:val="0"/>
-        <w:jc w:val="both"/>
-        <w:rPr>
-          <w:rFonts w:ascii="Times New Roman" w:eastAsia="標楷體" w:hAnsi="Times New Roman"/>
-          <w:b/>
-          <w:bCs/>
-          <w:sz w:val="32"/>
-          <w:szCs w:val="22"/>
-          <w:lang w:eastAsia="zh-TW"/>
-        </w:rPr>
-      </w:pPr>
-    </w:p>
-    <w:p>
-      <w:pPr>
-        <w:overflowPunct w:val="0"/>
-        <w:jc w:val="both"/>
-        <w:rPr>
-          <w:rFonts w:ascii="Times New Roman" w:eastAsia="標楷體" w:hAnsi="Times New Roman"/>
-          <w:b/>
-          <w:bCs/>
-          <w:sz w:val="32"/>
-          <w:szCs w:val="22"/>
-          <w:lang w:eastAsia="zh-TW"/>
-        </w:rPr>
-      </w:pPr>
-    </w:p>
-    <w:p>
-      <w:pPr>
-        <w:overflowPunct w:val="0"/>
-        <w:jc w:val="both"/>
-        <w:rPr>
-          <w:rFonts w:ascii="Times New Roman" w:eastAsia="標楷體" w:hAnsi="Times New Roman"/>
-          <w:b/>
-          <w:bCs/>
-          <w:sz w:val="32"/>
-          <w:szCs w:val="22"/>
-          <w:lang w:eastAsia="zh-TW"/>
-        </w:rPr>
-      </w:pPr>
-    </w:p>
-    <w:p>
-      <w:pPr>
-        <w:overflowPunct w:val="0"/>
-        <w:jc w:val="both"/>
-        <w:rPr>
-          <w:rFonts w:ascii="Times New Roman" w:eastAsia="標楷體" w:hAnsi="Times New Roman"/>
-          <w:b/>
-          <w:bCs/>
-          <w:sz w:val="32"/>
-          <w:szCs w:val="22"/>
-          <w:lang w:eastAsia="zh-TW"/>
-        </w:rPr>
-      </w:pPr>
-    </w:p>
-    <w:p>
-      <w:pPr>
-        <w:overflowPunct w:val="0"/>
-        <w:jc w:val="both"/>
-        <w:rPr>
-          <w:rFonts w:ascii="Times New Roman" w:eastAsia="標楷體" w:hAnsi="Times New Roman"/>
-          <w:b/>
-          <w:bCs/>
-          <w:sz w:val="32"/>
-          <w:szCs w:val="22"/>
-          <w:lang w:eastAsia="zh-TW"/>
-        </w:rPr>
-      </w:pPr>
-    </w:p>
-    <w:p>
-      <w:pPr>
-        <w:overflowPunct w:val="0"/>
-        <w:jc w:val="both"/>
-        <w:rPr>
-          <w:rFonts w:ascii="Times New Roman" w:eastAsia="標楷體" w:hAnsi="Times New Roman"/>
-          <w:b/>
-          <w:bCs/>
-          <w:sz w:val="32"/>
-          <w:szCs w:val="22"/>
-          <w:lang w:eastAsia="zh-TW"/>
-        </w:rPr>
-      </w:pPr>
-    </w:p>
-    <w:p>
-      <w:pPr>
-        <w:overflowPunct w:val="0"/>
-        <w:jc w:val="both"/>
-        <w:rPr>
-          <w:rFonts w:ascii="Times New Roman" w:eastAsia="標楷體" w:hAnsi="Times New Roman"/>
-          <w:b/>
-          <w:bCs/>
-          <w:sz w:val="32"/>
-          <w:szCs w:val="22"/>
-          <w:lang w:eastAsia="zh-TW"/>
-        </w:rPr>
-      </w:pPr>
-    </w:p>
-    <w:p>
-      <w:pPr>
-        <w:overflowPunct w:val="0"/>
-        <w:jc w:val="both"/>
-        <w:rPr>
-          <w:rFonts w:ascii="Times New Roman" w:eastAsia="標楷體" w:hAnsi="Times New Roman"/>
-          <w:b/>
-          <w:bCs/>
-          <w:sz w:val="32"/>
-          <w:szCs w:val="22"/>
-          <w:lang w:eastAsia="zh-TW"/>
-        </w:rPr>
-      </w:pPr>
-    </w:p>
-    <w:p>
-      <w:pPr>
-        <w:overflowPunct w:val="0"/>
-        <w:jc w:val="both"/>
-        <w:rPr>
-          <w:rFonts w:ascii="Times New Roman" w:eastAsia="標楷體" w:hAnsi="Times New Roman"/>
-          <w:b/>
-          <w:bCs/>
-          <w:sz w:val="32"/>
-          <w:szCs w:val="22"/>
-          <w:lang w:eastAsia="zh-TW"/>
-        </w:rPr>
-      </w:pPr>
-    </w:p>
-    <w:p>
-      <w:pPr>
-        <w:overflowPunct w:val="0"/>
-        <w:jc w:val="both"/>
-        <w:rPr>
-          <w:rFonts w:ascii="Times New Roman" w:eastAsia="標楷體" w:hAnsi="Times New Roman"/>
-          <w:b/>
-          <w:bCs/>
-          <w:sz w:val="32"/>
-          <w:szCs w:val="22"/>
-          <w:lang w:eastAsia="zh-TW"/>
-        </w:rPr>
-      </w:pPr>
-    </w:p>
-    <w:p>
-      <w:pPr>
-        <w:overflowPunct w:val="0"/>
-        <w:jc w:val="both"/>
-        <w:rPr>
-          <w:rFonts w:ascii="Times New Roman" w:eastAsia="標楷體" w:hAnsi="Times New Roman"/>
-          <w:b/>
-          <w:bCs/>
-          <w:sz w:val="32"/>
-          <w:szCs w:val="22"/>
-          <w:lang w:eastAsia="zh-TW"/>
-        </w:rPr>
-      </w:pPr>
-    </w:p>
-    <w:p>
-      <w:pPr>
-        <w:overflowPunct w:val="0"/>
-        <w:jc w:val="both"/>
-        <w:rPr>
-          <w:rFonts w:ascii="Times New Roman" w:eastAsia="標楷體" w:hAnsi="Times New Roman"/>
-          <w:b/>
-          <w:bCs/>
-          <w:sz w:val="32"/>
-          <w:szCs w:val="22"/>
-          <w:lang w:eastAsia="zh-TW"/>
-        </w:rPr>
-      </w:pPr>
-    </w:p>
-    <w:p>
-      <w:pPr>
-        <w:overflowPunct w:val="0"/>
-        <w:jc w:val="both"/>
-        <w:rPr>
-          <w:rFonts w:ascii="Times New Roman" w:eastAsia="標楷體" w:hAnsi="Times New Roman"/>
-          <w:b/>
-          <w:bCs/>
-          <w:sz w:val="32"/>
-          <w:szCs w:val="22"/>
-          <w:lang w:eastAsia="zh-TW"/>
-        </w:rPr>
-      </w:pPr>
-    </w:p>
-    <w:p>
-      <w:pPr>
-        <w:overflowPunct w:val="0"/>
-        <w:jc w:val="both"/>
-        <w:rPr>
-          <w:rFonts w:ascii="Times New Roman" w:eastAsia="標楷體" w:hAnsi="Times New Roman"/>
-          <w:b/>
-          <w:bCs/>
-          <w:sz w:val="32"/>
-          <w:szCs w:val="22"/>
-          <w:lang w:eastAsia="zh-TW"/>
-        </w:rPr>
-      </w:pPr>
-    </w:p>
-    <w:p>
-      <w:pPr>
-        <w:overflowPunct w:val="0"/>
-        <w:jc w:val="both"/>
-        <w:rPr>
-          <w:rFonts w:ascii="Times New Roman" w:eastAsia="標楷體" w:hAnsi="Times New Roman"/>
-          <w:b/>
-          <w:bCs/>
-          <w:sz w:val="32"/>
-          <w:szCs w:val="22"/>
-          <w:lang w:eastAsia="zh-TW"/>
-        </w:rPr>
-      </w:pPr>
-    </w:p>
-    <w:p>
-      <w:pPr>
-        <w:overflowPunct w:val="0"/>
-        <w:jc w:val="both"/>
-        <w:rPr>
-          <w:rFonts w:ascii="Times New Roman" w:eastAsia="標楷體" w:hAnsi="Times New Roman"/>
-          <w:b/>
-          <w:bCs/>
-          <w:sz w:val="32"/>
-          <w:szCs w:val="22"/>
-          <w:lang w:eastAsia="zh-TW"/>
-        </w:rPr>
-      </w:pPr>
-    </w:p>
-    <w:p>
-      <w:pPr>
-        <w:overflowPunct w:val="0"/>
-        <w:jc w:val="both"/>
-        <w:rPr>
-          <w:rFonts w:ascii="Times New Roman" w:eastAsia="標楷體" w:hAnsi="Times New Roman"/>
-          <w:b/>
-          <w:bCs/>
-          <w:sz w:val="32"/>
-          <w:szCs w:val="22"/>
-          <w:lang w:eastAsia="zh-TW"/>
-        </w:rPr>
-      </w:pPr>
-    </w:p>
-    <w:p>
-      <w:pPr>
-        <w:overflowPunct w:val="0"/>
-        <w:jc w:val="both"/>
-        <w:rPr>
-          <w:rFonts w:ascii="Times New Roman" w:eastAsia="標楷體" w:hAnsi="Times New Roman"/>
-          <w:b/>
-          <w:bCs/>
-          <w:sz w:val="32"/>
-          <w:szCs w:val="22"/>
-          <w:lang w:eastAsia="zh-TW"/>
-        </w:rPr>
-      </w:pPr>
-    </w:p>
-    <w:p>
-      <w:pPr>
-        <w:overflowPunct w:val="0"/>
-        <w:jc w:val="both"/>
-        <w:rPr>
-          <w:rFonts w:ascii="Times New Roman" w:eastAsia="標楷體" w:hAnsi="Times New Roman"/>
-          <w:b/>
-          <w:bCs/>
-          <w:sz w:val="32"/>
-          <w:szCs w:val="22"/>
-          <w:lang w:eastAsia="zh-TW"/>
-        </w:rPr>
-      </w:pPr>
-    </w:p>
-    <w:p>
-      <w:pPr>
-        <w:overflowPunct w:val="0"/>
-        <w:jc w:val="both"/>
-        <w:rPr>
-          <w:rFonts w:ascii="Times New Roman" w:eastAsia="標楷體" w:hAnsi="Times New Roman"/>
-          <w:b/>
-          <w:bCs/>
-          <w:sz w:val="32"/>
-          <w:szCs w:val="22"/>
-          <w:lang w:eastAsia="zh-TW"/>
-        </w:rPr>
-      </w:pPr>
-    </w:p>
-    <w:p>
-      <w:pPr>
-        <w:overflowPunct w:val="0"/>
-        <w:jc w:val="both"/>
-        <w:rPr>
-          <w:rFonts w:ascii="Times New Roman" w:eastAsia="標楷體" w:hAnsi="Times New Roman"/>
-          <w:b/>
-          <w:bCs/>
-          <w:sz w:val="32"/>
-          <w:szCs w:val="22"/>
-          <w:lang w:eastAsia="zh-TW"/>
-        </w:rPr>
-      </w:pPr>
-    </w:p>
-    <w:p>
-      <w:pPr>
-        <w:overflowPunct w:val="0"/>
-        <w:jc w:val="both"/>
-        <w:rPr>
-          <w:rFonts w:ascii="Times New Roman" w:eastAsia="標楷體" w:hAnsi="Times New Roman"/>
-          <w:b/>
-          <w:bCs/>
-          <w:sz w:val="32"/>
-          <w:szCs w:val="22"/>
-          <w:lang w:eastAsia="zh-TW"/>
-        </w:rPr>
-      </w:pPr>
-    </w:p>
-    <w:p>
-      <w:pPr>
-        <w:overflowPunct w:val="0"/>
-        <w:jc w:val="both"/>
-        <w:rPr>
-          <w:rFonts w:ascii="Times New Roman" w:eastAsia="標楷體" w:hAnsi="Times New Roman"/>
-          <w:b/>
-          <w:bCs/>
-          <w:sz w:val="32"/>
-          <w:szCs w:val="22"/>
-          <w:lang w:eastAsia="zh-TW"/>
-        </w:rPr>
-      </w:pPr>
-    </w:p>
-    <w:p>
-      <w:pPr>
-        <w:overflowPunct w:val="0"/>
-        <w:jc w:val="both"/>
-        <w:rPr>
-          <w:rFonts w:ascii="Times New Roman" w:eastAsia="標楷體" w:hAnsi="Times New Roman"/>
-          <w:b/>
-          <w:bCs/>
-          <w:sz w:val="32"/>
-          <w:szCs w:val="22"/>
-          <w:lang w:eastAsia="zh-TW"/>
-        </w:rPr>
-      </w:pPr>
-    </w:p>
-    <w:p>
-      <w:pPr>
-        <w:overflowPunct w:val="0"/>
-        <w:jc w:val="both"/>
-        <w:rPr>
-          <w:rFonts w:ascii="Times New Roman" w:eastAsia="標楷體" w:hAnsi="Times New Roman"/>
-          <w:b/>
-          <w:bCs/>
-          <w:sz w:val="32"/>
-          <w:szCs w:val="22"/>
-          <w:lang w:eastAsia="zh-TW"/>
-        </w:rPr>
-      </w:pPr>
-    </w:p>
-    <w:p>
-      <w:pPr>
-        <w:overflowPunct w:val="0"/>
-        <w:jc w:val="both"/>
-        <w:rPr>
-          <w:rFonts w:ascii="Times New Roman" w:eastAsia="標楷體" w:hAnsi="Times New Roman"/>
-          <w:b/>
-          <w:bCs/>
-          <w:sz w:val="32"/>
-          <w:szCs w:val="22"/>
-          <w:lang w:eastAsia="zh-TW"/>
-        </w:rPr>
-      </w:pPr>
-    </w:p>
-    <w:p>
-      <w:pPr>
-        <w:overflowPunct w:val="0"/>
-        <w:jc w:val="both"/>
-        <w:rPr>
-          <w:rFonts w:ascii="Times New Roman" w:eastAsia="標楷體" w:hAnsi="Times New Roman"/>
-          <w:b/>
-          <w:bCs/>
-          <w:sz w:val="32"/>
-          <w:szCs w:val="22"/>
-          <w:lang w:eastAsia="zh-TW"/>
-        </w:rPr>
-      </w:pPr>
-    </w:p>
-    <w:p>
-      <w:pPr>
-        <w:overflowPunct w:val="0"/>
-        <w:jc w:val="both"/>
-        <w:rPr>
-          <w:rFonts w:ascii="Times New Roman" w:eastAsia="標楷體" w:hAnsi="Times New Roman"/>
-          <w:b/>
-          <w:bCs/>
-          <w:sz w:val="32"/>
-          <w:szCs w:val="22"/>
-          <w:lang w:eastAsia="zh-TW"/>
-        </w:rPr>
-      </w:pPr>
-    </w:p>
-    <w:p>
-      <w:pPr>
-        <w:overflowPunct w:val="0"/>
-        <w:jc w:val="both"/>
-        <w:rPr>
-          <w:rFonts w:ascii="Times New Roman" w:eastAsia="標楷體" w:hAnsi="Times New Roman"/>
-          <w:b/>
-          <w:bCs/>
-          <w:sz w:val="32"/>
-          <w:szCs w:val="22"/>
-          <w:lang w:eastAsia="zh-TW"/>
-        </w:rPr>
-      </w:pPr>
-    </w:p>
-    <w:p>
-      <w:pPr>
-        <w:overflowPunct w:val="0"/>
-        <w:jc w:val="both"/>
-        <w:rPr>
-          <w:rFonts w:ascii="Times New Roman" w:eastAsia="標楷體" w:hAnsi="Times New Roman"/>
-          <w:b/>
-          <w:bCs/>
-          <w:sz w:val="32"/>
-          <w:szCs w:val="22"/>
-          <w:lang w:eastAsia="zh-TW"/>
-        </w:rPr>
-      </w:pPr>
-    </w:p>
-    <w:p>
-      <w:pPr>
-        <w:overflowPunct w:val="0"/>
-        <w:jc w:val="both"/>
-        <w:rPr>
-          <w:rFonts w:ascii="Times New Roman" w:eastAsia="標楷體" w:hAnsi="Times New Roman"/>
-          <w:b/>
-          <w:bCs/>
-          <w:sz w:val="32"/>
-          <w:szCs w:val="22"/>
-          <w:lang w:eastAsia="zh-TW"/>
-        </w:rPr>
-      </w:pPr>
-    </w:p>
-    <w:p>
-      <w:pPr>
-        <w:overflowPunct w:val="0"/>
-        <w:jc w:val="both"/>
-        <w:rPr>
-          <w:rFonts w:ascii="Times New Roman" w:eastAsia="標楷體" w:hAnsi="Times New Roman"/>
-          <w:b/>
-          <w:bCs/>
-          <w:sz w:val="32"/>
-          <w:szCs w:val="22"/>
-          <w:lang w:eastAsia="zh-TW"/>
-        </w:rPr>
-      </w:pPr>
-    </w:p>
-    <w:p>
-      <w:pPr>
-        <w:overflowPunct w:val="0"/>
-        <w:jc w:val="both"/>
-        <w:rPr>
-          <w:rFonts w:ascii="Times New Roman" w:eastAsia="標楷體" w:hAnsi="Times New Roman"/>
-          <w:b/>
-          <w:bCs/>
-          <w:sz w:val="32"/>
-          <w:szCs w:val="22"/>
-          <w:lang w:eastAsia="zh-TW"/>
-        </w:rPr>
-      </w:pPr>
-    </w:p>
-    <w:p>
-      <w:pPr>
-        <w:overflowPunct w:val="0"/>
-        <w:jc w:val="both"/>
-        <w:rPr>
-          <w:rFonts w:ascii="Times New Roman" w:eastAsia="標楷體" w:hAnsi="Times New Roman"/>
-          <w:b/>
-          <w:bCs/>
-          <w:sz w:val="32"/>
-          <w:szCs w:val="22"/>
-          <w:lang w:eastAsia="zh-TW"/>
-        </w:rPr>
-      </w:pPr>
-    </w:p>
-    <w:p>
-      <w:pPr>
-        <w:overflowPunct w:val="0"/>
-        <w:jc w:val="both"/>
-        <w:rPr>
-          <w:rFonts w:ascii="Times New Roman" w:eastAsia="標楷體" w:hAnsi="Times New Roman"/>
-          <w:b/>
-          <w:bCs/>
-          <w:sz w:val="32"/>
-          <w:szCs w:val="22"/>
-          <w:lang w:eastAsia="zh-TW"/>
-        </w:rPr>
-      </w:pPr>
-    </w:p>
-    <w:p>
-      <w:pPr>
-        <w:overflowPunct w:val="0"/>
-        <w:jc w:val="both"/>
-        <w:rPr>
-          <w:rFonts w:ascii="Times New Roman" w:eastAsia="標楷體" w:hAnsi="Times New Roman"/>
-          <w:b/>
-          <w:bCs/>
-          <w:sz w:val="32"/>
-          <w:szCs w:val="22"/>
-          <w:lang w:eastAsia="zh-TW"/>
-        </w:rPr>
-      </w:pPr>
-    </w:p>
-    <w:p>
-      <w:pPr>
-        <w:overflowPunct w:val="0"/>
-        <w:jc w:val="both"/>
-        <w:rPr>
-          <w:rFonts w:ascii="Times New Roman" w:eastAsia="標楷體" w:hAnsi="Times New Roman"/>
-          <w:b/>
-          <w:bCs/>
-          <w:sz w:val="32"/>
-          <w:szCs w:val="22"/>
-          <w:lang w:eastAsia="zh-TW"/>
-        </w:rPr>
-      </w:pPr>
-    </w:p>
-    <w:p>
-      <w:pPr>
-        <w:overflowPunct w:val="0"/>
-        <w:jc w:val="both"/>
-        <w:rPr>
-          <w:rFonts w:ascii="Times New Roman" w:eastAsia="標楷體" w:hAnsi="Times New Roman"/>
-          <w:b/>
-          <w:bCs/>
-          <w:sz w:val="32"/>
-          <w:szCs w:val="22"/>
-          <w:lang w:eastAsia="zh-TW"/>
-        </w:rPr>
-      </w:pPr>
-    </w:p>
-    <w:p>
-      <w:pPr>
-        <w:overflowPunct w:val="0"/>
-        <w:jc w:val="both"/>
-        <w:rPr>
-          <w:rFonts w:ascii="Times New Roman" w:eastAsia="標楷體" w:hAnsi="Times New Roman"/>
-          <w:b/>
-          <w:bCs/>
-          <w:sz w:val="32"/>
-          <w:szCs w:val="22"/>
-          <w:lang w:eastAsia="zh-TW"/>
-        </w:rPr>
-      </w:pPr>
-    </w:p>
-    <w:p>
-      <w:pPr>
-        <w:overflowPunct w:val="0"/>
-        <w:jc w:val="both"/>
-        <w:rPr>
-          <w:rFonts w:ascii="Times New Roman" w:eastAsia="標楷體" w:hAnsi="Times New Roman"/>
-          <w:b/>
-          <w:bCs/>
-          <w:sz w:val="32"/>
-          <w:szCs w:val="22"/>
-          <w:lang w:eastAsia="zh-TW"/>
-        </w:rPr>
-      </w:pPr>
-    </w:p>
-    <w:p>
-      <w:pPr>
-        <w:overflowPunct w:val="0"/>
-        <w:jc w:val="both"/>
-        <w:rPr>
-          <w:rFonts w:ascii="Times New Roman" w:eastAsia="標楷體" w:hAnsi="Times New Roman"/>
-          <w:b/>
-          <w:bCs/>
-          <w:sz w:val="32"/>
-          <w:szCs w:val="22"/>
-          <w:lang w:eastAsia="zh-TW"/>
-        </w:rPr>
-      </w:pPr>
-    </w:p>
-    <w:p>
-      <w:pPr>
-        <w:overflowPunct w:val="0"/>
-        <w:jc w:val="both"/>
-        <w:rPr>
-          <w:rFonts w:ascii="Times New Roman" w:eastAsia="標楷體" w:hAnsi="Times New Roman"/>
-          <w:b/>
-          <w:bCs/>
-          <w:sz w:val="32"/>
-          <w:szCs w:val="22"/>
-          <w:lang w:eastAsia="zh-TW"/>
-        </w:rPr>
-      </w:pPr>
-    </w:p>
-    <w:p>
-      <w:pPr>
-        <w:overflowPunct w:val="0"/>
-        <w:jc w:val="both"/>
-        <w:rPr>
-          <w:rFonts w:ascii="Times New Roman" w:eastAsia="標楷體" w:hAnsi="Times New Roman"/>
-          <w:b/>
-          <w:bCs/>
-          <w:sz w:val="32"/>
-          <w:szCs w:val="22"/>
-          <w:lang w:eastAsia="zh-TW"/>
-        </w:rPr>
-      </w:pPr>
-    </w:p>
-    <w:p>
-      <w:pPr>
-        <w:overflowPunct w:val="0"/>
-        <w:jc w:val="both"/>
-        <w:rPr>
-          <w:rFonts w:ascii="Times New Roman" w:eastAsia="標楷體" w:hAnsi="Times New Roman"/>
-          <w:b/>
-          <w:bCs/>
-          <w:sz w:val="32"/>
-          <w:szCs w:val="22"/>
-          <w:lang w:eastAsia="zh-TW"/>
-        </w:rPr>
-      </w:pPr>
-    </w:p>
-    <w:p>
-      <w:pPr>
-        <w:overflowPunct w:val="0"/>
-        <w:jc w:val="both"/>
-        <w:rPr>
-          <w:rFonts w:ascii="Times New Roman" w:eastAsia="標楷體" w:hAnsi="Times New Roman"/>
-          <w:b/>
-          <w:bCs/>
-          <w:sz w:val="32"/>
-          <w:szCs w:val="22"/>
-          <w:lang w:eastAsia="zh-TW"/>
-        </w:rPr>
-      </w:pPr>
-    </w:p>
-    <w:p>
-      <w:pPr>
-        <w:overflowPunct w:val="0"/>
-        <w:jc w:val="both"/>
-        <w:rPr>
-          <w:rFonts w:ascii="Times New Roman" w:eastAsia="標楷體" w:hAnsi="Times New Roman"/>
-          <w:b/>
-          <w:bCs/>
-          <w:sz w:val="32"/>
-          <w:szCs w:val="22"/>
-          <w:lang w:eastAsia="zh-TW"/>
-        </w:rPr>
-      </w:pPr>
-    </w:p>
-    <w:p>
-      <w:pPr>
-        <w:overflowPunct w:val="0"/>
-        <w:jc w:val="both"/>
-        <w:rPr>
-          <w:rFonts w:ascii="Times New Roman" w:eastAsia="標楷體" w:hAnsi="Times New Roman"/>
-          <w:b/>
-          <w:bCs/>
-          <w:sz w:val="32"/>
-          <w:szCs w:val="22"/>
-          <w:lang w:eastAsia="zh-TW"/>
-        </w:rPr>
-      </w:pPr>
-    </w:p>
-    <w:p>
-      <w:pPr>
-        <w:overflowPunct w:val="0"/>
-        <w:jc w:val="both"/>
-        <w:rPr>
-          <w:rFonts w:ascii="Times New Roman" w:eastAsia="標楷體" w:hAnsi="Times New Roman"/>
-          <w:b/>
-          <w:bCs/>
-          <w:sz w:val="32"/>
-          <w:szCs w:val="22"/>
-          <w:lang w:eastAsia="zh-TW"/>
-        </w:rPr>
-      </w:pPr>
-    </w:p>
-    <w:p>
-      <w:pPr>
-        <w:overflowPunct w:val="0"/>
-        <w:jc w:val="both"/>
-        <w:rPr>
-          <w:rFonts w:ascii="Times New Roman" w:eastAsia="標楷體" w:hAnsi="Times New Roman"/>
-          <w:b/>
-          <w:bCs/>
-          <w:sz w:val="32"/>
-          <w:szCs w:val="22"/>
-          <w:lang w:eastAsia="zh-TW"/>
-        </w:rPr>
-      </w:pPr>
-    </w:p>
-    <w:p>
-      <w:pPr>
-        <w:overflowPunct w:val="0"/>
-        <w:jc w:val="both"/>
-        <w:rPr>
-          <w:rFonts w:ascii="Times New Roman" w:eastAsia="標楷體" w:hAnsi="Times New Roman"/>
-          <w:b/>
-          <w:bCs/>
-          <w:sz w:val="32"/>
-          <w:szCs w:val="22"/>
-          <w:lang w:eastAsia="zh-TW"/>
-        </w:rPr>
-      </w:pPr>
-    </w:p>
-    <w:p>
-      <w:pPr>
-        <w:overflowPunct w:val="0"/>
-        <w:jc w:val="both"/>
-        <w:rPr>
-          <w:rFonts w:ascii="Times New Roman" w:eastAsia="標楷體" w:hAnsi="Times New Roman"/>
-          <w:b/>
-          <w:bCs/>
-          <w:sz w:val="32"/>
-          <w:szCs w:val="22"/>
-          <w:lang w:eastAsia="zh-TW"/>
-        </w:rPr>
-      </w:pPr>
-    </w:p>
-    <w:p>
-      <w:pPr>
-        <w:overflowPunct w:val="0"/>
-        <w:jc w:val="both"/>
-        <w:rPr>
-          <w:rFonts w:ascii="Times New Roman" w:eastAsia="標楷體" w:hAnsi="Times New Roman"/>
-          <w:b/>
-          <w:bCs/>
-          <w:sz w:val="32"/>
-          <w:szCs w:val="22"/>
-          <w:lang w:eastAsia="zh-TW"/>
-        </w:rPr>
-      </w:pPr>
-    </w:p>
-    <w:p>
-      <w:pPr>
-        <w:overflowPunct w:val="0"/>
-        <w:jc w:val="both"/>
-        <w:rPr>
-          <w:rFonts w:ascii="Times New Roman" w:eastAsia="標楷體" w:hAnsi="Times New Roman"/>
-          <w:b/>
-          <w:bCs/>
-          <w:sz w:val="32"/>
-          <w:szCs w:val="22"/>
-          <w:lang w:eastAsia="zh-TW"/>
-        </w:rPr>
-      </w:pPr>
-    </w:p>
-    <w:p>
-      <w:pPr>
-        <w:overflowPunct w:val="0"/>
-        <w:jc w:val="both"/>
-        <w:rPr>
-          <w:rFonts w:ascii="Times New Roman" w:eastAsia="標楷體" w:hAnsi="Times New Roman"/>
-          <w:b/>
-          <w:bCs/>
-          <w:sz w:val="32"/>
-          <w:szCs w:val="22"/>
-          <w:lang w:eastAsia="zh-TW"/>
-        </w:rPr>
-      </w:pPr>
-    </w:p>
-    <w:p>
-      <w:pPr>
-        <w:overflowPunct w:val="0"/>
-        <w:jc w:val="both"/>
-        <w:rPr>
-          <w:rFonts w:ascii="Times New Roman" w:eastAsia="標楷體" w:hAnsi="Times New Roman"/>
-          <w:b/>
-          <w:bCs/>
-          <w:sz w:val="32"/>
-          <w:szCs w:val="22"/>
-          <w:lang w:eastAsia="zh-TW"/>
-        </w:rPr>
-      </w:pPr>
-    </w:p>
-    <w:p>
-      <w:pPr>
-        <w:overflowPunct w:val="0"/>
-        <w:jc w:val="both"/>
-        <w:rPr>
-          <w:rFonts w:ascii="Times New Roman" w:eastAsia="標楷體" w:hAnsi="Times New Roman"/>
-          <w:b/>
-          <w:bCs/>
-          <w:sz w:val="32"/>
-          <w:szCs w:val="22"/>
-          <w:lang w:eastAsia="zh-TW"/>
-        </w:rPr>
-      </w:pPr>
-    </w:p>
-    <w:p>
-      <w:pPr>
-        <w:overflowPunct w:val="0"/>
-        <w:jc w:val="both"/>
-        <w:rPr>
-          <w:rFonts w:ascii="Times New Roman" w:eastAsia="標楷體" w:hAnsi="Times New Roman"/>
-          <w:b/>
-          <w:bCs/>
-          <w:sz w:val="32"/>
-          <w:szCs w:val="22"/>
-          <w:lang w:eastAsia="zh-TW"/>
-        </w:rPr>
-      </w:pPr>
-    </w:p>
-    <w:p>
-      <w:pPr>
-        <w:overflowPunct w:val="0"/>
-        <w:jc w:val="both"/>
-        <w:rPr>
-          <w:rFonts w:ascii="Times New Roman" w:eastAsia="標楷體" w:hAnsi="Times New Roman"/>
-          <w:b/>
-          <w:bCs/>
-          <w:sz w:val="32"/>
-          <w:szCs w:val="22"/>
-          <w:lang w:eastAsia="zh-TW"/>
-        </w:rPr>
-      </w:pPr>
-    </w:p>
-    <w:p>
-      <w:pPr>
-        <w:overflowPunct w:val="0"/>
-        <w:jc w:val="both"/>
-        <w:rPr>
-          <w:rFonts w:ascii="Times New Roman" w:eastAsia="標楷體" w:hAnsi="Times New Roman"/>
-          <w:b/>
-          <w:bCs/>
-          <w:sz w:val="32"/>
-          <w:szCs w:val="22"/>
-          <w:lang w:eastAsia="zh-TW"/>
-        </w:rPr>
-      </w:pPr>
-    </w:p>
-    <w:p>
-      <w:pPr>
-        <w:overflowPunct w:val="0"/>
-        <w:jc w:val="both"/>
-        <w:rPr>
-          <w:rFonts w:ascii="Times New Roman" w:eastAsia="標楷體" w:hAnsi="Times New Roman"/>
-          <w:b/>
-          <w:bCs/>
-          <w:sz w:val="32"/>
-          <w:szCs w:val="22"/>
-          <w:lang w:eastAsia="zh-TW"/>
-        </w:rPr>
-      </w:pPr>
-    </w:p>
-    <w:p>
-      <w:pPr>
-        <w:overflowPunct w:val="0"/>
-        <w:jc w:val="both"/>
-        <w:rPr>
-          <w:rFonts w:ascii="Times New Roman" w:eastAsia="標楷體" w:hAnsi="Times New Roman"/>
-          <w:b/>
-          <w:bCs/>
-          <w:sz w:val="32"/>
-          <w:szCs w:val="22"/>
-          <w:lang w:eastAsia="zh-TW"/>
-        </w:rPr>
-      </w:pPr>
-    </w:p>
-    <w:p>
-      <w:pPr>
-        <w:overflowPunct w:val="0"/>
-        <w:jc w:val="both"/>
-        <w:rPr>
-          <w:rFonts w:ascii="Times New Roman" w:eastAsia="標楷體" w:hAnsi="Times New Roman"/>
-          <w:b/>
-          <w:bCs/>
-          <w:sz w:val="32"/>
-          <w:szCs w:val="22"/>
-          <w:lang w:eastAsia="zh-TW"/>
-        </w:rPr>
-      </w:pPr>
-    </w:p>
-    <w:p>
-      <w:pPr>
-        <w:overflowPunct w:val="0"/>
-        <w:jc w:val="both"/>
-        <w:rPr>
-          <w:rFonts w:ascii="Times New Roman" w:eastAsia="標楷體" w:hAnsi="Times New Roman"/>
-          <w:b/>
-          <w:bCs/>
-          <w:sz w:val="32"/>
-          <w:szCs w:val="22"/>
-          <w:lang w:eastAsia="zh-TW"/>
-        </w:rPr>
-      </w:pPr>
-    </w:p>
-    <w:p>
-      <w:pPr>
-        <w:overflowPunct w:val="0"/>
-        <w:jc w:val="both"/>
-        <w:rPr>
-          <w:rFonts w:ascii="Times New Roman" w:eastAsia="標楷體" w:hAnsi="Times New Roman"/>
-          <w:b/>
-          <w:bCs/>
-          <w:sz w:val="32"/>
-          <w:szCs w:val="22"/>
-          <w:lang w:eastAsia="zh-TW"/>
-        </w:rPr>
-      </w:pPr>
-    </w:p>
-    <w:p>
-      <w:pPr>
-        <w:overflowPunct w:val="0"/>
-        <w:jc w:val="both"/>
-        <w:rPr>
-          <w:rFonts w:ascii="Times New Roman" w:eastAsia="標楷體" w:hAnsi="Times New Roman"/>
-          <w:b/>
-          <w:bCs/>
-          <w:sz w:val="32"/>
-          <w:szCs w:val="22"/>
-          <w:lang w:eastAsia="zh-TW"/>
-        </w:rPr>
-      </w:pPr>
-    </w:p>
-    <w:p>
-      <w:pPr>
-        <w:overflowPunct w:val="0"/>
-        <w:jc w:val="both"/>
-        <w:rPr>
-          <w:rFonts w:ascii="Times New Roman" w:eastAsia="標楷體" w:hAnsi="Times New Roman"/>
-          <w:b/>
-          <w:bCs/>
-          <w:sz w:val="32"/>
-          <w:szCs w:val="22"/>
-          <w:lang w:eastAsia="zh-TW"/>
-        </w:rPr>
-      </w:pPr>
-    </w:p>
-    <w:p>
-      <w:pPr>
-        <w:overflowPunct w:val="0"/>
-        <w:jc w:val="both"/>
-        <w:rPr>
-          <w:rFonts w:ascii="Times New Roman" w:eastAsia="標楷體" w:hAnsi="Times New Roman"/>
-          <w:b/>
-          <w:bCs/>
-          <w:sz w:val="32"/>
-          <w:szCs w:val="22"/>
-          <w:lang w:eastAsia="zh-TW"/>
-        </w:rPr>
-      </w:pPr>
-    </w:p>
-    <w:p>
-      <w:pPr>
-        <w:overflowPunct w:val="0"/>
-        <w:jc w:val="both"/>
-        <w:rPr>
-          <w:rFonts w:ascii="Times New Roman" w:eastAsia="標楷體" w:hAnsi="Times New Roman"/>
-          <w:b/>
-          <w:bCs/>
-          <w:sz w:val="32"/>
-          <w:szCs w:val="22"/>
-          <w:lang w:eastAsia="zh-TW"/>
-        </w:rPr>
-      </w:pPr>
-    </w:p>
-    <w:p>
-      <w:pPr>
-        <w:overflowPunct w:val="0"/>
-        <w:jc w:val="both"/>
-        <w:rPr>
-          <w:rFonts w:ascii="Times New Roman" w:eastAsia="標楷體" w:hAnsi="Times New Roman"/>
-          <w:b/>
-          <w:bCs/>
-          <w:sz w:val="32"/>
-          <w:szCs w:val="22"/>
-          <w:lang w:eastAsia="zh-TW"/>
-        </w:rPr>
-      </w:pPr>
-    </w:p>
-    <w:p>
-      <w:pPr>
-        <w:overflowPunct w:val="0"/>
-        <w:jc w:val="both"/>
-        <w:rPr>
-          <w:rFonts w:ascii="Times New Roman" w:eastAsia="標楷體" w:hAnsi="Times New Roman"/>
-          <w:b/>
-          <w:bCs/>
-          <w:sz w:val="32"/>
-          <w:szCs w:val="22"/>
-          <w:lang w:eastAsia="zh-TW"/>
-        </w:rPr>
-      </w:pPr>
-    </w:p>
-    <w:p>
-      <w:pPr>
-        <w:overflowPunct w:val="0"/>
-        <w:jc w:val="both"/>
-        <w:rPr>
-          <w:rFonts w:ascii="Times New Roman" w:eastAsia="標楷體" w:hAnsi="Times New Roman"/>
-          <w:b/>
-          <w:bCs/>
-          <w:sz w:val="32"/>
-          <w:szCs w:val="22"/>
-          <w:lang w:eastAsia="zh-TW"/>
-        </w:rPr>
-      </w:pPr>
-    </w:p>
-    <w:p>
-      <w:pPr>
-        <w:overflowPunct w:val="0"/>
-        <w:jc w:val="both"/>
-        <w:rPr>
-          <w:rFonts w:ascii="Times New Roman" w:eastAsia="標楷體" w:hAnsi="Times New Roman"/>
-          <w:b/>
-          <w:bCs/>
-          <w:sz w:val="32"/>
-          <w:szCs w:val="22"/>
-          <w:lang w:eastAsia="zh-TW"/>
-        </w:rPr>
-      </w:pPr>
-    </w:p>
-    <w:p>
-      <w:pPr>
-        <w:overflowPunct w:val="0"/>
-        <w:jc w:val="both"/>
-        <w:rPr>
-          <w:rFonts w:ascii="Times New Roman" w:eastAsia="標楷體" w:hAnsi="Times New Roman"/>
-          <w:b/>
-          <w:bCs/>
-          <w:sz w:val="32"/>
-          <w:szCs w:val="22"/>
-          <w:lang w:eastAsia="zh-TW"/>
-        </w:rPr>
-      </w:pPr>
-      <w:r>
-        <w:rPr>
-          <w:rFonts w:ascii="Times New Roman" w:eastAsia="標楷體" w:hAnsi="Times New Roman" w:hint="eastAsia"/>
-          <w:b/>
-          <w:bCs/>
-          <w:sz w:val="32"/>
-          <w:szCs w:val="22"/>
-          <w:lang w:eastAsia="zh-TW"/>
-        </w:rPr>
-        <w:lastRenderedPageBreak/>
-        <w:t>數據表格</w:t>
+          <w:rFonts w:ascii="Cambria" w:eastAsia="標楷體" w:hAnsi="Cambria"/>
+          <w:sz w:val="32"/>
+          <w:szCs w:val="22"/>
+          <w:lang w:eastAsia="zh-TW"/>
+        </w:rPr>
+      </w:pPr>
+      <w:r>
+        <w:rPr>
+          <w:rFonts w:ascii="Cambria" w:eastAsia="標楷體" w:hAnsi="Cambria"/>
+          <w:sz w:val="32"/>
+          <w:szCs w:val="22"/>
+          <w:lang w:eastAsia="zh-TW"/>
+        </w:rPr>
+        <w:t xml:space="preserve">2.1 </w:t>
+      </w:r>
+      <w:r>
+        <w:rPr>
+          <w:rFonts w:ascii="Cambria" w:eastAsia="標楷體" w:hAnsi="Cambria"/>
+          <w:sz w:val="32"/>
+          <w:szCs w:val="22"/>
+          <w:lang w:eastAsia="zh-TW"/>
+        </w:rPr>
+        <w:t>數據比較總表</w:t>
       </w:r>
     </w:p>
     <w:tbl>
       <w:tblPr>
         <w:tblStyle w:val="af2"/>
         <w:tblW w:w="9719" w:type="dxa"/>
-        <w:tblInd w:w="-1423" w:type="dxa"/>
+        <w:tblInd w:w="-710" w:type="dxa"/>
         <w:tblLook w:val="04A0" w:firstRow="1" w:lastRow="0" w:firstColumn="1" w:lastColumn="0" w:noHBand="0" w:noVBand="1"/>
       </w:tblPr>
       <w:tblGrid>
-        <w:gridCol w:w="949"/>
-        <w:gridCol w:w="1105"/>
-        <w:gridCol w:w="1116"/>
-        <w:gridCol w:w="1115"/>
-        <w:gridCol w:w="1115"/>
-        <w:gridCol w:w="1116"/>
-        <w:gridCol w:w="1116"/>
-        <w:gridCol w:w="1097"/>
-        <w:gridCol w:w="990"/>
+        <w:gridCol w:w="1267"/>
+        <w:gridCol w:w="1077"/>
+        <w:gridCol w:w="980"/>
+        <w:gridCol w:w="979"/>
+        <w:gridCol w:w="979"/>
+        <w:gridCol w:w="980"/>
+        <w:gridCol w:w="1244"/>
+        <w:gridCol w:w="1114"/>
+        <w:gridCol w:w="1099"/>
       </w:tblGrid>
       <w:tr>
         <w:trPr>
@@ -1974,46 +1919,65 @@
         </w:trPr>
         <w:tc>
           <w:tcPr>
-            <w:tcW w:w="949" w:type="dxa"/>
-            <w:tcBorders>
-              <w:bottom w:val="single" w:sz="4" w:space="0" w:color="auto"/>
-            </w:tcBorders>
+            <w:tcW w:w="1266" w:type="dxa"/>
+            <w:vMerge w:val="restart"/>
             <w:vAlign w:val="center"/>
           </w:tcPr>
           <w:p>
             <w:pPr>
               <w:overflowPunct w:val="0"/>
+              <w:spacing w:line="480" w:lineRule="exact"/>
               <w:jc w:val="center"/>
               <w:rPr>
-                <w:rFonts w:eastAsia="標楷體"/>
-                <w:sz w:val="20"/>
-                <w:szCs w:val="22"/>
+                <w:rFonts w:ascii="Cambria" w:eastAsia="標楷體" w:hAnsi="Cambria"/>
+                <w:sz w:val="24"/>
+                <w:szCs w:val="24"/>
+                <w:lang w:eastAsia="zh-TW"/>
               </w:rPr>
             </w:pPr>
+            <w:r>
+              <w:rPr>
+                <w:rFonts w:ascii="Cambria" w:eastAsia="標楷體" w:hAnsi="Cambria" w:hint="eastAsia"/>
+                <w:sz w:val="24"/>
+                <w:szCs w:val="24"/>
+                <w:lang w:eastAsia="zh-TW"/>
+              </w:rPr>
+              <w:t>const</w:t>
+            </w:r>
+            <w:r>
+              <w:rPr>
+                <w:rFonts w:ascii="Cambria" w:eastAsia="標楷體" w:hAnsi="Cambria" w:hint="eastAsia"/>
+                <w:sz w:val="24"/>
+                <w:szCs w:val="24"/>
+                <w:lang w:eastAsia="zh-TW"/>
+              </w:rPr>
+              <w:t>raint</w:t>
+            </w:r>
           </w:p>
         </w:tc>
         <w:tc>
           <w:tcPr>
-            <w:tcW w:w="1105" w:type="dxa"/>
+            <w:tcW w:w="1079" w:type="dxa"/>
+            <w:vMerge w:val="restart"/>
             <w:vAlign w:val="center"/>
           </w:tcPr>
           <w:p>
             <w:pPr>
               <w:overflowPunct w:val="0"/>
+              <w:spacing w:line="480" w:lineRule="exact"/>
               <w:jc w:val="center"/>
               <w:rPr>
-                <w:rFonts w:eastAsia="標楷體" w:hint="eastAsia"/>
-                <w:sz w:val="20"/>
-                <w:szCs w:val="22"/>
+                <w:rFonts w:ascii="Cambria" w:eastAsia="標楷體" w:hAnsi="Cambria"/>
+                <w:sz w:val="24"/>
+                <w:szCs w:val="28"/>
                 <w:lang w:eastAsia="zh-TW"/>
               </w:rPr>
             </w:pPr>
             <w:r>
               <w:rPr>
-                <w:rFonts w:eastAsia="標楷體" w:hint="eastAsia"/>
-                <w:b/>
-                <w:sz w:val="20"/>
-                <w:szCs w:val="22"/>
+                <w:rFonts w:ascii="Cambria" w:eastAsia="標楷體" w:hAnsi="Cambria" w:hint="eastAsia"/>
+                <w:sz w:val="24"/>
+                <w:szCs w:val="28"/>
                 <w:lang w:eastAsia="zh-TW"/>
               </w:rPr>
               <w:t>Area</w:t>
@@ -2022,64 +1986,53 @@
         </w:tc>
         <w:tc>
           <w:tcPr>
-            <w:tcW w:w="5578" w:type="dxa"/>
+            <w:tcW w:w="5363" w:type="dxa"/>
             <w:gridSpan w:val="5"/>
           </w:tcPr>
           <w:p>
             <w:pPr>
               <w:overflowPunct w:val="0"/>
+              <w:spacing w:line="480" w:lineRule="exact"/>
               <w:jc w:val="center"/>
               <w:rPr>
-                <w:rFonts w:eastAsia="標楷體"/>
-                <w:b/>
-                <w:sz w:val="20"/>
-                <w:szCs w:val="22"/>
+                <w:rFonts w:ascii="Cambria" w:eastAsia="標楷體" w:hAnsi="Cambria"/>
+                <w:sz w:val="24"/>
+                <w:szCs w:val="28"/>
               </w:rPr>
             </w:pPr>
             <w:r>
               <w:rPr>
-                <w:rFonts w:eastAsia="標楷體" w:hint="eastAsia"/>
-                <w:b/>
-                <w:sz w:val="20"/>
-                <w:szCs w:val="22"/>
+                <w:rFonts w:ascii="Cambria" w:eastAsia="標楷體" w:hAnsi="Cambria" w:hint="eastAsia"/>
+                <w:sz w:val="24"/>
+                <w:szCs w:val="28"/>
                 <w:lang w:eastAsia="zh-TW"/>
               </w:rPr>
-              <w:t>D</w:t>
-            </w:r>
-            <w:r>
-              <w:rPr>
-                <w:rFonts w:eastAsia="標楷體" w:hint="eastAsia"/>
-                <w:b/>
-                <w:sz w:val="20"/>
-                <w:szCs w:val="22"/>
-                <w:lang w:eastAsia="zh-TW"/>
-              </w:rPr>
-              <w:t>elay</w:t>
+              <w:t>Delay</w:t>
             </w:r>
           </w:p>
         </w:tc>
         <w:tc>
           <w:tcPr>
-            <w:tcW w:w="2087" w:type="dxa"/>
+            <w:tcW w:w="2011" w:type="dxa"/>
             <w:gridSpan w:val="2"/>
             <w:vAlign w:val="center"/>
           </w:tcPr>
           <w:p>
             <w:pPr>
               <w:overflowPunct w:val="0"/>
+              <w:spacing w:line="480" w:lineRule="exact"/>
               <w:jc w:val="center"/>
               <w:rPr>
-                <w:rFonts w:eastAsia="標楷體"/>
-                <w:sz w:val="20"/>
-                <w:szCs w:val="22"/>
+                <w:rFonts w:ascii="Cambria" w:eastAsia="標楷體" w:hAnsi="Cambria"/>
+                <w:sz w:val="24"/>
+                <w:szCs w:val="28"/>
               </w:rPr>
             </w:pPr>
             <w:r>
               <w:rPr>
-                <w:rFonts w:eastAsia="標楷體"/>
-                <w:b/>
-                <w:sz w:val="20"/>
-                <w:szCs w:val="22"/>
+                <w:rFonts w:ascii="Cambria" w:eastAsia="標楷體" w:hAnsi="Cambria"/>
+                <w:sz w:val="24"/>
+                <w:szCs w:val="28"/>
               </w:rPr>
               <w:t>Power</w:t>
             </w:r>
@@ -2089,73 +2042,71 @@
       <w:tr>
         <w:tc>
           <w:tcPr>
-            <w:tcW w:w="949" w:type="dxa"/>
-            <w:tcBorders>
-              <w:tl2br w:val="single" w:sz="4" w:space="0" w:color="auto"/>
-            </w:tcBorders>
+            <w:tcW w:w="1266" w:type="dxa"/>
+            <w:vMerge/>
           </w:tcPr>
           <w:p>
             <w:pPr>
               <w:overflowPunct w:val="0"/>
+              <w:spacing w:line="480" w:lineRule="exact"/>
               <w:jc w:val="both"/>
               <w:rPr>
-                <w:rFonts w:eastAsia="標楷體"/>
-                <w:sz w:val="18"/>
+                <w:rFonts w:ascii="Cambria" w:eastAsia="標楷體" w:hAnsi="Cambria"/>
+                <w:sz w:val="24"/>
+                <w:szCs w:val="24"/>
               </w:rPr>
             </w:pPr>
           </w:p>
         </w:tc>
         <w:tc>
           <w:tcPr>
-            <w:tcW w:w="1105" w:type="dxa"/>
+            <w:tcW w:w="1079" w:type="dxa"/>
+            <w:vMerge/>
           </w:tcPr>
           <w:p>
             <w:pPr>
               <w:overflowPunct w:val="0"/>
+              <w:spacing w:line="480" w:lineRule="exact"/>
               <w:jc w:val="both"/>
               <w:rPr>
-                <w:rFonts w:eastAsia="標楷體"/>
-                <w:sz w:val="18"/>
+                <w:rFonts w:ascii="Cambria" w:eastAsia="標楷體" w:hAnsi="Cambria"/>
+                <w:sz w:val="24"/>
+                <w:szCs w:val="28"/>
               </w:rPr>
             </w:pPr>
           </w:p>
         </w:tc>
         <w:tc>
           <w:tcPr>
-            <w:tcW w:w="1116" w:type="dxa"/>
+            <w:tcW w:w="1020" w:type="dxa"/>
           </w:tcPr>
           <w:p>
             <w:pPr>
               <w:overflowPunct w:val="0"/>
+              <w:spacing w:line="480" w:lineRule="exact"/>
               <w:jc w:val="center"/>
               <w:rPr>
-                <w:rFonts w:eastAsia="標楷體" w:hint="eastAsia"/>
-                <w:b/>
-                <w:bCs/>
-                <w:sz w:val="20"/>
-                <w:szCs w:val="20"/>
+                <w:rFonts w:ascii="Cambria" w:eastAsia="標楷體" w:hAnsi="Cambria"/>
+                <w:sz w:val="24"/>
+                <w:szCs w:val="28"/>
                 <w:vertAlign w:val="superscript"/>
                 <w:lang w:eastAsia="zh-TW"/>
               </w:rPr>
             </w:pPr>
             <w:r>
               <w:rPr>
-                <w:rFonts w:eastAsia="標楷體" w:hint="eastAsia"/>
-                <w:b/>
-                <w:bCs/>
-                <w:sz w:val="20"/>
-                <w:szCs w:val="20"/>
+                <w:rFonts w:ascii="Cambria" w:eastAsia="標楷體" w:hAnsi="Cambria" w:hint="eastAsia"/>
+                <w:sz w:val="24"/>
+                <w:szCs w:val="28"/>
                 <w:lang w:eastAsia="zh-TW"/>
               </w:rPr>
               <w:t>1</w:t>
             </w:r>
             <w:r>
               <w:rPr>
-                <w:rFonts w:eastAsia="標楷體" w:hint="eastAsia"/>
-                <w:b/>
-                <w:bCs/>
-                <w:sz w:val="20"/>
-                <w:szCs w:val="20"/>
+                <w:rFonts w:ascii="Cambria" w:eastAsia="標楷體" w:hAnsi="Cambria" w:hint="eastAsia"/>
+                <w:sz w:val="24"/>
+                <w:szCs w:val="28"/>
                 <w:vertAlign w:val="superscript"/>
                 <w:lang w:eastAsia="zh-TW"/>
               </w:rPr>
@@ -2165,40 +2116,35 @@
         </w:tc>
         <w:tc>
           <w:tcPr>
-            <w:tcW w:w="1115" w:type="dxa"/>
+            <w:tcW w:w="1019" w:type="dxa"/>
           </w:tcPr>
           <w:p>
             <w:pPr>
               <w:overflowPunct w:val="0"/>
+              <w:spacing w:line="480" w:lineRule="exact"/>
               <w:jc w:val="center"/>
               <w:rPr>
-                <w:rFonts w:eastAsia="標楷體" w:hint="eastAsia"/>
-                <w:b/>
-                <w:bCs/>
-                <w:sz w:val="20"/>
-                <w:szCs w:val="20"/>
+                <w:rFonts w:ascii="Cambria" w:eastAsia="標楷體" w:hAnsi="Cambria"/>
+                <w:sz w:val="24"/>
+                <w:szCs w:val="28"/>
                 <w:vertAlign w:val="superscript"/>
                 <w:lang w:eastAsia="zh-TW"/>
               </w:rPr>
             </w:pPr>
             <w:r>
               <w:rPr>
-                <w:rFonts w:eastAsia="標楷體" w:hint="eastAsia"/>
-                <w:b/>
-                <w:bCs/>
-                <w:sz w:val="20"/>
-                <w:szCs w:val="20"/>
+                <w:rFonts w:ascii="Cambria" w:eastAsia="標楷體" w:hAnsi="Cambria" w:hint="eastAsia"/>
+                <w:sz w:val="24"/>
+                <w:szCs w:val="28"/>
                 <w:lang w:eastAsia="zh-TW"/>
               </w:rPr>
               <w:t>2</w:t>
             </w:r>
             <w:r>
               <w:rPr>
-                <w:rFonts w:eastAsia="標楷體" w:hint="eastAsia"/>
-                <w:b/>
-                <w:bCs/>
-                <w:sz w:val="20"/>
-                <w:szCs w:val="20"/>
+                <w:rFonts w:ascii="Cambria" w:eastAsia="標楷體" w:hAnsi="Cambria" w:hint="eastAsia"/>
+                <w:sz w:val="24"/>
+                <w:szCs w:val="28"/>
                 <w:vertAlign w:val="superscript"/>
                 <w:lang w:eastAsia="zh-TW"/>
               </w:rPr>
@@ -2208,40 +2154,35 @@
         </w:tc>
         <w:tc>
           <w:tcPr>
-            <w:tcW w:w="1115" w:type="dxa"/>
+            <w:tcW w:w="1019" w:type="dxa"/>
           </w:tcPr>
           <w:p>
             <w:pPr>
               <w:overflowPunct w:val="0"/>
+              <w:spacing w:line="480" w:lineRule="exact"/>
               <w:jc w:val="center"/>
               <w:rPr>
-                <w:rFonts w:eastAsia="標楷體" w:hint="eastAsia"/>
-                <w:b/>
-                <w:bCs/>
-                <w:sz w:val="20"/>
-                <w:szCs w:val="20"/>
+                <w:rFonts w:ascii="Cambria" w:eastAsia="標楷體" w:hAnsi="Cambria"/>
+                <w:sz w:val="24"/>
+                <w:szCs w:val="28"/>
                 <w:vertAlign w:val="superscript"/>
                 <w:lang w:eastAsia="zh-TW"/>
               </w:rPr>
             </w:pPr>
             <w:r>
               <w:rPr>
-                <w:rFonts w:eastAsia="標楷體" w:hint="eastAsia"/>
-                <w:b/>
-                <w:bCs/>
-                <w:sz w:val="20"/>
-                <w:szCs w:val="20"/>
+                <w:rFonts w:ascii="Cambria" w:eastAsia="標楷體" w:hAnsi="Cambria" w:hint="eastAsia"/>
+                <w:sz w:val="24"/>
+                <w:szCs w:val="28"/>
                 <w:lang w:eastAsia="zh-TW"/>
               </w:rPr>
               <w:t>3</w:t>
             </w:r>
             <w:r>
               <w:rPr>
-                <w:rFonts w:eastAsia="標楷體" w:hint="eastAsia"/>
-                <w:b/>
-                <w:bCs/>
-                <w:sz w:val="20"/>
-                <w:szCs w:val="20"/>
+                <w:rFonts w:ascii="Cambria" w:eastAsia="標楷體" w:hAnsi="Cambria" w:hint="eastAsia"/>
+                <w:sz w:val="24"/>
+                <w:szCs w:val="28"/>
                 <w:vertAlign w:val="superscript"/>
                 <w:lang w:eastAsia="zh-TW"/>
               </w:rPr>
@@ -2251,40 +2192,35 @@
         </w:tc>
         <w:tc>
           <w:tcPr>
-            <w:tcW w:w="1116" w:type="dxa"/>
+            <w:tcW w:w="1020" w:type="dxa"/>
           </w:tcPr>
           <w:p>
             <w:pPr>
               <w:overflowPunct w:val="0"/>
+              <w:spacing w:line="480" w:lineRule="exact"/>
               <w:jc w:val="center"/>
               <w:rPr>
-                <w:rFonts w:eastAsia="標楷體" w:hint="eastAsia"/>
-                <w:b/>
-                <w:bCs/>
-                <w:sz w:val="20"/>
-                <w:szCs w:val="20"/>
+                <w:rFonts w:ascii="Cambria" w:eastAsia="標楷體" w:hAnsi="Cambria"/>
+                <w:sz w:val="24"/>
+                <w:szCs w:val="28"/>
                 <w:vertAlign w:val="superscript"/>
                 <w:lang w:eastAsia="zh-TW"/>
               </w:rPr>
             </w:pPr>
             <w:r>
               <w:rPr>
-                <w:rFonts w:eastAsia="標楷體" w:hint="eastAsia"/>
-                <w:b/>
-                <w:bCs/>
-                <w:sz w:val="20"/>
-                <w:szCs w:val="20"/>
+                <w:rFonts w:ascii="Cambria" w:eastAsia="標楷體" w:hAnsi="Cambria" w:hint="eastAsia"/>
+                <w:sz w:val="24"/>
+                <w:szCs w:val="28"/>
                 <w:lang w:eastAsia="zh-TW"/>
               </w:rPr>
               <w:t>4</w:t>
             </w:r>
             <w:r>
               <w:rPr>
-                <w:rFonts w:eastAsia="標楷體" w:hint="eastAsia"/>
-                <w:b/>
-                <w:bCs/>
-                <w:sz w:val="20"/>
-                <w:szCs w:val="20"/>
+                <w:rFonts w:ascii="Cambria" w:eastAsia="標楷體" w:hAnsi="Cambria" w:hint="eastAsia"/>
+                <w:sz w:val="24"/>
+                <w:szCs w:val="28"/>
                 <w:vertAlign w:val="superscript"/>
                 <w:lang w:eastAsia="zh-TW"/>
               </w:rPr>
@@ -2294,28 +2230,25 @@
         </w:tc>
         <w:tc>
           <w:tcPr>
-            <w:tcW w:w="1116" w:type="dxa"/>
+            <w:tcW w:w="1285" w:type="dxa"/>
           </w:tcPr>
           <w:p>
             <w:pPr>
               <w:overflowPunct w:val="0"/>
+              <w:spacing w:line="480" w:lineRule="exact"/>
               <w:jc w:val="center"/>
               <w:rPr>
-                <w:rFonts w:eastAsia="標楷體" w:hint="eastAsia"/>
-                <w:b/>
-                <w:bCs/>
-                <w:sz w:val="20"/>
-                <w:szCs w:val="20"/>
+                <w:rFonts w:ascii="Cambria" w:eastAsia="標楷體" w:hAnsi="Cambria"/>
+                <w:sz w:val="24"/>
+                <w:szCs w:val="28"/>
                 <w:lang w:eastAsia="zh-TW"/>
               </w:rPr>
             </w:pPr>
             <w:r>
               <w:rPr>
-                <w:rFonts w:eastAsia="標楷體" w:hint="eastAsia"/>
-                <w:b/>
-                <w:bCs/>
-                <w:sz w:val="20"/>
-                <w:szCs w:val="20"/>
+                <w:rFonts w:ascii="Cambria" w:eastAsia="標楷體" w:hAnsi="Cambria" w:hint="eastAsia"/>
+                <w:sz w:val="24"/>
+                <w:szCs w:val="28"/>
                 <w:lang w:eastAsia="zh-TW"/>
               </w:rPr>
               <w:t>critical</w:t>
@@ -2324,61 +2257,117 @@
         </w:tc>
         <w:tc>
           <w:tcPr>
-            <w:tcW w:w="1097" w:type="dxa"/>
+            <w:tcW w:w="1114" w:type="dxa"/>
           </w:tcPr>
           <w:p>
             <w:pPr>
               <w:overflowPunct w:val="0"/>
+              <w:spacing w:line="480" w:lineRule="exact"/>
               <w:jc w:val="center"/>
               <w:rPr>
-                <w:rFonts w:eastAsia="標楷體" w:hint="eastAsia"/>
-                <w:b/>
-                <w:bCs/>
-                <w:sz w:val="20"/>
-                <w:szCs w:val="20"/>
+                <w:rFonts w:ascii="Cambria" w:eastAsia="標楷體" w:hAnsi="Cambria"/>
+                <w:sz w:val="24"/>
+                <w:szCs w:val="28"/>
                 <w:lang w:eastAsia="zh-TW"/>
               </w:rPr>
             </w:pPr>
+            <w:proofErr w:type="gramStart"/>
             <w:r>
               <w:rPr>
-                <w:rFonts w:eastAsia="標楷體" w:hint="eastAsia"/>
-                <w:b/>
-                <w:bCs/>
-                <w:sz w:val="20"/>
-                <w:szCs w:val="20"/>
+                <w:rFonts w:ascii="Cambria" w:eastAsia="標楷體" w:hAnsi="Cambria" w:hint="eastAsia"/>
+                <w:sz w:val="24"/>
+                <w:szCs w:val="28"/>
                 <w:lang w:eastAsia="zh-TW"/>
               </w:rPr>
               <w:t>DC</w:t>
+            </w:r>
+            <w:r>
+              <w:rPr>
+                <w:rFonts w:ascii="Cambria" w:eastAsia="標楷體" w:hAnsi="Cambria" w:hint="eastAsia"/>
+                <w:sz w:val="24"/>
+                <w:szCs w:val="28"/>
+                <w:lang w:eastAsia="zh-TW"/>
+              </w:rPr>
+              <w:t>(</w:t>
+            </w:r>
+            <w:proofErr w:type="spellStart"/>
+            <w:proofErr w:type="gramEnd"/>
+            <w:r>
+              <w:rPr>
+                <w:rFonts w:ascii="Cambria" w:eastAsia="標楷體" w:hAnsi="Cambria" w:hint="eastAsia"/>
+                <w:sz w:val="24"/>
+                <w:szCs w:val="28"/>
+                <w:lang w:eastAsia="zh-TW"/>
+              </w:rPr>
+              <w:t>mW</w:t>
+            </w:r>
+            <w:proofErr w:type="spellEnd"/>
+            <w:r>
+              <w:rPr>
+                <w:rFonts w:ascii="Cambria" w:eastAsia="標楷體" w:hAnsi="Cambria" w:hint="eastAsia"/>
+                <w:sz w:val="24"/>
+                <w:szCs w:val="28"/>
+                <w:lang w:eastAsia="zh-TW"/>
+              </w:rPr>
+              <w:t>)</w:t>
             </w:r>
           </w:p>
         </w:tc>
         <w:tc>
           <w:tcPr>
-            <w:tcW w:w="990" w:type="dxa"/>
+            <w:tcW w:w="897" w:type="dxa"/>
           </w:tcPr>
           <w:p>
             <w:pPr>
               <w:overflowPunct w:val="0"/>
+              <w:spacing w:line="480" w:lineRule="exact"/>
               <w:jc w:val="center"/>
               <w:rPr>
-                <w:rFonts w:eastAsia="標楷體" w:hint="eastAsia"/>
-                <w:b/>
-                <w:bCs/>
-                <w:sz w:val="20"/>
-                <w:szCs w:val="20"/>
+                <w:rFonts w:ascii="Cambria" w:eastAsia="標楷體" w:hAnsi="Cambria"/>
+                <w:sz w:val="24"/>
+                <w:szCs w:val="28"/>
                 <w:lang w:eastAsia="zh-TW"/>
               </w:rPr>
             </w:pPr>
+            <w:proofErr w:type="gramStart"/>
             <w:r>
               <w:rPr>
-                <w:rFonts w:eastAsia="標楷體" w:hint="eastAsia"/>
-                <w:b/>
-                <w:bCs/>
-                <w:sz w:val="20"/>
-                <w:szCs w:val="20"/>
+                <w:rFonts w:ascii="Cambria" w:eastAsia="標楷體" w:hAnsi="Cambria" w:hint="eastAsia"/>
+                <w:sz w:val="24"/>
+                <w:szCs w:val="28"/>
                 <w:lang w:eastAsia="zh-TW"/>
               </w:rPr>
               <w:t>PT</w:t>
+            </w:r>
+            <w:r>
+              <w:rPr>
+                <w:rFonts w:ascii="Cambria" w:eastAsia="標楷體" w:hAnsi="Cambria" w:hint="eastAsia"/>
+                <w:sz w:val="24"/>
+                <w:szCs w:val="28"/>
+                <w:lang w:eastAsia="zh-TW"/>
+              </w:rPr>
+              <w:t>(</w:t>
+            </w:r>
+            <w:proofErr w:type="spellStart"/>
+            <w:proofErr w:type="gramEnd"/>
+            <w:r>
+              <w:rPr>
+                <w:rFonts w:ascii="Cambria" w:eastAsia="標楷體" w:hAnsi="Cambria" w:hint="eastAsia"/>
+                <w:sz w:val="24"/>
+                <w:szCs w:val="28"/>
+                <w:lang w:eastAsia="zh-TW"/>
+              </w:rPr>
+              <w:t>mW</w:t>
+            </w:r>
+            <w:proofErr w:type="spellEnd"/>
+            <w:r>
+              <w:rPr>
+                <w:rFonts w:ascii="Cambria" w:eastAsia="標楷體" w:hAnsi="Cambria" w:hint="eastAsia"/>
+                <w:sz w:val="24"/>
+                <w:szCs w:val="28"/>
+                <w:lang w:eastAsia="zh-TW"/>
+              </w:rPr>
+              <w:t>)</w:t>
             </w:r>
           </w:p>
         </w:tc>
@@ -2389,39 +2378,34 @@
         </w:trPr>
         <w:tc>
           <w:tcPr>
-            <w:tcW w:w="949" w:type="dxa"/>
+            <w:tcW w:w="1266" w:type="dxa"/>
           </w:tcPr>
           <w:p>
             <w:pPr>
               <w:overflowPunct w:val="0"/>
+              <w:spacing w:line="480" w:lineRule="exact"/>
               <w:jc w:val="center"/>
               <w:rPr>
-                <w:rFonts w:eastAsia="標楷體"/>
-                <w:b/>
-                <w:bCs/>
-                <w:sz w:val="20"/>
-                <w:szCs w:val="20"/>
+                <w:rFonts w:ascii="Cambria" w:eastAsia="標楷體" w:hAnsi="Cambria"/>
+                <w:sz w:val="24"/>
+                <w:szCs w:val="24"/>
                 <w:lang w:eastAsia="zh-TW"/>
               </w:rPr>
             </w:pPr>
             <w:r>
               <w:rPr>
-                <w:rFonts w:eastAsia="標楷體"/>
-                <w:b/>
-                <w:bCs/>
-                <w:sz w:val="20"/>
-                <w:szCs w:val="20"/>
+                <w:rFonts w:ascii="Cambria" w:eastAsia="標楷體" w:hAnsi="Cambria"/>
+                <w:sz w:val="24"/>
+                <w:szCs w:val="24"/>
                 <w:lang w:eastAsia="zh-TW"/>
               </w:rPr>
               <w:t>D</w:t>
             </w:r>
             <w:r>
               <w:rPr>
-                <w:rFonts w:eastAsia="標楷體" w:hint="eastAsia"/>
-                <w:b/>
-                <w:bCs/>
-                <w:sz w:val="20"/>
-                <w:szCs w:val="20"/>
+                <w:rFonts w:ascii="Cambria" w:eastAsia="標楷體" w:hAnsi="Cambria" w:hint="eastAsia"/>
+                <w:sz w:val="24"/>
+                <w:szCs w:val="24"/>
                 <w:lang w:eastAsia="zh-TW"/>
               </w:rPr>
               <w:t>elay</w:t>
@@ -2430,168 +2414,279 @@
         </w:tc>
         <w:tc>
           <w:tcPr>
-            <w:tcW w:w="1105" w:type="dxa"/>
+            <w:tcW w:w="1079" w:type="dxa"/>
             <w:vAlign w:val="center"/>
           </w:tcPr>
           <w:p>
             <w:pPr>
               <w:overflowPunct w:val="0"/>
+              <w:spacing w:line="480" w:lineRule="exact"/>
               <w:jc w:val="center"/>
               <w:rPr>
-                <w:rFonts w:eastAsia="標楷體"/>
-                <w:sz w:val="18"/>
+                <w:rFonts w:ascii="Cambria" w:eastAsia="標楷體" w:hAnsi="Cambria"/>
+                <w:sz w:val="24"/>
+                <w:szCs w:val="24"/>
                 <w:lang w:eastAsia="zh-TW"/>
               </w:rPr>
             </w:pPr>
+            <w:r>
+              <w:rPr>
+                <w:rFonts w:ascii="Cambria" w:eastAsia="標楷體" w:hAnsi="Cambria"/>
+                <w:sz w:val="24"/>
+                <w:szCs w:val="24"/>
+              </w:rPr>
+              <w:t>4849.83</w:t>
+            </w:r>
           </w:p>
         </w:tc>
         <w:tc>
           <w:tcPr>
-            <w:tcW w:w="1116" w:type="dxa"/>
+            <w:tcW w:w="1020" w:type="dxa"/>
+            <w:vAlign w:val="center"/>
           </w:tcPr>
           <w:p>
             <w:pPr>
               <w:overflowPunct w:val="0"/>
-              <w:jc w:val="both"/>
-              <w:rPr>
-                <w:rFonts w:eastAsia="標楷體"/>
-                <w:sz w:val="18"/>
+              <w:spacing w:line="480" w:lineRule="exact"/>
+              <w:jc w:val="center"/>
+              <w:rPr>
+                <w:rFonts w:ascii="Cambria" w:eastAsia="標楷體" w:hAnsi="Cambria"/>
+                <w:sz w:val="24"/>
+                <w:szCs w:val="24"/>
                 <w:lang w:eastAsia="zh-TW"/>
               </w:rPr>
             </w:pPr>
+            <w:r>
+              <w:rPr>
+                <w:rFonts w:ascii="Cambria" w:eastAsia="標楷體" w:hAnsi="Cambria" w:hint="eastAsia"/>
+                <w:sz w:val="24"/>
+                <w:szCs w:val="24"/>
+                <w:lang w:eastAsia="zh-TW"/>
+              </w:rPr>
+              <w:t>0.</w:t>
+            </w:r>
+            <w:r>
+              <w:t xml:space="preserve"> </w:t>
+            </w:r>
+            <w:r>
+              <w:rPr>
+                <w:rFonts w:ascii="Cambria" w:eastAsia="標楷體" w:hAnsi="Cambria"/>
+                <w:sz w:val="24"/>
+                <w:szCs w:val="24"/>
+                <w:lang w:eastAsia="zh-TW"/>
+              </w:rPr>
+              <w:t>86</w:t>
+            </w:r>
           </w:p>
         </w:tc>
         <w:tc>
           <w:tcPr>
-            <w:tcW w:w="1115" w:type="dxa"/>
+            <w:tcW w:w="1019" w:type="dxa"/>
+            <w:vAlign w:val="center"/>
           </w:tcPr>
           <w:p>
             <w:pPr>
               <w:overflowPunct w:val="0"/>
-              <w:jc w:val="both"/>
-              <w:rPr>
-                <w:rFonts w:eastAsia="標楷體"/>
-                <w:sz w:val="18"/>
+              <w:spacing w:line="480" w:lineRule="exact"/>
+              <w:jc w:val="center"/>
+              <w:rPr>
+                <w:rFonts w:ascii="Cambria" w:eastAsia="標楷體" w:hAnsi="Cambria"/>
+                <w:sz w:val="24"/>
+                <w:szCs w:val="24"/>
                 <w:lang w:eastAsia="zh-TW"/>
               </w:rPr>
             </w:pPr>
+            <w:r>
+              <w:rPr>
+                <w:rFonts w:ascii="Cambria" w:eastAsia="標楷體" w:hAnsi="Cambria"/>
+                <w:sz w:val="24"/>
+                <w:szCs w:val="24"/>
+                <w:lang w:eastAsia="zh-TW"/>
+              </w:rPr>
+              <w:t>1.18</w:t>
+            </w:r>
           </w:p>
         </w:tc>
         <w:tc>
           <w:tcPr>
-            <w:tcW w:w="1115" w:type="dxa"/>
+            <w:tcW w:w="1019" w:type="dxa"/>
+            <w:vAlign w:val="center"/>
           </w:tcPr>
           <w:p>
             <w:pPr>
               <w:overflowPunct w:val="0"/>
-              <w:jc w:val="both"/>
-              <w:rPr>
-                <w:rFonts w:eastAsia="標楷體"/>
-                <w:sz w:val="18"/>
+              <w:spacing w:line="480" w:lineRule="exact"/>
+              <w:jc w:val="center"/>
+              <w:rPr>
+                <w:rFonts w:ascii="Cambria" w:eastAsia="標楷體" w:hAnsi="Cambria"/>
+                <w:sz w:val="24"/>
+                <w:szCs w:val="24"/>
                 <w:lang w:eastAsia="zh-TW"/>
               </w:rPr>
             </w:pPr>
+            <w:r>
+              <w:rPr>
+                <w:rFonts w:ascii="Cambria" w:eastAsia="標楷體" w:hAnsi="Cambria"/>
+                <w:sz w:val="24"/>
+                <w:szCs w:val="24"/>
+                <w:lang w:eastAsia="zh-TW"/>
+              </w:rPr>
+              <w:t>1.18</w:t>
+            </w:r>
           </w:p>
         </w:tc>
         <w:tc>
           <w:tcPr>
-            <w:tcW w:w="1116" w:type="dxa"/>
+            <w:tcW w:w="1020" w:type="dxa"/>
+            <w:vAlign w:val="center"/>
           </w:tcPr>
           <w:p>
             <w:pPr>
               <w:overflowPunct w:val="0"/>
-              <w:jc w:val="both"/>
-              <w:rPr>
-                <w:rFonts w:eastAsia="標楷體"/>
-                <w:sz w:val="18"/>
+              <w:spacing w:line="480" w:lineRule="exact"/>
+              <w:jc w:val="center"/>
+              <w:rPr>
+                <w:rFonts w:ascii="Cambria" w:eastAsia="標楷體" w:hAnsi="Cambria"/>
+                <w:sz w:val="24"/>
+                <w:szCs w:val="24"/>
                 <w:lang w:eastAsia="zh-TW"/>
               </w:rPr>
             </w:pPr>
+            <w:r>
+              <w:rPr>
+                <w:rFonts w:ascii="Cambria" w:eastAsia="標楷體" w:hAnsi="Cambria"/>
+                <w:sz w:val="24"/>
+                <w:szCs w:val="24"/>
+                <w:lang w:eastAsia="zh-TW"/>
+              </w:rPr>
+              <w:t>0.55</w:t>
+            </w:r>
           </w:p>
         </w:tc>
         <w:tc>
           <w:tcPr>
-            <w:tcW w:w="1116" w:type="dxa"/>
+            <w:tcW w:w="1285" w:type="dxa"/>
+            <w:vAlign w:val="center"/>
           </w:tcPr>
           <w:p>
             <w:pPr>
               <w:overflowPunct w:val="0"/>
-              <w:jc w:val="both"/>
-              <w:rPr>
-                <w:rFonts w:eastAsia="標楷體"/>
-                <w:sz w:val="18"/>
+              <w:spacing w:line="480" w:lineRule="exact"/>
+              <w:jc w:val="center"/>
+              <w:rPr>
+                <w:rFonts w:ascii="Cambria" w:eastAsia="標楷體" w:hAnsi="Cambria"/>
+                <w:sz w:val="24"/>
+                <w:szCs w:val="24"/>
                 <w:lang w:eastAsia="zh-TW"/>
               </w:rPr>
             </w:pPr>
+            <w:r>
+              <w:rPr>
+                <w:rFonts w:ascii="Cambria" w:eastAsia="標楷體" w:hAnsi="Cambria" w:hint="eastAsia"/>
+                <w:sz w:val="24"/>
+                <w:szCs w:val="24"/>
+                <w:lang w:eastAsia="zh-TW"/>
+              </w:rPr>
+              <w:t>1.</w:t>
+            </w:r>
+            <w:r>
+              <w:rPr>
+                <w:rFonts w:ascii="Cambria" w:eastAsia="標楷體" w:hAnsi="Cambria" w:hint="eastAsia"/>
+                <w:sz w:val="24"/>
+                <w:szCs w:val="24"/>
+                <w:lang w:eastAsia="zh-TW"/>
+              </w:rPr>
+              <w:t>18</w:t>
+            </w:r>
           </w:p>
         </w:tc>
         <w:tc>
           <w:tcPr>
-            <w:tcW w:w="1097" w:type="dxa"/>
+            <w:tcW w:w="1114" w:type="dxa"/>
+            <w:vAlign w:val="center"/>
           </w:tcPr>
           <w:p>
             <w:pPr>
               <w:overflowPunct w:val="0"/>
-              <w:jc w:val="both"/>
-              <w:rPr>
-                <w:rFonts w:eastAsia="標楷體"/>
-                <w:sz w:val="18"/>
+              <w:spacing w:line="480" w:lineRule="exact"/>
+              <w:jc w:val="center"/>
+              <w:rPr>
+                <w:rFonts w:ascii="Cambria" w:eastAsia="標楷體" w:hAnsi="Cambria"/>
+                <w:sz w:val="24"/>
+                <w:szCs w:val="24"/>
                 <w:lang w:eastAsia="zh-TW"/>
               </w:rPr>
             </w:pPr>
+            <w:r>
+              <w:rPr>
+                <w:rFonts w:ascii="Cambria" w:eastAsia="標楷體" w:hAnsi="Cambria"/>
+                <w:sz w:val="24"/>
+                <w:szCs w:val="24"/>
+                <w:lang w:eastAsia="zh-TW"/>
+              </w:rPr>
+              <w:t>2.80</w:t>
+            </w:r>
           </w:p>
         </w:tc>
         <w:tc>
           <w:tcPr>
-            <w:tcW w:w="990" w:type="dxa"/>
+            <w:tcW w:w="897" w:type="dxa"/>
+            <w:vAlign w:val="center"/>
           </w:tcPr>
           <w:p>
             <w:pPr>
               <w:overflowPunct w:val="0"/>
-              <w:jc w:val="both"/>
-              <w:rPr>
-                <w:rFonts w:eastAsia="標楷體"/>
-                <w:sz w:val="18"/>
+              <w:spacing w:line="480" w:lineRule="exact"/>
+              <w:jc w:val="center"/>
+              <w:rPr>
+                <w:rFonts w:ascii="Cambria" w:eastAsia="標楷體" w:hAnsi="Cambria" w:hint="eastAsia"/>
+                <w:sz w:val="24"/>
+                <w:szCs w:val="24"/>
+                <w:lang w:eastAsia="zh-TW"/>
               </w:rPr>
             </w:pPr>
+            <w:r>
+              <w:rPr>
+                <w:rFonts w:ascii="Cambria" w:eastAsia="標楷體" w:hAnsi="Cambria" w:hint="eastAsia"/>
+                <w:sz w:val="24"/>
+                <w:szCs w:val="24"/>
+                <w:lang w:eastAsia="zh-TW"/>
+              </w:rPr>
+              <w:t>0.0395</w:t>
+            </w:r>
           </w:p>
         </w:tc>
       </w:tr>
       <w:tr>
         <w:tc>
           <w:tcPr>
-            <w:tcW w:w="949" w:type="dxa"/>
+            <w:tcW w:w="1266" w:type="dxa"/>
           </w:tcPr>
           <w:p>
             <w:pPr>
               <w:overflowPunct w:val="0"/>
+              <w:spacing w:line="480" w:lineRule="exact"/>
               <w:jc w:val="center"/>
               <w:rPr>
-                <w:rFonts w:eastAsia="標楷體"/>
-                <w:b/>
-                <w:bCs/>
-                <w:sz w:val="20"/>
-                <w:szCs w:val="20"/>
+                <w:rFonts w:ascii="Cambria" w:eastAsia="標楷體" w:hAnsi="Cambria"/>
+                <w:sz w:val="24"/>
+                <w:szCs w:val="24"/>
               </w:rPr>
             </w:pPr>
             <w:r>
               <w:rPr>
-                <w:rFonts w:eastAsia="標楷體"/>
-                <w:b/>
-                <w:bCs/>
-                <w:sz w:val="20"/>
-                <w:szCs w:val="20"/>
+                <w:rFonts w:ascii="Cambria" w:eastAsia="標楷體" w:hAnsi="Cambria"/>
+                <w:sz w:val="24"/>
+                <w:szCs w:val="24"/>
                 <w:lang w:eastAsia="zh-TW"/>
               </w:rPr>
               <w:t>A</w:t>
             </w:r>
             <w:r>
               <w:rPr>
-                <w:rFonts w:eastAsia="標楷體" w:hint="eastAsia"/>
-                <w:b/>
-                <w:bCs/>
-                <w:sz w:val="20"/>
-                <w:szCs w:val="20"/>
+                <w:rFonts w:ascii="Cambria" w:eastAsia="標楷體" w:hAnsi="Cambria" w:hint="eastAsia"/>
+                <w:sz w:val="24"/>
+                <w:szCs w:val="24"/>
                 <w:lang w:eastAsia="zh-TW"/>
               </w:rPr>
               <w:t>rea</w:t>
@@ -2600,124 +2695,224 @@
         </w:tc>
         <w:tc>
           <w:tcPr>
-            <w:tcW w:w="1105" w:type="dxa"/>
+            <w:tcW w:w="1079" w:type="dxa"/>
             <w:vAlign w:val="center"/>
           </w:tcPr>
           <w:p>
             <w:pPr>
               <w:overflowPunct w:val="0"/>
+              <w:spacing w:line="480" w:lineRule="exact"/>
               <w:jc w:val="center"/>
               <w:rPr>
-                <w:rFonts w:eastAsia="標楷體"/>
-                <w:sz w:val="18"/>
+                <w:rFonts w:ascii="Cambria" w:eastAsia="標楷體" w:hAnsi="Cambria"/>
+                <w:sz w:val="24"/>
+                <w:szCs w:val="24"/>
               </w:rPr>
             </w:pPr>
+            <w:r>
+              <w:rPr>
+                <w:rFonts w:ascii="Cambria" w:eastAsia="標楷體" w:hAnsi="Cambria"/>
+                <w:sz w:val="24"/>
+                <w:szCs w:val="24"/>
+              </w:rPr>
+              <w:t>4469.74</w:t>
+            </w:r>
           </w:p>
         </w:tc>
         <w:tc>
           <w:tcPr>
-            <w:tcW w:w="1116" w:type="dxa"/>
+            <w:tcW w:w="1020" w:type="dxa"/>
+            <w:vAlign w:val="center"/>
           </w:tcPr>
           <w:p>
             <w:pPr>
               <w:overflowPunct w:val="0"/>
-              <w:jc w:val="both"/>
-              <w:rPr>
-                <w:rFonts w:eastAsia="標楷體"/>
-                <w:sz w:val="18"/>
+              <w:spacing w:line="480" w:lineRule="exact"/>
+              <w:jc w:val="center"/>
+              <w:rPr>
+                <w:rFonts w:ascii="Cambria" w:eastAsia="標楷體" w:hAnsi="Cambria"/>
+                <w:sz w:val="24"/>
+                <w:szCs w:val="24"/>
                 <w:lang w:eastAsia="zh-TW"/>
               </w:rPr>
             </w:pPr>
+            <w:r>
+              <w:rPr>
+                <w:rFonts w:ascii="Cambria" w:eastAsia="標楷體" w:hAnsi="Cambria"/>
+                <w:sz w:val="24"/>
+                <w:szCs w:val="24"/>
+                <w:lang w:eastAsia="zh-TW"/>
+              </w:rPr>
+              <w:t>1.03</w:t>
+            </w:r>
           </w:p>
         </w:tc>
         <w:tc>
           <w:tcPr>
-            <w:tcW w:w="1115" w:type="dxa"/>
+            <w:tcW w:w="1019" w:type="dxa"/>
+            <w:vAlign w:val="center"/>
           </w:tcPr>
           <w:p>
             <w:pPr>
               <w:overflowPunct w:val="0"/>
-              <w:jc w:val="both"/>
-              <w:rPr>
-                <w:rFonts w:eastAsia="標楷體"/>
-                <w:sz w:val="18"/>
+              <w:spacing w:line="480" w:lineRule="exact"/>
+              <w:jc w:val="center"/>
+              <w:rPr>
+                <w:rFonts w:ascii="Cambria" w:eastAsia="標楷體" w:hAnsi="Cambria"/>
+                <w:sz w:val="24"/>
+                <w:szCs w:val="24"/>
+                <w:lang w:eastAsia="zh-TW"/>
               </w:rPr>
             </w:pPr>
+            <w:r>
+              <w:rPr>
+                <w:rFonts w:ascii="Cambria" w:eastAsia="標楷體" w:hAnsi="Cambria"/>
+                <w:sz w:val="24"/>
+                <w:szCs w:val="24"/>
+                <w:lang w:eastAsia="zh-TW"/>
+              </w:rPr>
+              <w:t>1.77</w:t>
+            </w:r>
           </w:p>
         </w:tc>
         <w:tc>
           <w:tcPr>
-            <w:tcW w:w="1115" w:type="dxa"/>
+            <w:tcW w:w="1019" w:type="dxa"/>
+            <w:vAlign w:val="center"/>
           </w:tcPr>
           <w:p>
             <w:pPr>
               <w:overflowPunct w:val="0"/>
-              <w:jc w:val="both"/>
-              <w:rPr>
-                <w:rFonts w:eastAsia="標楷體"/>
-                <w:sz w:val="18"/>
+              <w:spacing w:line="480" w:lineRule="exact"/>
+              <w:jc w:val="center"/>
+              <w:rPr>
+                <w:rFonts w:ascii="Cambria" w:eastAsia="標楷體" w:hAnsi="Cambria"/>
+                <w:sz w:val="24"/>
+                <w:szCs w:val="24"/>
+                <w:lang w:eastAsia="zh-TW"/>
               </w:rPr>
             </w:pPr>
+            <w:r>
+              <w:rPr>
+                <w:rFonts w:ascii="Cambria" w:eastAsia="標楷體" w:hAnsi="Cambria"/>
+                <w:sz w:val="24"/>
+                <w:szCs w:val="24"/>
+                <w:lang w:eastAsia="zh-TW"/>
+              </w:rPr>
+              <w:t>1.77</w:t>
+            </w:r>
           </w:p>
         </w:tc>
         <w:tc>
           <w:tcPr>
-            <w:tcW w:w="1116" w:type="dxa"/>
+            <w:tcW w:w="1020" w:type="dxa"/>
+            <w:vAlign w:val="center"/>
           </w:tcPr>
           <w:p>
             <w:pPr>
               <w:overflowPunct w:val="0"/>
-              <w:jc w:val="both"/>
-              <w:rPr>
-                <w:rFonts w:eastAsia="標楷體"/>
-                <w:sz w:val="18"/>
+              <w:spacing w:line="480" w:lineRule="exact"/>
+              <w:jc w:val="center"/>
+              <w:rPr>
+                <w:rFonts w:ascii="Cambria" w:eastAsia="標楷體" w:hAnsi="Cambria"/>
+                <w:sz w:val="24"/>
+                <w:szCs w:val="24"/>
+                <w:lang w:eastAsia="zh-TW"/>
               </w:rPr>
             </w:pPr>
+            <w:r>
+              <w:rPr>
+                <w:rFonts w:ascii="Cambria" w:eastAsia="標楷體" w:hAnsi="Cambria"/>
+                <w:sz w:val="24"/>
+                <w:szCs w:val="24"/>
+                <w:lang w:eastAsia="zh-TW"/>
+              </w:rPr>
+              <w:t>0.57</w:t>
+            </w:r>
           </w:p>
         </w:tc>
         <w:tc>
           <w:tcPr>
-            <w:tcW w:w="1116" w:type="dxa"/>
+            <w:tcW w:w="1285" w:type="dxa"/>
+            <w:vAlign w:val="center"/>
           </w:tcPr>
           <w:p>
             <w:pPr>
               <w:overflowPunct w:val="0"/>
-              <w:jc w:val="both"/>
-              <w:rPr>
-                <w:rFonts w:eastAsia="標楷體"/>
-                <w:sz w:val="18"/>
+              <w:spacing w:line="480" w:lineRule="exact"/>
+              <w:jc w:val="center"/>
+              <w:rPr>
+                <w:rFonts w:ascii="Cambria" w:eastAsia="標楷體" w:hAnsi="Cambria"/>
+                <w:sz w:val="24"/>
+                <w:szCs w:val="24"/>
+                <w:lang w:eastAsia="zh-TW"/>
               </w:rPr>
             </w:pPr>
+            <w:r>
+              <w:rPr>
+                <w:rFonts w:ascii="Cambria" w:eastAsia="標楷體" w:hAnsi="Cambria" w:hint="eastAsia"/>
+                <w:sz w:val="24"/>
+                <w:szCs w:val="24"/>
+                <w:lang w:eastAsia="zh-TW"/>
+              </w:rPr>
+              <w:t>1.77</w:t>
+            </w:r>
           </w:p>
         </w:tc>
         <w:tc>
           <w:tcPr>
-            <w:tcW w:w="1097" w:type="dxa"/>
+            <w:tcW w:w="1114" w:type="dxa"/>
+            <w:vAlign w:val="center"/>
           </w:tcPr>
           <w:p>
             <w:pPr>
               <w:overflowPunct w:val="0"/>
-              <w:jc w:val="both"/>
-              <w:rPr>
-                <w:rFonts w:eastAsia="標楷體"/>
-                <w:sz w:val="18"/>
+              <w:spacing w:line="480" w:lineRule="exact"/>
+              <w:jc w:val="center"/>
+              <w:rPr>
+                <w:rFonts w:ascii="Cambria" w:eastAsia="標楷體" w:hAnsi="Cambria"/>
+                <w:sz w:val="24"/>
+                <w:szCs w:val="24"/>
+                <w:lang w:eastAsia="zh-TW"/>
               </w:rPr>
             </w:pPr>
+            <w:r>
+              <w:rPr>
+                <w:rFonts w:ascii="Cambria" w:eastAsia="標楷體" w:hAnsi="Cambria"/>
+                <w:sz w:val="24"/>
+                <w:szCs w:val="24"/>
+                <w:lang w:eastAsia="zh-TW"/>
+              </w:rPr>
+              <w:t>0.5816</w:t>
+            </w:r>
           </w:p>
         </w:tc>
         <w:tc>
           <w:tcPr>
-            <w:tcW w:w="990" w:type="dxa"/>
+            <w:tcW w:w="897" w:type="dxa"/>
+            <w:vAlign w:val="center"/>
           </w:tcPr>
           <w:p>
             <w:pPr>
               <w:overflowPunct w:val="0"/>
-              <w:jc w:val="both"/>
-              <w:rPr>
-                <w:rFonts w:eastAsia="標楷體"/>
-                <w:sz w:val="18"/>
+              <w:spacing w:line="480" w:lineRule="exact"/>
+              <w:jc w:val="center"/>
+              <w:rPr>
+                <w:rFonts w:ascii="Cambria" w:eastAsia="標楷體" w:hAnsi="Cambria" w:hint="eastAsia"/>
+                <w:sz w:val="24"/>
+                <w:szCs w:val="24"/>
+                <w:lang w:eastAsia="zh-TW"/>
               </w:rPr>
             </w:pPr>
+            <w:r>
+              <w:rPr>
+                <w:rFonts w:ascii="Cambria" w:eastAsia="標楷體" w:hAnsi="Cambria" w:hint="eastAsia"/>
+                <w:sz w:val="24"/>
+                <w:szCs w:val="24"/>
+                <w:lang w:eastAsia="zh-TW"/>
+              </w:rPr>
+              <w:t>0.0373</w:t>
+            </w:r>
           </w:p>
         </w:tc>
       </w:tr>
@@ -2727,38 +2922,33 @@
         </w:trPr>
         <w:tc>
           <w:tcPr>
-            <w:tcW w:w="949" w:type="dxa"/>
+            <w:tcW w:w="1266" w:type="dxa"/>
           </w:tcPr>
           <w:p>
             <w:pPr>
               <w:overflowPunct w:val="0"/>
+              <w:spacing w:line="480" w:lineRule="exact"/>
               <w:jc w:val="center"/>
               <w:rPr>
-                <w:rFonts w:eastAsia="標楷體" w:hint="eastAsia"/>
-                <w:b/>
-                <w:bCs/>
-                <w:sz w:val="20"/>
-                <w:szCs w:val="20"/>
+                <w:rFonts w:ascii="Cambria" w:eastAsia="標楷體" w:hAnsi="Cambria"/>
+                <w:sz w:val="24"/>
+                <w:szCs w:val="24"/>
               </w:rPr>
             </w:pPr>
             <w:r>
               <w:rPr>
-                <w:rFonts w:eastAsia="標楷體"/>
-                <w:b/>
-                <w:bCs/>
-                <w:sz w:val="20"/>
-                <w:szCs w:val="20"/>
+                <w:rFonts w:ascii="Cambria" w:eastAsia="標楷體" w:hAnsi="Cambria"/>
+                <w:sz w:val="24"/>
+                <w:szCs w:val="24"/>
                 <w:lang w:eastAsia="zh-TW"/>
               </w:rPr>
               <w:t>M</w:t>
             </w:r>
             <w:r>
               <w:rPr>
-                <w:rFonts w:eastAsia="標楷體" w:hint="eastAsia"/>
-                <w:b/>
-                <w:bCs/>
-                <w:sz w:val="20"/>
-                <w:szCs w:val="20"/>
+                <w:rFonts w:ascii="Cambria" w:eastAsia="標楷體" w:hAnsi="Cambria" w:hint="eastAsia"/>
+                <w:sz w:val="24"/>
+                <w:szCs w:val="24"/>
                 <w:lang w:eastAsia="zh-TW"/>
               </w:rPr>
               <w:t>id</w:t>
@@ -2767,124 +2957,224 @@
         </w:tc>
         <w:tc>
           <w:tcPr>
-            <w:tcW w:w="1105" w:type="dxa"/>
+            <w:tcW w:w="1079" w:type="dxa"/>
             <w:vAlign w:val="center"/>
           </w:tcPr>
           <w:p>
             <w:pPr>
               <w:overflowPunct w:val="0"/>
+              <w:spacing w:line="480" w:lineRule="exact"/>
               <w:jc w:val="center"/>
               <w:rPr>
-                <w:rFonts w:eastAsia="標楷體"/>
-                <w:sz w:val="18"/>
+                <w:rFonts w:ascii="Cambria" w:eastAsia="標楷體" w:hAnsi="Cambria"/>
+                <w:sz w:val="24"/>
+                <w:szCs w:val="24"/>
                 <w:lang w:eastAsia="zh-TW"/>
               </w:rPr>
             </w:pPr>
+            <w:r>
+              <w:rPr>
+                <w:rFonts w:ascii="Cambria" w:eastAsia="標楷體" w:hAnsi="Cambria"/>
+                <w:sz w:val="24"/>
+                <w:szCs w:val="24"/>
+                <w:lang w:eastAsia="zh-TW"/>
+              </w:rPr>
+              <w:t>4630.24</w:t>
+            </w:r>
           </w:p>
         </w:tc>
         <w:tc>
           <w:tcPr>
-            <w:tcW w:w="1116" w:type="dxa"/>
+            <w:tcW w:w="1020" w:type="dxa"/>
+            <w:vAlign w:val="center"/>
           </w:tcPr>
           <w:p>
             <w:pPr>
               <w:overflowPunct w:val="0"/>
-              <w:jc w:val="both"/>
-              <w:rPr>
-                <w:rFonts w:eastAsia="標楷體"/>
-                <w:sz w:val="18"/>
+              <w:spacing w:line="480" w:lineRule="exact"/>
+              <w:jc w:val="center"/>
+              <w:rPr>
+                <w:rFonts w:ascii="Cambria" w:eastAsia="標楷體" w:hAnsi="Cambria"/>
+                <w:sz w:val="24"/>
+                <w:szCs w:val="24"/>
+                <w:lang w:eastAsia="zh-TW"/>
               </w:rPr>
             </w:pPr>
+            <w:r>
+              <w:rPr>
+                <w:rFonts w:ascii="Cambria" w:eastAsia="標楷體" w:hAnsi="Cambria" w:hint="eastAsia"/>
+                <w:sz w:val="24"/>
+                <w:szCs w:val="24"/>
+                <w:lang w:eastAsia="zh-TW"/>
+              </w:rPr>
+              <w:t>0.73</w:t>
+            </w:r>
           </w:p>
         </w:tc>
         <w:tc>
           <w:tcPr>
-            <w:tcW w:w="1115" w:type="dxa"/>
+            <w:tcW w:w="1019" w:type="dxa"/>
+            <w:vAlign w:val="center"/>
           </w:tcPr>
           <w:p>
             <w:pPr>
               <w:overflowPunct w:val="0"/>
-              <w:jc w:val="both"/>
-              <w:rPr>
-                <w:rFonts w:eastAsia="標楷體"/>
-                <w:sz w:val="18"/>
+              <w:spacing w:line="480" w:lineRule="exact"/>
+              <w:jc w:val="center"/>
+              <w:rPr>
+                <w:rFonts w:ascii="Cambria" w:eastAsia="標楷體" w:hAnsi="Cambria"/>
+                <w:sz w:val="24"/>
+                <w:szCs w:val="24"/>
+                <w:lang w:eastAsia="zh-TW"/>
               </w:rPr>
             </w:pPr>
+            <w:r>
+              <w:rPr>
+                <w:rFonts w:ascii="Cambria" w:eastAsia="標楷體" w:hAnsi="Cambria" w:hint="eastAsia"/>
+                <w:sz w:val="24"/>
+                <w:szCs w:val="24"/>
+                <w:lang w:eastAsia="zh-TW"/>
+              </w:rPr>
+              <w:t>1.76</w:t>
+            </w:r>
           </w:p>
         </w:tc>
         <w:tc>
           <w:tcPr>
-            <w:tcW w:w="1115" w:type="dxa"/>
+            <w:tcW w:w="1019" w:type="dxa"/>
+            <w:vAlign w:val="center"/>
           </w:tcPr>
           <w:p>
             <w:pPr>
               <w:overflowPunct w:val="0"/>
-              <w:jc w:val="both"/>
-              <w:rPr>
-                <w:rFonts w:eastAsia="標楷體"/>
-                <w:sz w:val="18"/>
+              <w:spacing w:line="480" w:lineRule="exact"/>
+              <w:jc w:val="center"/>
+              <w:rPr>
+                <w:rFonts w:ascii="Cambria" w:eastAsia="標楷體" w:hAnsi="Cambria"/>
+                <w:sz w:val="24"/>
+                <w:szCs w:val="24"/>
+                <w:lang w:eastAsia="zh-TW"/>
               </w:rPr>
             </w:pPr>
+            <w:r>
+              <w:rPr>
+                <w:rFonts w:ascii="Cambria" w:eastAsia="標楷體" w:hAnsi="Cambria" w:hint="eastAsia"/>
+                <w:sz w:val="24"/>
+                <w:szCs w:val="24"/>
+                <w:lang w:eastAsia="zh-TW"/>
+              </w:rPr>
+              <w:t>1.76</w:t>
+            </w:r>
           </w:p>
         </w:tc>
         <w:tc>
           <w:tcPr>
-            <w:tcW w:w="1116" w:type="dxa"/>
+            <w:tcW w:w="1020" w:type="dxa"/>
+            <w:vAlign w:val="center"/>
           </w:tcPr>
           <w:p>
             <w:pPr>
               <w:overflowPunct w:val="0"/>
-              <w:jc w:val="both"/>
-              <w:rPr>
-                <w:rFonts w:eastAsia="標楷體"/>
-                <w:sz w:val="18"/>
+              <w:spacing w:line="480" w:lineRule="exact"/>
+              <w:jc w:val="center"/>
+              <w:rPr>
+                <w:rFonts w:ascii="Cambria" w:eastAsia="標楷體" w:hAnsi="Cambria"/>
+                <w:sz w:val="24"/>
+                <w:szCs w:val="24"/>
+                <w:lang w:eastAsia="zh-TW"/>
               </w:rPr>
             </w:pPr>
+            <w:r>
+              <w:rPr>
+                <w:rFonts w:ascii="Cambria" w:eastAsia="標楷體" w:hAnsi="Cambria" w:hint="eastAsia"/>
+                <w:sz w:val="24"/>
+                <w:szCs w:val="24"/>
+                <w:lang w:eastAsia="zh-TW"/>
+              </w:rPr>
+              <w:t>0.55</w:t>
+            </w:r>
           </w:p>
         </w:tc>
         <w:tc>
           <w:tcPr>
-            <w:tcW w:w="1116" w:type="dxa"/>
+            <w:tcW w:w="1285" w:type="dxa"/>
+            <w:vAlign w:val="center"/>
           </w:tcPr>
           <w:p>
             <w:pPr>
               <w:overflowPunct w:val="0"/>
-              <w:jc w:val="both"/>
-              <w:rPr>
-                <w:rFonts w:eastAsia="標楷體"/>
-                <w:sz w:val="18"/>
+              <w:spacing w:line="480" w:lineRule="exact"/>
+              <w:jc w:val="center"/>
+              <w:rPr>
+                <w:rFonts w:ascii="Cambria" w:eastAsia="標楷體" w:hAnsi="Cambria"/>
+                <w:sz w:val="24"/>
+                <w:szCs w:val="24"/>
+                <w:lang w:eastAsia="zh-TW"/>
               </w:rPr>
             </w:pPr>
+            <w:r>
+              <w:rPr>
+                <w:rFonts w:ascii="Cambria" w:eastAsia="標楷體" w:hAnsi="Cambria" w:hint="eastAsia"/>
+                <w:sz w:val="24"/>
+                <w:szCs w:val="24"/>
+                <w:lang w:eastAsia="zh-TW"/>
+              </w:rPr>
+              <w:t>1.76</w:t>
+            </w:r>
           </w:p>
         </w:tc>
         <w:tc>
           <w:tcPr>
-            <w:tcW w:w="1097" w:type="dxa"/>
+            <w:tcW w:w="1114" w:type="dxa"/>
+            <w:vAlign w:val="center"/>
           </w:tcPr>
           <w:p>
             <w:pPr>
               <w:overflowPunct w:val="0"/>
-              <w:jc w:val="both"/>
-              <w:rPr>
-                <w:rFonts w:eastAsia="標楷體"/>
-                <w:sz w:val="18"/>
+              <w:spacing w:line="480" w:lineRule="exact"/>
+              <w:jc w:val="center"/>
+              <w:rPr>
+                <w:rFonts w:ascii="Cambria" w:eastAsia="標楷體" w:hAnsi="Cambria"/>
+                <w:sz w:val="24"/>
+                <w:szCs w:val="24"/>
               </w:rPr>
             </w:pPr>
+            <w:r>
+              <w:rPr>
+                <w:rFonts w:ascii="Cambria" w:eastAsia="標楷體" w:hAnsi="Cambria"/>
+                <w:sz w:val="24"/>
+                <w:szCs w:val="24"/>
+              </w:rPr>
+              <w:t>1.0073</w:t>
+            </w:r>
           </w:p>
         </w:tc>
         <w:tc>
           <w:tcPr>
-            <w:tcW w:w="990" w:type="dxa"/>
+            <w:tcW w:w="897" w:type="dxa"/>
+            <w:vAlign w:val="center"/>
           </w:tcPr>
           <w:p>
             <w:pPr>
               <w:overflowPunct w:val="0"/>
-              <w:jc w:val="both"/>
-              <w:rPr>
-                <w:rFonts w:eastAsia="標楷體"/>
-                <w:sz w:val="18"/>
+              <w:spacing w:line="480" w:lineRule="exact"/>
+              <w:jc w:val="center"/>
+              <w:rPr>
+                <w:rFonts w:ascii="Cambria" w:eastAsia="標楷體" w:hAnsi="Cambria" w:hint="eastAsia"/>
+                <w:sz w:val="24"/>
+                <w:szCs w:val="24"/>
+                <w:lang w:eastAsia="zh-TW"/>
               </w:rPr>
             </w:pPr>
+            <w:r>
+              <w:rPr>
+                <w:rFonts w:ascii="Cambria" w:eastAsia="標楷體" w:hAnsi="Cambria" w:hint="eastAsia"/>
+                <w:sz w:val="24"/>
+                <w:szCs w:val="24"/>
+                <w:lang w:eastAsia="zh-TW"/>
+              </w:rPr>
+              <w:t>0.0389</w:t>
+            </w:r>
           </w:p>
         </w:tc>
       </w:tr>
@@ -2892,9 +3182,12 @@
     <w:p>
       <w:pPr>
         <w:overflowPunct w:val="0"/>
+        <w:spacing w:line="480" w:lineRule="exact"/>
         <w:jc w:val="both"/>
         <w:rPr>
-          <w:rFonts w:ascii="Times New Roman" w:eastAsia="標楷體" w:hAnsi="Times New Roman"/>
+          <w:rFonts w:ascii="Cambria" w:eastAsia="標楷體" w:hAnsi="Cambria"/>
+          <w:sz w:val="32"/>
+          <w:szCs w:val="22"/>
           <w:lang w:eastAsia="zh-TW"/>
         </w:rPr>
       </w:pPr>
@@ -2902,9 +3195,2608 @@
     <w:p>
       <w:pPr>
         <w:overflowPunct w:val="0"/>
-        <w:jc w:val="center"/>
-        <w:rPr>
-          <w:rFonts w:ascii="Times New Roman" w:eastAsia="標楷體" w:hAnsi="Times New Roman"/>
+        <w:spacing w:line="480" w:lineRule="exact"/>
+        <w:jc w:val="both"/>
+        <w:rPr>
+          <w:rFonts w:ascii="Cambria" w:eastAsia="標楷體" w:hAnsi="Cambria"/>
+          <w:sz w:val="32"/>
+          <w:szCs w:val="22"/>
+          <w:lang w:eastAsia="zh-TW"/>
+        </w:rPr>
+      </w:pPr>
+      <w:r>
+        <w:rPr>
+          <w:rFonts w:ascii="Cambria" w:eastAsia="標楷體" w:hAnsi="Cambria" w:hint="eastAsia"/>
+          <w:sz w:val="32"/>
+          <w:szCs w:val="22"/>
+          <w:lang w:eastAsia="zh-TW"/>
+        </w:rPr>
+        <w:t>觀察與發現</w:t>
+      </w:r>
+    </w:p>
+    <w:p>
+      <w:pPr>
+        <w:overflowPunct w:val="0"/>
+        <w:spacing w:line="480" w:lineRule="exact"/>
+        <w:jc w:val="both"/>
+        <w:rPr>
+          <w:rFonts w:ascii="Cambria" w:eastAsia="標楷體" w:hAnsi="Cambria" w:hint="eastAsia"/>
+          <w:sz w:val="28"/>
+          <w:szCs w:val="20"/>
+          <w:lang w:eastAsia="zh-TW"/>
+        </w:rPr>
+      </w:pPr>
+      <w:r>
+        <w:rPr>
+          <w:rFonts w:ascii="Cambria" w:eastAsia="標楷體" w:hAnsi="Cambria"/>
+          <w:sz w:val="32"/>
+          <w:szCs w:val="22"/>
+          <w:lang w:eastAsia="zh-TW"/>
+        </w:rPr>
+        <w:tab/>
+      </w:r>
+      <w:r>
+        <w:rPr>
+          <w:rFonts w:ascii="Cambria" w:eastAsia="標楷體" w:hAnsi="Cambria" w:hint="eastAsia"/>
+          <w:sz w:val="28"/>
+          <w:szCs w:val="20"/>
+          <w:lang w:eastAsia="zh-TW"/>
+        </w:rPr>
+        <w:t>在追求</w:t>
+      </w:r>
+      <w:r>
+        <w:rPr>
+          <w:rFonts w:ascii="Cambria" w:eastAsia="標楷體" w:hAnsi="Cambria" w:hint="eastAsia"/>
+          <w:sz w:val="28"/>
+          <w:szCs w:val="20"/>
+          <w:lang w:eastAsia="zh-TW"/>
+        </w:rPr>
+        <w:t>delay</w:t>
+      </w:r>
+      <w:r>
+        <w:rPr>
+          <w:rFonts w:ascii="Cambria" w:eastAsia="標楷體" w:hAnsi="Cambria" w:hint="eastAsia"/>
+          <w:sz w:val="28"/>
+          <w:szCs w:val="20"/>
+          <w:lang w:eastAsia="zh-TW"/>
+        </w:rPr>
+        <w:t>最小的時候，為何達到最快的</w:t>
+      </w:r>
+      <w:r>
+        <w:rPr>
+          <w:rFonts w:ascii="Cambria" w:eastAsia="標楷體" w:hAnsi="Cambria" w:hint="eastAsia"/>
+          <w:sz w:val="28"/>
+          <w:szCs w:val="20"/>
+          <w:lang w:eastAsia="zh-TW"/>
+        </w:rPr>
+        <w:t>critical</w:t>
+      </w:r>
+      <w:r>
+        <w:rPr>
+          <w:rFonts w:ascii="Cambria" w:eastAsia="標楷體" w:hAnsi="Cambria" w:hint="eastAsia"/>
+          <w:sz w:val="28"/>
+          <w:szCs w:val="20"/>
+          <w:lang w:eastAsia="zh-TW"/>
+        </w:rPr>
+        <w:t>速度，付出了</w:t>
+      </w:r>
+      <w:r>
+        <w:rPr>
+          <w:rFonts w:ascii="Cambria" w:eastAsia="標楷體" w:hAnsi="Cambria" w:hint="eastAsia"/>
+          <w:sz w:val="28"/>
+          <w:szCs w:val="20"/>
+          <w:lang w:eastAsia="zh-TW"/>
+        </w:rPr>
+        <w:t>area</w:t>
+      </w:r>
+      <w:r>
+        <w:rPr>
+          <w:rFonts w:ascii="Cambria" w:eastAsia="標楷體" w:hAnsi="Cambria" w:hint="eastAsia"/>
+          <w:sz w:val="28"/>
+          <w:szCs w:val="20"/>
+          <w:lang w:eastAsia="zh-TW"/>
+        </w:rPr>
+        <w:t>跟</w:t>
+      </w:r>
+      <w:r>
+        <w:rPr>
+          <w:rFonts w:ascii="Cambria" w:eastAsia="標楷體" w:hAnsi="Cambria" w:hint="eastAsia"/>
+          <w:sz w:val="28"/>
+          <w:szCs w:val="20"/>
+          <w:lang w:eastAsia="zh-TW"/>
+        </w:rPr>
+        <w:t>power</w:t>
+      </w:r>
+      <w:r>
+        <w:rPr>
+          <w:rFonts w:ascii="Cambria" w:eastAsia="標楷體" w:hAnsi="Cambria" w:hint="eastAsia"/>
+          <w:sz w:val="28"/>
+          <w:szCs w:val="20"/>
+          <w:lang w:eastAsia="zh-TW"/>
+        </w:rPr>
+        <w:t>，所以可以看到</w:t>
+      </w:r>
+      <w:r>
+        <w:rPr>
+          <w:rFonts w:ascii="Cambria" w:eastAsia="標楷體" w:hAnsi="Cambria" w:hint="eastAsia"/>
+          <w:sz w:val="28"/>
+          <w:szCs w:val="20"/>
+          <w:lang w:eastAsia="zh-TW"/>
+        </w:rPr>
+        <w:t>area</w:t>
+      </w:r>
+      <w:r>
+        <w:rPr>
+          <w:rFonts w:ascii="Cambria" w:eastAsia="標楷體" w:hAnsi="Cambria" w:hint="eastAsia"/>
+          <w:sz w:val="28"/>
+          <w:szCs w:val="20"/>
+          <w:lang w:eastAsia="zh-TW"/>
+        </w:rPr>
+        <w:t>跟</w:t>
+      </w:r>
+      <w:r>
+        <w:rPr>
+          <w:rFonts w:ascii="Cambria" w:eastAsia="標楷體" w:hAnsi="Cambria" w:hint="eastAsia"/>
+          <w:sz w:val="28"/>
+          <w:szCs w:val="20"/>
+          <w:lang w:eastAsia="zh-TW"/>
+        </w:rPr>
+        <w:t>power</w:t>
+      </w:r>
+      <w:r>
+        <w:rPr>
+          <w:rFonts w:ascii="Cambria" w:eastAsia="標楷體" w:hAnsi="Cambria" w:hint="eastAsia"/>
+          <w:sz w:val="28"/>
+          <w:szCs w:val="20"/>
+          <w:lang w:eastAsia="zh-TW"/>
+        </w:rPr>
+        <w:t>都是最大的，但是在追求</w:t>
+      </w:r>
+      <w:r>
+        <w:rPr>
+          <w:rFonts w:ascii="Cambria" w:eastAsia="標楷體" w:hAnsi="Cambria" w:hint="eastAsia"/>
+          <w:sz w:val="28"/>
+          <w:szCs w:val="20"/>
+          <w:lang w:eastAsia="zh-TW"/>
+        </w:rPr>
+        <w:t>area</w:t>
+      </w:r>
+      <w:r>
+        <w:rPr>
+          <w:rFonts w:ascii="Cambria" w:eastAsia="標楷體" w:hAnsi="Cambria" w:hint="eastAsia"/>
+          <w:sz w:val="28"/>
+          <w:szCs w:val="20"/>
+          <w:lang w:eastAsia="zh-TW"/>
+        </w:rPr>
+        <w:t>的時候，雖然得到最小的</w:t>
+      </w:r>
+      <w:r>
+        <w:rPr>
+          <w:rFonts w:ascii="Cambria" w:eastAsia="標楷體" w:hAnsi="Cambria" w:hint="eastAsia"/>
+          <w:sz w:val="28"/>
+          <w:szCs w:val="20"/>
+          <w:lang w:eastAsia="zh-TW"/>
+        </w:rPr>
+        <w:t>area</w:t>
+      </w:r>
+      <w:r>
+        <w:rPr>
+          <w:rFonts w:ascii="Cambria" w:eastAsia="標楷體" w:hAnsi="Cambria" w:hint="eastAsia"/>
+          <w:sz w:val="28"/>
+          <w:szCs w:val="20"/>
+          <w:lang w:eastAsia="zh-TW"/>
+        </w:rPr>
+        <w:t>跟</w:t>
+      </w:r>
+      <w:r>
+        <w:rPr>
+          <w:rFonts w:ascii="Cambria" w:eastAsia="標楷體" w:hAnsi="Cambria" w:hint="eastAsia"/>
+          <w:sz w:val="28"/>
+          <w:szCs w:val="20"/>
+          <w:lang w:eastAsia="zh-TW"/>
+        </w:rPr>
+        <w:t>power</w:t>
+      </w:r>
+      <w:r>
+        <w:rPr>
+          <w:rFonts w:ascii="Cambria" w:eastAsia="標楷體" w:hAnsi="Cambria" w:hint="eastAsia"/>
+          <w:sz w:val="28"/>
+          <w:szCs w:val="20"/>
+          <w:lang w:eastAsia="zh-TW"/>
+        </w:rPr>
+        <w:t>，但是</w:t>
+      </w:r>
+      <w:r>
+        <w:rPr>
+          <w:rFonts w:ascii="Cambria" w:eastAsia="標楷體" w:hAnsi="Cambria" w:hint="eastAsia"/>
+          <w:sz w:val="28"/>
+          <w:szCs w:val="20"/>
+          <w:lang w:eastAsia="zh-TW"/>
+        </w:rPr>
+        <w:t>critical</w:t>
+      </w:r>
+      <w:r>
+        <w:rPr>
+          <w:rFonts w:ascii="Cambria" w:eastAsia="標楷體" w:hAnsi="Cambria" w:hint="eastAsia"/>
+          <w:sz w:val="28"/>
+          <w:szCs w:val="20"/>
+          <w:lang w:eastAsia="zh-TW"/>
+        </w:rPr>
+        <w:t>速度比</w:t>
+      </w:r>
+      <w:r>
+        <w:rPr>
+          <w:rFonts w:ascii="Cambria" w:eastAsia="標楷體" w:hAnsi="Cambria" w:hint="eastAsia"/>
+          <w:sz w:val="28"/>
+          <w:szCs w:val="20"/>
+          <w:lang w:eastAsia="zh-TW"/>
+        </w:rPr>
+        <w:t>delay</w:t>
+      </w:r>
+      <w:r>
+        <w:rPr>
+          <w:rFonts w:ascii="Cambria" w:eastAsia="標楷體" w:hAnsi="Cambria" w:hint="eastAsia"/>
+          <w:sz w:val="28"/>
+          <w:szCs w:val="20"/>
+          <w:lang w:eastAsia="zh-TW"/>
+        </w:rPr>
+        <w:t>還要大，而</w:t>
+      </w:r>
+      <w:r>
+        <w:rPr>
+          <w:rFonts w:ascii="Cambria" w:eastAsia="標楷體" w:hAnsi="Cambria" w:hint="eastAsia"/>
+          <w:sz w:val="28"/>
+          <w:szCs w:val="20"/>
+          <w:lang w:eastAsia="zh-TW"/>
+        </w:rPr>
+        <w:t>mid</w:t>
+      </w:r>
+      <w:r>
+        <w:rPr>
+          <w:rFonts w:ascii="Cambria" w:eastAsia="標楷體" w:hAnsi="Cambria" w:hint="eastAsia"/>
+          <w:sz w:val="28"/>
+          <w:szCs w:val="20"/>
+          <w:lang w:eastAsia="zh-TW"/>
+        </w:rPr>
+        <w:t>正好居中，正好展示了我們的</w:t>
+      </w:r>
+      <w:r>
+        <w:rPr>
+          <w:rFonts w:ascii="Cambria" w:eastAsia="標楷體" w:hAnsi="Cambria" w:hint="eastAsia"/>
+          <w:sz w:val="28"/>
+          <w:szCs w:val="20"/>
+          <w:lang w:eastAsia="zh-TW"/>
+        </w:rPr>
+        <w:t>trade off</w:t>
+      </w:r>
+      <w:r>
+        <w:rPr>
+          <w:rFonts w:ascii="Cambria" w:eastAsia="標楷體" w:hAnsi="Cambria" w:hint="eastAsia"/>
+          <w:sz w:val="28"/>
+          <w:szCs w:val="20"/>
+          <w:lang w:eastAsia="zh-TW"/>
+        </w:rPr>
+        <w:t>，</w:t>
+      </w:r>
+    </w:p>
+    <w:p>
+      <w:pPr>
+        <w:overflowPunct w:val="0"/>
+        <w:spacing w:line="480" w:lineRule="exact"/>
+        <w:jc w:val="both"/>
+        <w:rPr>
+          <w:rFonts w:ascii="Cambria" w:eastAsia="標楷體" w:hAnsi="Cambria" w:hint="eastAsia"/>
+          <w:sz w:val="32"/>
+          <w:szCs w:val="22"/>
+          <w:lang w:eastAsia="zh-TW"/>
+        </w:rPr>
+      </w:pPr>
+      <w:r>
+        <w:rPr>
+          <w:rFonts w:ascii="Cambria" w:eastAsia="標楷體" w:hAnsi="Cambria"/>
+          <w:sz w:val="32"/>
+          <w:szCs w:val="22"/>
+          <w:lang w:eastAsia="zh-TW"/>
+        </w:rPr>
+        <w:tab/>
+      </w:r>
+      <w:r>
+        <w:rPr>
+          <w:rFonts w:ascii="Cambria" w:eastAsia="標楷體" w:hAnsi="Cambria" w:hint="eastAsia"/>
+          <w:sz w:val="28"/>
+          <w:szCs w:val="20"/>
+          <w:lang w:eastAsia="zh-TW"/>
+        </w:rPr>
+        <w:t>在四個</w:t>
+      </w:r>
+      <w:r>
+        <w:rPr>
+          <w:rFonts w:ascii="Cambria" w:eastAsia="標楷體" w:hAnsi="Cambria" w:hint="eastAsia"/>
+          <w:sz w:val="28"/>
+          <w:szCs w:val="20"/>
+          <w:lang w:eastAsia="zh-TW"/>
+        </w:rPr>
+        <w:t>stage</w:t>
+      </w:r>
+      <w:r>
+        <w:rPr>
+          <w:rFonts w:ascii="Cambria" w:eastAsia="標楷體" w:hAnsi="Cambria" w:hint="eastAsia"/>
+          <w:sz w:val="28"/>
+          <w:szCs w:val="20"/>
+          <w:lang w:eastAsia="zh-TW"/>
+        </w:rPr>
+        <w:t>中，</w:t>
+      </w:r>
+      <w:r>
+        <w:rPr>
+          <w:rFonts w:ascii="Cambria" w:eastAsia="標楷體" w:hAnsi="Cambria" w:hint="eastAsia"/>
+          <w:sz w:val="28"/>
+          <w:szCs w:val="20"/>
+          <w:lang w:eastAsia="zh-TW"/>
+        </w:rPr>
+        <w:t>電路的延遲幾乎都是以</w:t>
+      </w:r>
+      <w:r>
+        <w:rPr>
+          <w:rFonts w:ascii="Cambria" w:eastAsia="標楷體" w:hAnsi="Cambria" w:hint="eastAsia"/>
+          <w:sz w:val="28"/>
+          <w:szCs w:val="20"/>
+          <w:lang w:eastAsia="zh-TW"/>
+        </w:rPr>
+        <w:t>ID, EXE</w:t>
+      </w:r>
+      <w:r>
+        <w:rPr>
+          <w:rFonts w:ascii="Cambria" w:eastAsia="標楷體" w:hAnsi="Cambria" w:hint="eastAsia"/>
+          <w:sz w:val="28"/>
+          <w:szCs w:val="20"/>
+          <w:lang w:eastAsia="zh-TW"/>
+        </w:rPr>
+        <w:t>階段決定，大概是因為</w:t>
+      </w:r>
+      <w:r>
+        <w:rPr>
+          <w:rFonts w:ascii="Cambria" w:eastAsia="標楷體" w:hAnsi="Cambria" w:hint="eastAsia"/>
+          <w:sz w:val="28"/>
+          <w:szCs w:val="20"/>
+          <w:lang w:eastAsia="zh-TW"/>
+        </w:rPr>
+        <w:t>ID</w:t>
+      </w:r>
+      <w:r>
+        <w:rPr>
+          <w:rFonts w:ascii="Cambria" w:eastAsia="標楷體" w:hAnsi="Cambria" w:hint="eastAsia"/>
+          <w:sz w:val="28"/>
+          <w:szCs w:val="20"/>
+          <w:lang w:eastAsia="zh-TW"/>
+        </w:rPr>
+        <w:t>要做複雜的</w:t>
+      </w:r>
+      <w:r>
+        <w:rPr>
+          <w:rFonts w:ascii="Cambria" w:eastAsia="標楷體" w:hAnsi="Cambria" w:hint="eastAsia"/>
+          <w:sz w:val="28"/>
+          <w:szCs w:val="20"/>
+          <w:lang w:eastAsia="zh-TW"/>
+        </w:rPr>
+        <w:t>instruction decode</w:t>
+      </w:r>
+      <w:r>
+        <w:rPr>
+          <w:rFonts w:ascii="Cambria" w:eastAsia="標楷體" w:hAnsi="Cambria" w:hint="eastAsia"/>
+          <w:sz w:val="28"/>
+          <w:szCs w:val="20"/>
+          <w:lang w:eastAsia="zh-TW"/>
+        </w:rPr>
+        <w:t>，</w:t>
+      </w:r>
+      <w:r>
+        <w:rPr>
+          <w:rFonts w:ascii="Cambria" w:eastAsia="標楷體" w:hAnsi="Cambria" w:hint="eastAsia"/>
+          <w:sz w:val="28"/>
+          <w:szCs w:val="20"/>
+          <w:lang w:eastAsia="zh-TW"/>
+        </w:rPr>
+        <w:t>EXE</w:t>
+      </w:r>
+      <w:r>
+        <w:rPr>
+          <w:rFonts w:ascii="Cambria" w:eastAsia="標楷體" w:hAnsi="Cambria" w:hint="eastAsia"/>
+          <w:sz w:val="28"/>
+          <w:szCs w:val="20"/>
+          <w:lang w:eastAsia="zh-TW"/>
+        </w:rPr>
+        <w:t>是算術邏輯單元做運算的地方，所以如果要優化</w:t>
+      </w:r>
+      <w:r>
+        <w:rPr>
+          <w:rFonts w:ascii="Cambria" w:eastAsia="標楷體" w:hAnsi="Cambria" w:hint="eastAsia"/>
+          <w:sz w:val="28"/>
+          <w:szCs w:val="20"/>
+          <w:lang w:eastAsia="zh-TW"/>
+        </w:rPr>
+        <w:t>pipeline</w:t>
+      </w:r>
+      <w:r>
+        <w:rPr>
+          <w:rFonts w:ascii="Cambria" w:eastAsia="標楷體" w:hAnsi="Cambria" w:hint="eastAsia"/>
+          <w:sz w:val="28"/>
+          <w:szCs w:val="20"/>
+          <w:lang w:eastAsia="zh-TW"/>
+        </w:rPr>
+        <w:t>大概從這兩</w:t>
+      </w:r>
+      <w:proofErr w:type="gramStart"/>
+      <w:r>
+        <w:rPr>
+          <w:rFonts w:ascii="Cambria" w:eastAsia="標楷體" w:hAnsi="Cambria" w:hint="eastAsia"/>
+          <w:sz w:val="28"/>
+          <w:szCs w:val="20"/>
+          <w:lang w:eastAsia="zh-TW"/>
+        </w:rPr>
+        <w:t>個</w:t>
+      </w:r>
+      <w:proofErr w:type="gramEnd"/>
+      <w:r>
+        <w:rPr>
+          <w:rFonts w:ascii="Cambria" w:eastAsia="標楷體" w:hAnsi="Cambria" w:hint="eastAsia"/>
+          <w:sz w:val="28"/>
+          <w:szCs w:val="20"/>
+          <w:lang w:eastAsia="zh-TW"/>
+        </w:rPr>
+        <w:t>stage</w:t>
+      </w:r>
+      <w:r>
+        <w:rPr>
+          <w:rFonts w:ascii="Cambria" w:eastAsia="標楷體" w:hAnsi="Cambria" w:hint="eastAsia"/>
+          <w:sz w:val="28"/>
+          <w:szCs w:val="20"/>
+          <w:lang w:eastAsia="zh-TW"/>
+        </w:rPr>
+        <w:t>下手。</w:t>
+      </w:r>
+    </w:p>
+    <w:p>
+      <w:pPr>
+        <w:overflowPunct w:val="0"/>
+        <w:spacing w:line="480" w:lineRule="exact"/>
+        <w:jc w:val="both"/>
+        <w:rPr>
+          <w:rFonts w:ascii="Cambria" w:eastAsia="標楷體" w:hAnsi="Cambria"/>
+          <w:sz w:val="32"/>
+          <w:szCs w:val="22"/>
+          <w:lang w:eastAsia="zh-TW"/>
+        </w:rPr>
+      </w:pPr>
+      <w:r>
+        <w:rPr>
+          <w:rFonts w:ascii="Cambria" w:eastAsia="標楷體" w:hAnsi="Cambria"/>
+          <w:sz w:val="32"/>
+          <w:szCs w:val="22"/>
+          <w:lang w:eastAsia="zh-TW"/>
+        </w:rPr>
+        <w:lastRenderedPageBreak/>
+        <w:t xml:space="preserve">2.2 In-Between (mid) </w:t>
+      </w:r>
+      <w:r>
+        <w:rPr>
+          <w:rFonts w:ascii="Cambria" w:eastAsia="標楷體" w:hAnsi="Cambria"/>
+          <w:sz w:val="32"/>
+          <w:szCs w:val="22"/>
+          <w:lang w:eastAsia="zh-TW"/>
+        </w:rPr>
+        <w:t>版本佐證截圖</w:t>
+      </w:r>
+    </w:p>
+    <w:p>
+      <w:pPr>
+        <w:overflowPunct w:val="0"/>
+        <w:spacing w:line="480" w:lineRule="exact"/>
+        <w:jc w:val="both"/>
+        <w:rPr>
+          <w:rFonts w:ascii="Cambria" w:eastAsia="標楷體" w:hAnsi="Cambria"/>
+          <w:sz w:val="32"/>
+          <w:szCs w:val="22"/>
+          <w:lang w:eastAsia="zh-TW"/>
+        </w:rPr>
+      </w:pPr>
+      <w:r>
+        <w:rPr>
+          <w:rFonts w:ascii="Cambria" w:eastAsia="標楷體" w:hAnsi="Cambria"/>
+          <w:noProof/>
+          <w:sz w:val="32"/>
+          <w:szCs w:val="22"/>
+          <w:lang w:eastAsia="zh-TW"/>
+        </w:rPr>
+        <w:drawing>
+          <wp:anchor distT="0" distB="0" distL="114300" distR="114300" simplePos="0" relativeHeight="251674624" behindDoc="0" locked="0" layoutInCell="1" allowOverlap="1" wp14:anchorId="15F2435D" wp14:editId="47A8866B">
+            <wp:simplePos x="0" y="0"/>
+            <wp:positionH relativeFrom="column">
+              <wp:posOffset>-8585</wp:posOffset>
+            </wp:positionH>
+            <wp:positionV relativeFrom="paragraph">
+              <wp:posOffset>5159502</wp:posOffset>
+            </wp:positionV>
+            <wp:extent cx="5274310" cy="2086610"/>
+            <wp:effectExtent l="0" t="0" r="2540" b="8890"/>
+            <wp:wrapSquare wrapText="bothSides"/>
+            <wp:docPr id="699013474" name="圖片 1" descr="一張含有 文字, 螢幕擷取畫面, 功能表 的圖片&#10;&#10;AI 產生的內容可能不正確。"/>
+            <wp:cNvGraphicFramePr>
+              <a:graphicFrameLocks xmlns:a="http://schemas.openxmlformats.org/drawingml/2006/main" noChangeAspect="1"/>
+            </wp:cNvGraphicFramePr>
+            <a:graphic xmlns:a="http://schemas.openxmlformats.org/drawingml/2006/main">
+              <a:graphicData uri="http://schemas.openxmlformats.org/drawingml/2006/picture">
+                <pic:pic xmlns:pic="http://schemas.openxmlformats.org/drawingml/2006/picture">
+                  <pic:nvPicPr>
+                    <pic:cNvPr id="699013474" name="圖片 1" descr="一張含有 文字, 螢幕擷取畫面, 功能表 的圖片&#10;&#10;AI 產生的內容可能不正確。"/>
+                    <pic:cNvPicPr/>
+                  </pic:nvPicPr>
+                  <pic:blipFill>
+                    <a:blip r:embed="rId14">
+                      <a:extLst>
+                        <a:ext uri="{28A0092B-C50C-407E-A947-70E740481C1C}">
+                          <a14:useLocalDpi xmlns:a14="http://schemas.microsoft.com/office/drawing/2010/main" val="0"/>
+                        </a:ext>
+                      </a:extLst>
+                    </a:blip>
+                    <a:stretch>
+                      <a:fillRect/>
+                    </a:stretch>
+                  </pic:blipFill>
+                  <pic:spPr>
+                    <a:xfrm>
+                      <a:off x="0" y="0"/>
+                      <a:ext cx="5274310" cy="2086610"/>
+                    </a:xfrm>
+                    <a:prstGeom prst="rect">
+                      <a:avLst/>
+                    </a:prstGeom>
+                  </pic:spPr>
+                </pic:pic>
+              </a:graphicData>
+            </a:graphic>
+            <wp14:sizeRelH relativeFrom="page">
+              <wp14:pctWidth>0</wp14:pctWidth>
+            </wp14:sizeRelH>
+            <wp14:sizeRelV relativeFrom="page">
+              <wp14:pctHeight>0</wp14:pctHeight>
+            </wp14:sizeRelV>
+          </wp:anchor>
+        </w:drawing>
+      </w:r>
+      <w:r>
+        <w:rPr>
+          <w:rFonts w:ascii="Cambria" w:eastAsia="標楷體" w:hAnsi="Cambria"/>
+          <w:noProof/>
+          <w:sz w:val="32"/>
+          <w:szCs w:val="22"/>
+          <w:lang w:eastAsia="zh-TW"/>
+        </w:rPr>
+        <w:drawing>
+          <wp:anchor distT="0" distB="0" distL="114300" distR="114300" simplePos="0" relativeHeight="251673600" behindDoc="0" locked="0" layoutInCell="1" allowOverlap="1" wp14:anchorId="2027EDB3" wp14:editId="0ECCC61A">
+            <wp:simplePos x="0" y="0"/>
+            <wp:positionH relativeFrom="margin">
+              <wp:align>right</wp:align>
+            </wp:positionH>
+            <wp:positionV relativeFrom="paragraph">
+              <wp:posOffset>368199</wp:posOffset>
+            </wp:positionV>
+            <wp:extent cx="5274310" cy="4740275"/>
+            <wp:effectExtent l="0" t="0" r="2540" b="3175"/>
+            <wp:wrapSquare wrapText="bothSides"/>
+            <wp:docPr id="619581835" name="圖片 1" descr="一張含有 文字, 螢幕擷取畫面, 功能表 的圖片&#10;&#10;AI 產生的內容可能不正確。"/>
+            <wp:cNvGraphicFramePr>
+              <a:graphicFrameLocks xmlns:a="http://schemas.openxmlformats.org/drawingml/2006/main" noChangeAspect="1"/>
+            </wp:cNvGraphicFramePr>
+            <a:graphic xmlns:a="http://schemas.openxmlformats.org/drawingml/2006/main">
+              <a:graphicData uri="http://schemas.openxmlformats.org/drawingml/2006/picture">
+                <pic:pic xmlns:pic="http://schemas.openxmlformats.org/drawingml/2006/picture">
+                  <pic:nvPicPr>
+                    <pic:cNvPr id="619581835" name="圖片 1" descr="一張含有 文字, 螢幕擷取畫面, 功能表 的圖片&#10;&#10;AI 產生的內容可能不正確。"/>
+                    <pic:cNvPicPr/>
+                  </pic:nvPicPr>
+                  <pic:blipFill>
+                    <a:blip r:embed="rId15">
+                      <a:extLst>
+                        <a:ext uri="{28A0092B-C50C-407E-A947-70E740481C1C}">
+                          <a14:useLocalDpi xmlns:a14="http://schemas.microsoft.com/office/drawing/2010/main" val="0"/>
+                        </a:ext>
+                      </a:extLst>
+                    </a:blip>
+                    <a:stretch>
+                      <a:fillRect/>
+                    </a:stretch>
+                  </pic:blipFill>
+                  <pic:spPr>
+                    <a:xfrm>
+                      <a:off x="0" y="0"/>
+                      <a:ext cx="5274310" cy="4740275"/>
+                    </a:xfrm>
+                    <a:prstGeom prst="rect">
+                      <a:avLst/>
+                    </a:prstGeom>
+                  </pic:spPr>
+                </pic:pic>
+              </a:graphicData>
+            </a:graphic>
+            <wp14:sizeRelH relativeFrom="page">
+              <wp14:pctWidth>0</wp14:pctWidth>
+            </wp14:sizeRelH>
+            <wp14:sizeRelV relativeFrom="page">
+              <wp14:pctHeight>0</wp14:pctHeight>
+            </wp14:sizeRelV>
+          </wp:anchor>
+        </w:drawing>
+      </w:r>
+      <w:r>
+        <w:rPr>
+          <w:rFonts w:ascii="Cambria" w:eastAsia="標楷體" w:hAnsi="Cambria"/>
+          <w:sz w:val="32"/>
+          <w:szCs w:val="22"/>
+          <w:lang w:eastAsia="zh-TW"/>
+        </w:rPr>
+        <w:t>圖</w:t>
+      </w:r>
+      <w:r>
+        <w:rPr>
+          <w:rFonts w:ascii="Cambria" w:eastAsia="標楷體" w:hAnsi="Cambria"/>
+          <w:sz w:val="32"/>
+          <w:szCs w:val="22"/>
+          <w:lang w:eastAsia="zh-TW"/>
+        </w:rPr>
+        <w:t xml:space="preserve"> 1</w:t>
+      </w:r>
+      <w:r>
+        <w:rPr>
+          <w:rFonts w:ascii="Cambria" w:eastAsia="標楷體" w:hAnsi="Cambria"/>
+          <w:sz w:val="32"/>
+          <w:szCs w:val="22"/>
+          <w:lang w:eastAsia="zh-TW"/>
+        </w:rPr>
+        <w:t>：</w:t>
+      </w:r>
+      <w:r>
+        <w:rPr>
+          <w:rFonts w:ascii="Cambria" w:eastAsia="標楷體" w:hAnsi="Cambria"/>
+          <w:sz w:val="32"/>
+          <w:szCs w:val="22"/>
+          <w:lang w:eastAsia="zh-TW"/>
+        </w:rPr>
+        <w:t xml:space="preserve">Area Report (DC) </w:t>
+      </w:r>
+    </w:p>
+    <w:p>
+      <w:pPr>
+        <w:overflowPunct w:val="0"/>
+        <w:spacing w:line="480" w:lineRule="exact"/>
+        <w:jc w:val="both"/>
+        <w:rPr>
+          <w:rFonts w:ascii="Cambria" w:eastAsia="標楷體" w:hAnsi="Cambria"/>
+          <w:sz w:val="32"/>
+          <w:szCs w:val="22"/>
+          <w:lang w:eastAsia="zh-TW"/>
+        </w:rPr>
+      </w:pPr>
+    </w:p>
+    <w:p>
+      <w:pPr>
+        <w:overflowPunct w:val="0"/>
+        <w:spacing w:line="480" w:lineRule="exact"/>
+        <w:jc w:val="both"/>
+        <w:rPr>
+          <w:rFonts w:ascii="Cambria" w:eastAsia="標楷體" w:hAnsi="Cambria"/>
+          <w:sz w:val="32"/>
+          <w:szCs w:val="22"/>
+          <w:lang w:eastAsia="zh-TW"/>
+        </w:rPr>
+      </w:pPr>
+    </w:p>
+    <w:p>
+      <w:pPr>
+        <w:overflowPunct w:val="0"/>
+        <w:spacing w:line="480" w:lineRule="exact"/>
+        <w:jc w:val="both"/>
+        <w:rPr>
+          <w:rFonts w:ascii="Cambria" w:eastAsia="標楷體" w:hAnsi="Cambria"/>
+          <w:sz w:val="32"/>
+          <w:szCs w:val="22"/>
+          <w:lang w:eastAsia="zh-TW"/>
+        </w:rPr>
+      </w:pPr>
+    </w:p>
+    <w:p>
+      <w:pPr>
+        <w:overflowPunct w:val="0"/>
+        <w:spacing w:line="480" w:lineRule="exact"/>
+        <w:jc w:val="both"/>
+        <w:rPr>
+          <w:rFonts w:ascii="Cambria" w:eastAsia="標楷體" w:hAnsi="Cambria"/>
+          <w:sz w:val="32"/>
+          <w:szCs w:val="22"/>
+          <w:lang w:eastAsia="zh-TW"/>
+        </w:rPr>
+      </w:pPr>
+    </w:p>
+    <w:p>
+      <w:pPr>
+        <w:overflowPunct w:val="0"/>
+        <w:spacing w:line="480" w:lineRule="exact"/>
+        <w:jc w:val="both"/>
+        <w:rPr>
+          <w:rFonts w:ascii="Cambria" w:eastAsia="標楷體" w:hAnsi="Cambria"/>
+          <w:sz w:val="32"/>
+          <w:szCs w:val="22"/>
+          <w:lang w:eastAsia="zh-TW"/>
+        </w:rPr>
+      </w:pPr>
+      <w:r>
+        <w:rPr>
+          <w:rFonts w:ascii="Cambria" w:eastAsia="標楷體" w:hAnsi="Cambria"/>
+          <w:noProof/>
+          <w:sz w:val="32"/>
+          <w:szCs w:val="22"/>
+          <w:lang w:eastAsia="zh-TW"/>
+        </w:rPr>
+        <w:lastRenderedPageBreak/>
+        <w:drawing>
+          <wp:anchor distT="0" distB="0" distL="114300" distR="114300" simplePos="0" relativeHeight="251676672" behindDoc="0" locked="0" layoutInCell="1" allowOverlap="1" wp14:anchorId="053AD6E5" wp14:editId="78A932E3">
+            <wp:simplePos x="0" y="0"/>
+            <wp:positionH relativeFrom="margin">
+              <wp:align>left</wp:align>
+            </wp:positionH>
+            <wp:positionV relativeFrom="paragraph">
+              <wp:posOffset>441325</wp:posOffset>
+            </wp:positionV>
+            <wp:extent cx="5267960" cy="8178165"/>
+            <wp:effectExtent l="0" t="0" r="8890" b="0"/>
+            <wp:wrapTopAndBottom/>
+            <wp:docPr id="276151752" name="圖片 1" descr="一張含有 文字, 螢幕擷取畫面, 功能表 的圖片&#10;&#10;AI 產生的內容可能不正確。"/>
+            <wp:cNvGraphicFramePr>
+              <a:graphicFrameLocks xmlns:a="http://schemas.openxmlformats.org/drawingml/2006/main" noChangeAspect="1"/>
+            </wp:cNvGraphicFramePr>
+            <a:graphic xmlns:a="http://schemas.openxmlformats.org/drawingml/2006/main">
+              <a:graphicData uri="http://schemas.openxmlformats.org/drawingml/2006/picture">
+                <pic:pic xmlns:pic="http://schemas.openxmlformats.org/drawingml/2006/picture">
+                  <pic:nvPicPr>
+                    <pic:cNvPr id="276151752" name="圖片 1" descr="一張含有 文字, 螢幕擷取畫面, 功能表 的圖片&#10;&#10;AI 產生的內容可能不正確。"/>
+                    <pic:cNvPicPr/>
+                  </pic:nvPicPr>
+                  <pic:blipFill>
+                    <a:blip r:embed="rId16">
+                      <a:extLst>
+                        <a:ext uri="{28A0092B-C50C-407E-A947-70E740481C1C}">
+                          <a14:useLocalDpi xmlns:a14="http://schemas.microsoft.com/office/drawing/2010/main" val="0"/>
+                        </a:ext>
+                      </a:extLst>
+                    </a:blip>
+                    <a:stretch>
+                      <a:fillRect/>
+                    </a:stretch>
+                  </pic:blipFill>
+                  <pic:spPr>
+                    <a:xfrm>
+                      <a:off x="0" y="0"/>
+                      <a:ext cx="5267960" cy="8178165"/>
+                    </a:xfrm>
+                    <a:prstGeom prst="rect">
+                      <a:avLst/>
+                    </a:prstGeom>
+                  </pic:spPr>
+                </pic:pic>
+              </a:graphicData>
+            </a:graphic>
+            <wp14:sizeRelH relativeFrom="page">
+              <wp14:pctWidth>0</wp14:pctWidth>
+            </wp14:sizeRelH>
+            <wp14:sizeRelV relativeFrom="page">
+              <wp14:pctHeight>0</wp14:pctHeight>
+            </wp14:sizeRelV>
+          </wp:anchor>
+        </w:drawing>
+      </w:r>
+      <w:r>
+        <w:rPr>
+          <w:rFonts w:ascii="Cambria" w:eastAsia="標楷體" w:hAnsi="Cambria"/>
+          <w:sz w:val="32"/>
+          <w:szCs w:val="22"/>
+          <w:lang w:eastAsia="zh-TW"/>
+        </w:rPr>
+        <w:t>圖</w:t>
+      </w:r>
+      <w:r>
+        <w:rPr>
+          <w:rFonts w:ascii="Cambria" w:eastAsia="標楷體" w:hAnsi="Cambria"/>
+          <w:sz w:val="32"/>
+          <w:szCs w:val="22"/>
+          <w:lang w:eastAsia="zh-TW"/>
+        </w:rPr>
+        <w:t xml:space="preserve"> 2</w:t>
+      </w:r>
+      <w:r>
+        <w:rPr>
+          <w:rFonts w:ascii="Cambria" w:eastAsia="標楷體" w:hAnsi="Cambria"/>
+          <w:sz w:val="32"/>
+          <w:szCs w:val="22"/>
+          <w:lang w:eastAsia="zh-TW"/>
+        </w:rPr>
+        <w:t>：</w:t>
+      </w:r>
+      <w:r>
+        <w:rPr>
+          <w:rFonts w:ascii="Cambria" w:eastAsia="標楷體" w:hAnsi="Cambria"/>
+          <w:sz w:val="32"/>
+          <w:szCs w:val="22"/>
+          <w:lang w:eastAsia="zh-TW"/>
+        </w:rPr>
+        <w:t>Pipeline Stage Delay - IF (DC)</w:t>
+      </w:r>
+      <w:r>
+        <w:rPr>
+          <w:noProof/>
+          <w14:ligatures w14:val="standardContextual"/>
+        </w:rPr>
+        <w:t xml:space="preserve"> </w:t>
+      </w:r>
+    </w:p>
+    <w:p>
+      <w:pPr>
+        <w:overflowPunct w:val="0"/>
+        <w:spacing w:line="480" w:lineRule="exact"/>
+        <w:jc w:val="both"/>
+        <w:rPr>
+          <w:rFonts w:ascii="Cambria" w:eastAsia="標楷體" w:hAnsi="Cambria"/>
+          <w:sz w:val="32"/>
+          <w:szCs w:val="22"/>
+          <w:lang w:eastAsia="zh-TW"/>
+        </w:rPr>
+      </w:pPr>
+      <w:r>
+        <w:rPr>
+          <w:rFonts w:ascii="Cambria" w:eastAsia="標楷體" w:hAnsi="Cambria"/>
+          <w:noProof/>
+          <w:sz w:val="32"/>
+          <w:szCs w:val="22"/>
+          <w:lang w:eastAsia="zh-TW"/>
+        </w:rPr>
+        <w:lastRenderedPageBreak/>
+        <w:drawing>
+          <wp:anchor distT="0" distB="0" distL="114300" distR="114300" simplePos="0" relativeHeight="251677696" behindDoc="0" locked="0" layoutInCell="1" allowOverlap="1" wp14:anchorId="4BABB3A1" wp14:editId="12F469C0">
+            <wp:simplePos x="0" y="0"/>
+            <wp:positionH relativeFrom="margin">
+              <wp:align>center</wp:align>
+            </wp:positionH>
+            <wp:positionV relativeFrom="paragraph">
+              <wp:posOffset>5487867</wp:posOffset>
+            </wp:positionV>
+            <wp:extent cx="3386455" cy="3277870"/>
+            <wp:effectExtent l="0" t="0" r="4445" b="0"/>
+            <wp:wrapTopAndBottom/>
+            <wp:docPr id="1754203638" name="圖片 1" descr="一張含有 文字, 螢幕擷取畫面, 針線 的圖片&#10;&#10;AI 產生的內容可能不正確。"/>
+            <wp:cNvGraphicFramePr>
+              <a:graphicFrameLocks xmlns:a="http://schemas.openxmlformats.org/drawingml/2006/main" noChangeAspect="1"/>
+            </wp:cNvGraphicFramePr>
+            <a:graphic xmlns:a="http://schemas.openxmlformats.org/drawingml/2006/main">
+              <a:graphicData uri="http://schemas.openxmlformats.org/drawingml/2006/picture">
+                <pic:pic xmlns:pic="http://schemas.openxmlformats.org/drawingml/2006/picture">
+                  <pic:nvPicPr>
+                    <pic:cNvPr id="1754203638" name="圖片 1" descr="一張含有 文字, 螢幕擷取畫面, 針線 的圖片&#10;&#10;AI 產生的內容可能不正確。"/>
+                    <pic:cNvPicPr/>
+                  </pic:nvPicPr>
+                  <pic:blipFill>
+                    <a:blip r:embed="rId17">
+                      <a:extLst>
+                        <a:ext uri="{28A0092B-C50C-407E-A947-70E740481C1C}">
+                          <a14:useLocalDpi xmlns:a14="http://schemas.microsoft.com/office/drawing/2010/main" val="0"/>
+                        </a:ext>
+                      </a:extLst>
+                    </a:blip>
+                    <a:stretch>
+                      <a:fillRect/>
+                    </a:stretch>
+                  </pic:blipFill>
+                  <pic:spPr>
+                    <a:xfrm>
+                      <a:off x="0" y="0"/>
+                      <a:ext cx="3386455" cy="3277870"/>
+                    </a:xfrm>
+                    <a:prstGeom prst="rect">
+                      <a:avLst/>
+                    </a:prstGeom>
+                  </pic:spPr>
+                </pic:pic>
+              </a:graphicData>
+            </a:graphic>
+            <wp14:sizeRelH relativeFrom="page">
+              <wp14:pctWidth>0</wp14:pctWidth>
+            </wp14:sizeRelH>
+            <wp14:sizeRelV relativeFrom="page">
+              <wp14:pctHeight>0</wp14:pctHeight>
+            </wp14:sizeRelV>
+          </wp:anchor>
+        </w:drawing>
+      </w:r>
+      <w:r>
+        <w:rPr>
+          <w:noProof/>
+          <w14:ligatures w14:val="standardContextual"/>
+        </w:rPr>
+        <w:drawing>
+          <wp:anchor distT="0" distB="0" distL="114300" distR="114300" simplePos="0" relativeHeight="251678720" behindDoc="0" locked="0" layoutInCell="1" allowOverlap="1" wp14:anchorId="64AA7651" wp14:editId="23B7343C">
+            <wp:simplePos x="0" y="0"/>
+            <wp:positionH relativeFrom="margin">
+              <wp:align>center</wp:align>
+            </wp:positionH>
+            <wp:positionV relativeFrom="paragraph">
+              <wp:posOffset>331054</wp:posOffset>
+            </wp:positionV>
+            <wp:extent cx="3373755" cy="5094605"/>
+            <wp:effectExtent l="0" t="0" r="0" b="0"/>
+            <wp:wrapTopAndBottom/>
+            <wp:docPr id="1182284935" name="圖片 1" descr="一張含有 文字, 螢幕擷取畫面, 功能表 的圖片&#10;&#10;AI 產生的內容可能不正確。"/>
+            <wp:cNvGraphicFramePr>
+              <a:graphicFrameLocks xmlns:a="http://schemas.openxmlformats.org/drawingml/2006/main" noChangeAspect="1"/>
+            </wp:cNvGraphicFramePr>
+            <a:graphic xmlns:a="http://schemas.openxmlformats.org/drawingml/2006/main">
+              <a:graphicData uri="http://schemas.openxmlformats.org/drawingml/2006/picture">
+                <pic:pic xmlns:pic="http://schemas.openxmlformats.org/drawingml/2006/picture">
+                  <pic:nvPicPr>
+                    <pic:cNvPr id="1182284935" name="圖片 1" descr="一張含有 文字, 螢幕擷取畫面, 功能表 的圖片&#10;&#10;AI 產生的內容可能不正確。"/>
+                    <pic:cNvPicPr/>
+                  </pic:nvPicPr>
+                  <pic:blipFill>
+                    <a:blip r:embed="rId18">
+                      <a:extLst>
+                        <a:ext uri="{28A0092B-C50C-407E-A947-70E740481C1C}">
+                          <a14:useLocalDpi xmlns:a14="http://schemas.microsoft.com/office/drawing/2010/main" val="0"/>
+                        </a:ext>
+                      </a:extLst>
+                    </a:blip>
+                    <a:stretch>
+                      <a:fillRect/>
+                    </a:stretch>
+                  </pic:blipFill>
+                  <pic:spPr>
+                    <a:xfrm>
+                      <a:off x="0" y="0"/>
+                      <a:ext cx="3373755" cy="5094605"/>
+                    </a:xfrm>
+                    <a:prstGeom prst="rect">
+                      <a:avLst/>
+                    </a:prstGeom>
+                  </pic:spPr>
+                </pic:pic>
+              </a:graphicData>
+            </a:graphic>
+            <wp14:sizeRelH relativeFrom="page">
+              <wp14:pctWidth>0</wp14:pctWidth>
+            </wp14:sizeRelH>
+            <wp14:sizeRelV relativeFrom="page">
+              <wp14:pctHeight>0</wp14:pctHeight>
+            </wp14:sizeRelV>
+          </wp:anchor>
+        </w:drawing>
+      </w:r>
+      <w:r>
+        <w:rPr>
+          <w:rFonts w:ascii="Cambria" w:eastAsia="標楷體" w:hAnsi="Cambria"/>
+          <w:sz w:val="32"/>
+          <w:szCs w:val="22"/>
+          <w:lang w:eastAsia="zh-TW"/>
+        </w:rPr>
+        <w:t>圖</w:t>
+      </w:r>
+      <w:r>
+        <w:rPr>
+          <w:rFonts w:ascii="Cambria" w:eastAsia="標楷體" w:hAnsi="Cambria"/>
+          <w:sz w:val="32"/>
+          <w:szCs w:val="22"/>
+          <w:lang w:eastAsia="zh-TW"/>
+        </w:rPr>
+        <w:t xml:space="preserve"> 3</w:t>
+      </w:r>
+      <w:r>
+        <w:rPr>
+          <w:rFonts w:ascii="Cambria" w:eastAsia="標楷體" w:hAnsi="Cambria"/>
+          <w:sz w:val="32"/>
+          <w:szCs w:val="22"/>
+          <w:lang w:eastAsia="zh-TW"/>
+        </w:rPr>
+        <w:t>：</w:t>
+      </w:r>
+      <w:r>
+        <w:rPr>
+          <w:rFonts w:ascii="Cambria" w:eastAsia="標楷體" w:hAnsi="Cambria"/>
+          <w:sz w:val="32"/>
+          <w:szCs w:val="22"/>
+          <w:lang w:eastAsia="zh-TW"/>
+        </w:rPr>
+        <w:t>Pipeline Stage Delay - ID (DC)</w:t>
+      </w:r>
+      <w:r>
+        <w:rPr>
+          <w:noProof/>
+          <w14:ligatures w14:val="standardContextual"/>
+        </w:rPr>
+        <w:t xml:space="preserve"> </w:t>
+      </w:r>
+    </w:p>
+    <w:p>
+      <w:pPr>
+        <w:overflowPunct w:val="0"/>
+        <w:spacing w:line="480" w:lineRule="exact"/>
+        <w:jc w:val="both"/>
+        <w:rPr>
+          <w:rFonts w:ascii="Cambria" w:eastAsia="標楷體" w:hAnsi="Cambria"/>
+          <w:sz w:val="32"/>
+          <w:szCs w:val="22"/>
+          <w:lang w:eastAsia="zh-TW"/>
+        </w:rPr>
+      </w:pPr>
+      <w:r>
+        <w:rPr>
+          <w:rFonts w:ascii="Cambria" w:eastAsia="標楷體" w:hAnsi="Cambria"/>
+          <w:noProof/>
+          <w:sz w:val="32"/>
+          <w:szCs w:val="22"/>
+          <w:lang w:eastAsia="zh-TW"/>
+        </w:rPr>
+        <w:lastRenderedPageBreak/>
+        <w:drawing>
+          <wp:anchor distT="0" distB="0" distL="114300" distR="114300" simplePos="0" relativeHeight="251680768" behindDoc="0" locked="0" layoutInCell="1" allowOverlap="1" wp14:anchorId="037C1D72" wp14:editId="1DF6AE2B">
+            <wp:simplePos x="0" y="0"/>
+            <wp:positionH relativeFrom="margin">
+              <wp:align>center</wp:align>
+            </wp:positionH>
+            <wp:positionV relativeFrom="paragraph">
+              <wp:posOffset>4776470</wp:posOffset>
+            </wp:positionV>
+            <wp:extent cx="3401695" cy="4081145"/>
+            <wp:effectExtent l="0" t="0" r="8255" b="0"/>
+            <wp:wrapTopAndBottom/>
+            <wp:docPr id="1398317359" name="圖片 1" descr="一張含有 文字, 螢幕擷取畫面, 功能表, 樣式 的圖片&#10;&#10;AI 產生的內容可能不正確。"/>
+            <wp:cNvGraphicFramePr>
+              <a:graphicFrameLocks xmlns:a="http://schemas.openxmlformats.org/drawingml/2006/main" noChangeAspect="1"/>
+            </wp:cNvGraphicFramePr>
+            <a:graphic xmlns:a="http://schemas.openxmlformats.org/drawingml/2006/main">
+              <a:graphicData uri="http://schemas.openxmlformats.org/drawingml/2006/picture">
+                <pic:pic xmlns:pic="http://schemas.openxmlformats.org/drawingml/2006/picture">
+                  <pic:nvPicPr>
+                    <pic:cNvPr id="1398317359" name="圖片 1" descr="一張含有 文字, 螢幕擷取畫面, 功能表, 樣式 的圖片&#10;&#10;AI 產生的內容可能不正確。"/>
+                    <pic:cNvPicPr/>
+                  </pic:nvPicPr>
+                  <pic:blipFill>
+                    <a:blip r:embed="rId19">
+                      <a:extLst>
+                        <a:ext uri="{28A0092B-C50C-407E-A947-70E740481C1C}">
+                          <a14:useLocalDpi xmlns:a14="http://schemas.microsoft.com/office/drawing/2010/main" val="0"/>
+                        </a:ext>
+                      </a:extLst>
+                    </a:blip>
+                    <a:stretch>
+                      <a:fillRect/>
+                    </a:stretch>
+                  </pic:blipFill>
+                  <pic:spPr>
+                    <a:xfrm>
+                      <a:off x="0" y="0"/>
+                      <a:ext cx="3401695" cy="4081145"/>
+                    </a:xfrm>
+                    <a:prstGeom prst="rect">
+                      <a:avLst/>
+                    </a:prstGeom>
+                  </pic:spPr>
+                </pic:pic>
+              </a:graphicData>
+            </a:graphic>
+            <wp14:sizeRelH relativeFrom="page">
+              <wp14:pctWidth>0</wp14:pctWidth>
+            </wp14:sizeRelH>
+            <wp14:sizeRelV relativeFrom="page">
+              <wp14:pctHeight>0</wp14:pctHeight>
+            </wp14:sizeRelV>
+          </wp:anchor>
+        </w:drawing>
+      </w:r>
+      <w:r>
+        <w:rPr>
+          <w:rFonts w:ascii="Cambria" w:eastAsia="標楷體" w:hAnsi="Cambria"/>
+          <w:noProof/>
+          <w:sz w:val="32"/>
+          <w:szCs w:val="22"/>
+          <w:lang w:eastAsia="zh-TW"/>
+        </w:rPr>
+        <w:drawing>
+          <wp:anchor distT="0" distB="0" distL="114300" distR="114300" simplePos="0" relativeHeight="251679744" behindDoc="0" locked="0" layoutInCell="1" allowOverlap="1" wp14:anchorId="10089417" wp14:editId="5BBD3257">
+            <wp:simplePos x="0" y="0"/>
+            <wp:positionH relativeFrom="margin">
+              <wp:align>center</wp:align>
+            </wp:positionH>
+            <wp:positionV relativeFrom="paragraph">
+              <wp:posOffset>392825</wp:posOffset>
+            </wp:positionV>
+            <wp:extent cx="3388995" cy="4257675"/>
+            <wp:effectExtent l="0" t="0" r="1905" b="9525"/>
+            <wp:wrapTopAndBottom/>
+            <wp:docPr id="1017110353" name="圖片 1" descr="一張含有 文字, 螢幕擷取畫面, 功能表 的圖片&#10;&#10;AI 產生的內容可能不正確。"/>
+            <wp:cNvGraphicFramePr>
+              <a:graphicFrameLocks xmlns:a="http://schemas.openxmlformats.org/drawingml/2006/main" noChangeAspect="1"/>
+            </wp:cNvGraphicFramePr>
+            <a:graphic xmlns:a="http://schemas.openxmlformats.org/drawingml/2006/main">
+              <a:graphicData uri="http://schemas.openxmlformats.org/drawingml/2006/picture">
+                <pic:pic xmlns:pic="http://schemas.openxmlformats.org/drawingml/2006/picture">
+                  <pic:nvPicPr>
+                    <pic:cNvPr id="1017110353" name="圖片 1" descr="一張含有 文字, 螢幕擷取畫面, 功能表 的圖片&#10;&#10;AI 產生的內容可能不正確。"/>
+                    <pic:cNvPicPr/>
+                  </pic:nvPicPr>
+                  <pic:blipFill>
+                    <a:blip r:embed="rId20">
+                      <a:extLst>
+                        <a:ext uri="{28A0092B-C50C-407E-A947-70E740481C1C}">
+                          <a14:useLocalDpi xmlns:a14="http://schemas.microsoft.com/office/drawing/2010/main" val="0"/>
+                        </a:ext>
+                      </a:extLst>
+                    </a:blip>
+                    <a:stretch>
+                      <a:fillRect/>
+                    </a:stretch>
+                  </pic:blipFill>
+                  <pic:spPr>
+                    <a:xfrm>
+                      <a:off x="0" y="0"/>
+                      <a:ext cx="3388995" cy="4257675"/>
+                    </a:xfrm>
+                    <a:prstGeom prst="rect">
+                      <a:avLst/>
+                    </a:prstGeom>
+                  </pic:spPr>
+                </pic:pic>
+              </a:graphicData>
+            </a:graphic>
+            <wp14:sizeRelH relativeFrom="page">
+              <wp14:pctWidth>0</wp14:pctWidth>
+            </wp14:sizeRelH>
+            <wp14:sizeRelV relativeFrom="page">
+              <wp14:pctHeight>0</wp14:pctHeight>
+            </wp14:sizeRelV>
+          </wp:anchor>
+        </w:drawing>
+      </w:r>
+      <w:r>
+        <w:rPr>
+          <w:rFonts w:ascii="Cambria" w:eastAsia="標楷體" w:hAnsi="Cambria"/>
+          <w:sz w:val="32"/>
+          <w:szCs w:val="22"/>
+          <w:lang w:eastAsia="zh-TW"/>
+        </w:rPr>
+        <w:t>圖</w:t>
+      </w:r>
+      <w:r>
+        <w:rPr>
+          <w:rFonts w:ascii="Cambria" w:eastAsia="標楷體" w:hAnsi="Cambria"/>
+          <w:sz w:val="32"/>
+          <w:szCs w:val="22"/>
+          <w:lang w:eastAsia="zh-TW"/>
+        </w:rPr>
+        <w:t xml:space="preserve"> 4</w:t>
+      </w:r>
+      <w:r>
+        <w:rPr>
+          <w:rFonts w:ascii="Cambria" w:eastAsia="標楷體" w:hAnsi="Cambria"/>
+          <w:sz w:val="32"/>
+          <w:szCs w:val="22"/>
+          <w:lang w:eastAsia="zh-TW"/>
+        </w:rPr>
+        <w:t>：</w:t>
+      </w:r>
+      <w:r>
+        <w:rPr>
+          <w:rFonts w:ascii="Cambria" w:eastAsia="標楷體" w:hAnsi="Cambria"/>
+          <w:sz w:val="32"/>
+          <w:szCs w:val="22"/>
+          <w:lang w:eastAsia="zh-TW"/>
+        </w:rPr>
+        <w:t xml:space="preserve">Pipeline Stage Delay - EX (DC) </w:t>
+      </w:r>
+      <w:r>
+        <w:rPr>
+          <w:rFonts w:ascii="Cambria" w:eastAsia="標楷體" w:hAnsi="Cambria"/>
+          <w:sz w:val="32"/>
+          <w:szCs w:val="22"/>
+          <w:lang w:eastAsia="zh-TW"/>
+        </w:rPr>
+        <w:t xml:space="preserve"> </w:t>
+      </w:r>
+    </w:p>
+    <w:p>
+      <w:pPr>
+        <w:overflowPunct w:val="0"/>
+        <w:spacing w:line="480" w:lineRule="exact"/>
+        <w:jc w:val="both"/>
+        <w:rPr>
+          <w:rFonts w:ascii="Cambria" w:eastAsia="標楷體" w:hAnsi="Cambria"/>
+          <w:sz w:val="32"/>
+          <w:szCs w:val="22"/>
+          <w:lang w:eastAsia="zh-TW"/>
+        </w:rPr>
+      </w:pPr>
+      <w:r>
+        <w:rPr>
+          <w:rFonts w:ascii="Cambria" w:eastAsia="標楷體" w:hAnsi="Cambria"/>
+          <w:noProof/>
+          <w:sz w:val="32"/>
+          <w:szCs w:val="22"/>
+          <w:lang w:eastAsia="zh-TW"/>
+        </w:rPr>
+        <w:lastRenderedPageBreak/>
+        <w:drawing>
+          <wp:anchor distT="0" distB="0" distL="114300" distR="114300" simplePos="0" relativeHeight="251681792" behindDoc="0" locked="0" layoutInCell="1" allowOverlap="1" wp14:anchorId="3F2313BD" wp14:editId="560D2523">
+            <wp:simplePos x="0" y="0"/>
+            <wp:positionH relativeFrom="margin">
+              <wp:align>right</wp:align>
+            </wp:positionH>
+            <wp:positionV relativeFrom="paragraph">
+              <wp:posOffset>504059</wp:posOffset>
+            </wp:positionV>
+            <wp:extent cx="5274310" cy="7475855"/>
+            <wp:effectExtent l="0" t="0" r="2540" b="0"/>
+            <wp:wrapTopAndBottom/>
+            <wp:docPr id="1765475395" name="圖片 1" descr="一張含有 文字, 螢幕擷取畫面, 功能表 的圖片&#10;&#10;AI 產生的內容可能不正確。"/>
+            <wp:cNvGraphicFramePr>
+              <a:graphicFrameLocks xmlns:a="http://schemas.openxmlformats.org/drawingml/2006/main" noChangeAspect="1"/>
+            </wp:cNvGraphicFramePr>
+            <a:graphic xmlns:a="http://schemas.openxmlformats.org/drawingml/2006/main">
+              <a:graphicData uri="http://schemas.openxmlformats.org/drawingml/2006/picture">
+                <pic:pic xmlns:pic="http://schemas.openxmlformats.org/drawingml/2006/picture">
+                  <pic:nvPicPr>
+                    <pic:cNvPr id="1765475395" name="圖片 1" descr="一張含有 文字, 螢幕擷取畫面, 功能表 的圖片&#10;&#10;AI 產生的內容可能不正確。"/>
+                    <pic:cNvPicPr/>
+                  </pic:nvPicPr>
+                  <pic:blipFill>
+                    <a:blip r:embed="rId21">
+                      <a:extLst>
+                        <a:ext uri="{28A0092B-C50C-407E-A947-70E740481C1C}">
+                          <a14:useLocalDpi xmlns:a14="http://schemas.microsoft.com/office/drawing/2010/main" val="0"/>
+                        </a:ext>
+                      </a:extLst>
+                    </a:blip>
+                    <a:stretch>
+                      <a:fillRect/>
+                    </a:stretch>
+                  </pic:blipFill>
+                  <pic:spPr>
+                    <a:xfrm>
+                      <a:off x="0" y="0"/>
+                      <a:ext cx="5274310" cy="7475855"/>
+                    </a:xfrm>
+                    <a:prstGeom prst="rect">
+                      <a:avLst/>
+                    </a:prstGeom>
+                  </pic:spPr>
+                </pic:pic>
+              </a:graphicData>
+            </a:graphic>
+            <wp14:sizeRelH relativeFrom="page">
+              <wp14:pctWidth>0</wp14:pctWidth>
+            </wp14:sizeRelH>
+            <wp14:sizeRelV relativeFrom="page">
+              <wp14:pctHeight>0</wp14:pctHeight>
+            </wp14:sizeRelV>
+          </wp:anchor>
+        </w:drawing>
+      </w:r>
+      <w:r>
+        <w:rPr>
+          <w:rFonts w:ascii="Cambria" w:eastAsia="標楷體" w:hAnsi="Cambria"/>
+          <w:sz w:val="32"/>
+          <w:szCs w:val="22"/>
+          <w:lang w:eastAsia="zh-TW"/>
+        </w:rPr>
+        <w:t>圖</w:t>
+      </w:r>
+      <w:r>
+        <w:rPr>
+          <w:rFonts w:ascii="Cambria" w:eastAsia="標楷體" w:hAnsi="Cambria"/>
+          <w:sz w:val="32"/>
+          <w:szCs w:val="22"/>
+          <w:lang w:eastAsia="zh-TW"/>
+        </w:rPr>
+        <w:t xml:space="preserve"> 5</w:t>
+      </w:r>
+      <w:r>
+        <w:rPr>
+          <w:rFonts w:ascii="Cambria" w:eastAsia="標楷體" w:hAnsi="Cambria"/>
+          <w:sz w:val="32"/>
+          <w:szCs w:val="22"/>
+          <w:lang w:eastAsia="zh-TW"/>
+        </w:rPr>
+        <w:t>：</w:t>
+      </w:r>
+      <w:r>
+        <w:rPr>
+          <w:rFonts w:ascii="Cambria" w:eastAsia="標楷體" w:hAnsi="Cambria"/>
+          <w:sz w:val="32"/>
+          <w:szCs w:val="22"/>
+          <w:lang w:eastAsia="zh-TW"/>
+        </w:rPr>
+        <w:t xml:space="preserve">Pipeline Stage Delay - WB (DC) </w:t>
+      </w:r>
+    </w:p>
+    <w:p>
+      <w:pPr>
+        <w:overflowPunct w:val="0"/>
+        <w:spacing w:line="480" w:lineRule="exact"/>
+        <w:jc w:val="both"/>
+        <w:rPr>
+          <w:rFonts w:ascii="Cambria" w:eastAsia="標楷體" w:hAnsi="Cambria"/>
+          <w:sz w:val="32"/>
+          <w:szCs w:val="22"/>
+          <w:lang w:eastAsia="zh-TW"/>
+        </w:rPr>
+      </w:pPr>
+    </w:p>
+    <w:p>
+      <w:pPr>
+        <w:overflowPunct w:val="0"/>
+        <w:spacing w:line="480" w:lineRule="exact"/>
+        <w:jc w:val="both"/>
+        <w:rPr>
+          <w:rFonts w:ascii="Cambria" w:eastAsia="標楷體" w:hAnsi="Cambria"/>
+          <w:sz w:val="32"/>
+          <w:szCs w:val="22"/>
+          <w:lang w:eastAsia="zh-TW"/>
+        </w:rPr>
+      </w:pPr>
+    </w:p>
+    <w:p>
+      <w:pPr>
+        <w:overflowPunct w:val="0"/>
+        <w:spacing w:line="480" w:lineRule="exact"/>
+        <w:jc w:val="both"/>
+        <w:rPr>
+          <w:rFonts w:ascii="Cambria" w:eastAsia="標楷體" w:hAnsi="Cambria"/>
+          <w:sz w:val="32"/>
+          <w:szCs w:val="22"/>
+          <w:lang w:eastAsia="zh-TW"/>
+        </w:rPr>
+      </w:pPr>
+      <w:r>
+        <w:rPr>
+          <w:rFonts w:ascii="Cambria" w:eastAsia="標楷體" w:hAnsi="Cambria"/>
+          <w:noProof/>
+          <w:sz w:val="32"/>
+          <w:szCs w:val="22"/>
+          <w:lang w:eastAsia="zh-TW"/>
+        </w:rPr>
+        <w:lastRenderedPageBreak/>
+        <w:drawing>
+          <wp:anchor distT="0" distB="0" distL="114300" distR="114300" simplePos="0" relativeHeight="251682816" behindDoc="0" locked="0" layoutInCell="1" allowOverlap="1" wp14:anchorId="1300B722" wp14:editId="15AD5249">
+            <wp:simplePos x="0" y="0"/>
+            <wp:positionH relativeFrom="margin">
+              <wp:align>right</wp:align>
+            </wp:positionH>
+            <wp:positionV relativeFrom="paragraph">
+              <wp:posOffset>394138</wp:posOffset>
+            </wp:positionV>
+            <wp:extent cx="5274310" cy="5766435"/>
+            <wp:effectExtent l="0" t="0" r="2540" b="5715"/>
+            <wp:wrapTopAndBottom/>
+            <wp:docPr id="454791589" name="圖片 1" descr="一張含有 文字, 螢幕擷取畫面, 功能表 的圖片&#10;&#10;AI 產生的內容可能不正確。"/>
+            <wp:cNvGraphicFramePr>
+              <a:graphicFrameLocks xmlns:a="http://schemas.openxmlformats.org/drawingml/2006/main" noChangeAspect="1"/>
+            </wp:cNvGraphicFramePr>
+            <a:graphic xmlns:a="http://schemas.openxmlformats.org/drawingml/2006/main">
+              <a:graphicData uri="http://schemas.openxmlformats.org/drawingml/2006/picture">
+                <pic:pic xmlns:pic="http://schemas.openxmlformats.org/drawingml/2006/picture">
+                  <pic:nvPicPr>
+                    <pic:cNvPr id="454791589" name="圖片 1" descr="一張含有 文字, 螢幕擷取畫面, 功能表 的圖片&#10;&#10;AI 產生的內容可能不正確。"/>
+                    <pic:cNvPicPr/>
+                  </pic:nvPicPr>
+                  <pic:blipFill>
+                    <a:blip r:embed="rId22">
+                      <a:extLst>
+                        <a:ext uri="{28A0092B-C50C-407E-A947-70E740481C1C}">
+                          <a14:useLocalDpi xmlns:a14="http://schemas.microsoft.com/office/drawing/2010/main" val="0"/>
+                        </a:ext>
+                      </a:extLst>
+                    </a:blip>
+                    <a:stretch>
+                      <a:fillRect/>
+                    </a:stretch>
+                  </pic:blipFill>
+                  <pic:spPr>
+                    <a:xfrm>
+                      <a:off x="0" y="0"/>
+                      <a:ext cx="5274310" cy="5766435"/>
+                    </a:xfrm>
+                    <a:prstGeom prst="rect">
+                      <a:avLst/>
+                    </a:prstGeom>
+                  </pic:spPr>
+                </pic:pic>
+              </a:graphicData>
+            </a:graphic>
+            <wp14:sizeRelH relativeFrom="page">
+              <wp14:pctWidth>0</wp14:pctWidth>
+            </wp14:sizeRelH>
+            <wp14:sizeRelV relativeFrom="page">
+              <wp14:pctHeight>0</wp14:pctHeight>
+            </wp14:sizeRelV>
+          </wp:anchor>
+        </w:drawing>
+      </w:r>
+      <w:r>
+        <w:rPr>
+          <w:rFonts w:ascii="Cambria" w:eastAsia="標楷體" w:hAnsi="Cambria"/>
+          <w:sz w:val="32"/>
+          <w:szCs w:val="22"/>
+          <w:lang w:eastAsia="zh-TW"/>
+        </w:rPr>
+        <w:t>圖</w:t>
+      </w:r>
+      <w:r>
+        <w:rPr>
+          <w:rFonts w:ascii="Cambria" w:eastAsia="標楷體" w:hAnsi="Cambria"/>
+          <w:sz w:val="32"/>
+          <w:szCs w:val="22"/>
+          <w:lang w:eastAsia="zh-TW"/>
+        </w:rPr>
+        <w:t xml:space="preserve"> 6</w:t>
+      </w:r>
+      <w:r>
+        <w:rPr>
+          <w:rFonts w:ascii="Cambria" w:eastAsia="標楷體" w:hAnsi="Cambria"/>
+          <w:sz w:val="32"/>
+          <w:szCs w:val="22"/>
+          <w:lang w:eastAsia="zh-TW"/>
+        </w:rPr>
+        <w:t>：</w:t>
+      </w:r>
+      <w:r>
+        <w:rPr>
+          <w:rFonts w:ascii="Cambria" w:eastAsia="標楷體" w:hAnsi="Cambria"/>
+          <w:sz w:val="32"/>
+          <w:szCs w:val="22"/>
+          <w:lang w:eastAsia="zh-TW"/>
+        </w:rPr>
+        <w:t>Power Report (DC)</w:t>
+      </w:r>
+    </w:p>
+    <w:p>
+      <w:pPr>
+        <w:overflowPunct w:val="0"/>
+        <w:spacing w:line="480" w:lineRule="exact"/>
+        <w:jc w:val="both"/>
+        <w:rPr>
+          <w:rFonts w:ascii="Cambria" w:eastAsia="標楷體" w:hAnsi="Cambria"/>
+          <w:sz w:val="32"/>
+          <w:szCs w:val="22"/>
+          <w:lang w:eastAsia="zh-TW"/>
+        </w:rPr>
+      </w:pPr>
+      <w:r>
+        <w:rPr>
+          <w:rFonts w:ascii="Cambria" w:eastAsia="標楷體" w:hAnsi="Cambria"/>
+          <w:sz w:val="32"/>
+          <w:szCs w:val="22"/>
+          <w:lang w:eastAsia="zh-TW"/>
+        </w:rPr>
+        <w:t xml:space="preserve"> </w:t>
+      </w:r>
+    </w:p>
+    <w:p>
+      <w:pPr>
+        <w:spacing w:after="160" w:line="278" w:lineRule="auto"/>
+        <w:rPr>
+          <w:rFonts w:ascii="Cambria" w:eastAsia="標楷體" w:hAnsi="Cambria"/>
+          <w:sz w:val="32"/>
+          <w:szCs w:val="22"/>
+          <w:lang w:eastAsia="zh-TW"/>
+        </w:rPr>
+      </w:pPr>
+      <w:r>
+        <w:rPr>
+          <w:rFonts w:ascii="Cambria" w:eastAsia="標楷體" w:hAnsi="Cambria"/>
+          <w:sz w:val="32"/>
+          <w:szCs w:val="22"/>
+          <w:lang w:eastAsia="zh-TW"/>
+        </w:rPr>
+        <w:br w:type="page"/>
+      </w:r>
+    </w:p>
+    <w:p>
+      <w:pPr>
+        <w:overflowPunct w:val="0"/>
+        <w:spacing w:line="480" w:lineRule="exact"/>
+        <w:jc w:val="both"/>
+        <w:rPr>
+          <w:rFonts w:ascii="Cambria" w:eastAsia="標楷體" w:hAnsi="Cambria"/>
+          <w:sz w:val="32"/>
+          <w:szCs w:val="22"/>
+          <w:lang w:eastAsia="zh-TW"/>
+        </w:rPr>
+      </w:pPr>
+      <w:r>
+        <w:rPr>
+          <w:rFonts w:ascii="Cambria" w:eastAsia="標楷體" w:hAnsi="Cambria"/>
+          <w:noProof/>
+          <w:sz w:val="32"/>
+          <w:szCs w:val="22"/>
+          <w:lang w:eastAsia="zh-TW"/>
+        </w:rPr>
+        <w:lastRenderedPageBreak/>
+        <w:drawing>
+          <wp:anchor distT="0" distB="0" distL="114300" distR="114300" simplePos="0" relativeHeight="251685888" behindDoc="0" locked="0" layoutInCell="1" allowOverlap="1" wp14:anchorId="2CCCC892" wp14:editId="616BBED1">
+            <wp:simplePos x="0" y="0"/>
+            <wp:positionH relativeFrom="column">
+              <wp:posOffset>16823</wp:posOffset>
+            </wp:positionH>
+            <wp:positionV relativeFrom="paragraph">
+              <wp:posOffset>532262</wp:posOffset>
+            </wp:positionV>
+            <wp:extent cx="5274310" cy="6393180"/>
+            <wp:effectExtent l="0" t="0" r="2540" b="7620"/>
+            <wp:wrapTopAndBottom/>
+            <wp:docPr id="564916356" name="圖片 1" descr="一張含有 文字, 螢幕擷取畫面, 功能表, 字型 的圖片&#10;&#10;AI 產生的內容可能不正確。"/>
+            <wp:cNvGraphicFramePr>
+              <a:graphicFrameLocks xmlns:a="http://schemas.openxmlformats.org/drawingml/2006/main" noChangeAspect="1"/>
+            </wp:cNvGraphicFramePr>
+            <a:graphic xmlns:a="http://schemas.openxmlformats.org/drawingml/2006/main">
+              <a:graphicData uri="http://schemas.openxmlformats.org/drawingml/2006/picture">
+                <pic:pic xmlns:pic="http://schemas.openxmlformats.org/drawingml/2006/picture">
+                  <pic:nvPicPr>
+                    <pic:cNvPr id="564916356" name="圖片 1" descr="一張含有 文字, 螢幕擷取畫面, 功能表, 字型 的圖片&#10;&#10;AI 產生的內容可能不正確。"/>
+                    <pic:cNvPicPr/>
+                  </pic:nvPicPr>
+                  <pic:blipFill>
+                    <a:blip r:embed="rId23">
+                      <a:extLst>
+                        <a:ext uri="{28A0092B-C50C-407E-A947-70E740481C1C}">
+                          <a14:useLocalDpi xmlns:a14="http://schemas.microsoft.com/office/drawing/2010/main" val="0"/>
+                        </a:ext>
+                      </a:extLst>
+                    </a:blip>
+                    <a:stretch>
+                      <a:fillRect/>
+                    </a:stretch>
+                  </pic:blipFill>
+                  <pic:spPr>
+                    <a:xfrm>
+                      <a:off x="0" y="0"/>
+                      <a:ext cx="5274310" cy="6393180"/>
+                    </a:xfrm>
+                    <a:prstGeom prst="rect">
+                      <a:avLst/>
+                    </a:prstGeom>
+                  </pic:spPr>
+                </pic:pic>
+              </a:graphicData>
+            </a:graphic>
+            <wp14:sizeRelH relativeFrom="page">
+              <wp14:pctWidth>0</wp14:pctWidth>
+            </wp14:sizeRelH>
+            <wp14:sizeRelV relativeFrom="page">
+              <wp14:pctHeight>0</wp14:pctHeight>
+            </wp14:sizeRelV>
+          </wp:anchor>
+        </w:drawing>
+      </w:r>
+      <w:r>
+        <w:rPr>
+          <w:rFonts w:ascii="Cambria" w:eastAsia="標楷體" w:hAnsi="Cambria"/>
+          <w:sz w:val="32"/>
+          <w:szCs w:val="22"/>
+          <w:lang w:eastAsia="zh-TW"/>
+        </w:rPr>
+        <w:t>圖</w:t>
+      </w:r>
+      <w:r>
+        <w:rPr>
+          <w:rFonts w:ascii="Cambria" w:eastAsia="標楷體" w:hAnsi="Cambria"/>
+          <w:sz w:val="32"/>
+          <w:szCs w:val="22"/>
+          <w:lang w:eastAsia="zh-TW"/>
+        </w:rPr>
+        <w:t xml:space="preserve"> 7</w:t>
+      </w:r>
+      <w:r>
+        <w:rPr>
+          <w:rFonts w:ascii="Cambria" w:eastAsia="標楷體" w:hAnsi="Cambria"/>
+          <w:sz w:val="32"/>
+          <w:szCs w:val="22"/>
+          <w:lang w:eastAsia="zh-TW"/>
+        </w:rPr>
+        <w:t>：</w:t>
+      </w:r>
+      <w:r>
+        <w:rPr>
+          <w:rFonts w:ascii="Cambria" w:eastAsia="標楷體" w:hAnsi="Cambria"/>
+          <w:sz w:val="32"/>
+          <w:szCs w:val="22"/>
+          <w:lang w:eastAsia="zh-TW"/>
+        </w:rPr>
+        <w:t xml:space="preserve">Power Report (PT) </w:t>
+      </w:r>
+    </w:p>
+    <w:p>
+      <w:pPr>
+        <w:overflowPunct w:val="0"/>
+        <w:spacing w:line="480" w:lineRule="exact"/>
+        <w:jc w:val="both"/>
+        <w:rPr>
+          <w:rFonts w:ascii="Cambria" w:eastAsia="標楷體" w:hAnsi="Cambria"/>
+          <w:sz w:val="32"/>
+          <w:szCs w:val="22"/>
+          <w:lang w:eastAsia="zh-TW"/>
+        </w:rPr>
+      </w:pPr>
+    </w:p>
+    <w:p>
+      <w:pPr>
+        <w:spacing w:after="160" w:line="278" w:lineRule="auto"/>
+        <w:rPr>
+          <w:rFonts w:ascii="Cambria" w:eastAsia="標楷體" w:hAnsi="Cambria"/>
+          <w:sz w:val="32"/>
+          <w:szCs w:val="22"/>
+          <w:lang w:eastAsia="zh-TW"/>
+        </w:rPr>
+      </w:pPr>
+      <w:r>
+        <w:rPr>
+          <w:rFonts w:ascii="Cambria" w:eastAsia="標楷體" w:hAnsi="Cambria"/>
+          <w:sz w:val="32"/>
+          <w:szCs w:val="22"/>
+          <w:lang w:eastAsia="zh-TW"/>
+        </w:rPr>
+        <w:br w:type="page"/>
+      </w:r>
+    </w:p>
+    <w:p>
+      <w:pPr>
+        <w:pStyle w:val="1"/>
+        <w:spacing w:line="480" w:lineRule="exact"/>
+        <w:rPr>
+          <w:rFonts w:ascii="Cambria" w:eastAsia="標楷體" w:hAnsi="Cambria"/>
+          <w:b/>
+          <w:bCs/>
+          <w:color w:val="auto"/>
+          <w:sz w:val="36"/>
+          <w:szCs w:val="36"/>
+        </w:rPr>
+      </w:pPr>
+      <w:r>
+        <w:rPr>
+          <w:rFonts w:ascii="Cambria" w:eastAsia="標楷體" w:hAnsi="Cambria"/>
+          <w:noProof/>
+          <w:sz w:val="32"/>
+          <w:szCs w:val="22"/>
+        </w:rPr>
+        <w:lastRenderedPageBreak/>
+        <w:drawing>
+          <wp:anchor distT="0" distB="0" distL="114300" distR="114300" simplePos="0" relativeHeight="251684864" behindDoc="0" locked="0" layoutInCell="1" allowOverlap="1" wp14:anchorId="718693B1" wp14:editId="13853E04">
+            <wp:simplePos x="0" y="0"/>
+            <wp:positionH relativeFrom="margin">
+              <wp:align>right</wp:align>
+            </wp:positionH>
+            <wp:positionV relativeFrom="paragraph">
+              <wp:posOffset>5157726</wp:posOffset>
+            </wp:positionV>
+            <wp:extent cx="5274310" cy="3441700"/>
+            <wp:effectExtent l="0" t="0" r="2540" b="6350"/>
+            <wp:wrapTopAndBottom/>
+            <wp:docPr id="1614966827" name="圖片 6" descr="一張含有 文字, 螢幕擷取畫面, 地圖, 軟體 的圖片&#10;&#10;AI 產生的內容可能不正確。"/>
+            <wp:cNvGraphicFramePr>
+              <a:graphicFrameLocks xmlns:a="http://schemas.openxmlformats.org/drawingml/2006/main" noChangeAspect="1"/>
+            </wp:cNvGraphicFramePr>
+            <a:graphic xmlns:a="http://schemas.openxmlformats.org/drawingml/2006/main">
+              <a:graphicData uri="http://schemas.openxmlformats.org/drawingml/2006/picture">
+                <pic:pic xmlns:pic="http://schemas.openxmlformats.org/drawingml/2006/picture">
+                  <pic:nvPicPr>
+                    <pic:cNvPr id="1614966827" name="圖片 6" descr="一張含有 文字, 螢幕擷取畫面, 地圖, 軟體 的圖片&#10;&#10;AI 產生的內容可能不正確。"/>
+                    <pic:cNvPicPr/>
+                  </pic:nvPicPr>
+                  <pic:blipFill>
+                    <a:blip r:embed="rId24">
+                      <a:extLst>
+                        <a:ext uri="{28A0092B-C50C-407E-A947-70E740481C1C}">
+                          <a14:useLocalDpi xmlns:a14="http://schemas.microsoft.com/office/drawing/2010/main" val="0"/>
+                        </a:ext>
+                      </a:extLst>
+                    </a:blip>
+                    <a:stretch>
+                      <a:fillRect/>
+                    </a:stretch>
+                  </pic:blipFill>
+                  <pic:spPr>
+                    <a:xfrm>
+                      <a:off x="0" y="0"/>
+                      <a:ext cx="5274310" cy="3441700"/>
+                    </a:xfrm>
+                    <a:prstGeom prst="rect">
+                      <a:avLst/>
+                    </a:prstGeom>
+                  </pic:spPr>
+                </pic:pic>
+              </a:graphicData>
+            </a:graphic>
+            <wp14:sizeRelH relativeFrom="page">
+              <wp14:pctWidth>0</wp14:pctWidth>
+            </wp14:sizeRelH>
+            <wp14:sizeRelV relativeFrom="page">
+              <wp14:pctHeight>0</wp14:pctHeight>
+            </wp14:sizeRelV>
+          </wp:anchor>
+        </w:drawing>
+      </w:r>
+      <w:r>
+        <w:rPr>
+          <w:rFonts w:ascii="Cambria" w:eastAsia="標楷體" w:hAnsi="Cambria"/>
+          <w:noProof/>
+          <w:sz w:val="32"/>
+          <w:szCs w:val="22"/>
+        </w:rPr>
+        <w:drawing>
+          <wp:anchor distT="0" distB="0" distL="114300" distR="114300" simplePos="0" relativeHeight="251683840" behindDoc="0" locked="0" layoutInCell="1" allowOverlap="1" wp14:anchorId="1DCA7709" wp14:editId="0111A199">
+            <wp:simplePos x="0" y="0"/>
+            <wp:positionH relativeFrom="margin">
+              <wp:posOffset>344170</wp:posOffset>
+            </wp:positionH>
+            <wp:positionV relativeFrom="paragraph">
+              <wp:posOffset>422910</wp:posOffset>
+            </wp:positionV>
+            <wp:extent cx="4562475" cy="4551045"/>
+            <wp:effectExtent l="0" t="0" r="9525" b="1905"/>
+            <wp:wrapTopAndBottom/>
+            <wp:docPr id="1838345074" name="圖片 5" descr="一張含有 文字, 地圖, 螢幕擷取畫面, Rectangle 的圖片&#10;&#10;AI 產生的內容可能不正確。"/>
+            <wp:cNvGraphicFramePr>
+              <a:graphicFrameLocks xmlns:a="http://schemas.openxmlformats.org/drawingml/2006/main" noChangeAspect="1"/>
+            </wp:cNvGraphicFramePr>
+            <a:graphic xmlns:a="http://schemas.openxmlformats.org/drawingml/2006/main">
+              <a:graphicData uri="http://schemas.openxmlformats.org/drawingml/2006/picture">
+                <pic:pic xmlns:pic="http://schemas.openxmlformats.org/drawingml/2006/picture">
+                  <pic:nvPicPr>
+                    <pic:cNvPr id="1838345074" name="圖片 5" descr="一張含有 文字, 地圖, 螢幕擷取畫面, Rectangle 的圖片&#10;&#10;AI 產生的內容可能不正確。"/>
+                    <pic:cNvPicPr/>
+                  </pic:nvPicPr>
+                  <pic:blipFill>
+                    <a:blip r:embed="rId25">
+                      <a:extLst>
+                        <a:ext uri="{28A0092B-C50C-407E-A947-70E740481C1C}">
+                          <a14:useLocalDpi xmlns:a14="http://schemas.microsoft.com/office/drawing/2010/main" val="0"/>
+                        </a:ext>
+                      </a:extLst>
+                    </a:blip>
+                    <a:stretch>
+                      <a:fillRect/>
+                    </a:stretch>
+                  </pic:blipFill>
+                  <pic:spPr>
+                    <a:xfrm>
+                      <a:off x="0" y="0"/>
+                      <a:ext cx="4562475" cy="4551045"/>
+                    </a:xfrm>
+                    <a:prstGeom prst="rect">
+                      <a:avLst/>
+                    </a:prstGeom>
+                  </pic:spPr>
+                </pic:pic>
+              </a:graphicData>
+            </a:graphic>
+            <wp14:sizeRelH relativeFrom="page">
+              <wp14:pctWidth>0</wp14:pctWidth>
+            </wp14:sizeRelH>
+            <wp14:sizeRelV relativeFrom="page">
+              <wp14:pctHeight>0</wp14:pctHeight>
+            </wp14:sizeRelV>
+          </wp:anchor>
+        </w:drawing>
+      </w:r>
+      <w:r>
+        <w:rPr>
+          <w:rFonts w:ascii="Cambria" w:eastAsia="標楷體" w:hAnsi="Cambria"/>
+          <w:b/>
+          <w:bCs/>
+          <w:color w:val="auto"/>
+          <w:sz w:val="36"/>
+          <w:szCs w:val="36"/>
+        </w:rPr>
+        <w:t>第三部分：</w:t>
+      </w:r>
+      <w:r>
+        <w:rPr>
+          <w:rFonts w:ascii="Cambria" w:eastAsia="標楷體" w:hAnsi="Cambria"/>
+          <w:b/>
+          <w:bCs/>
+          <w:color w:val="auto"/>
+          <w:sz w:val="36"/>
+          <w:szCs w:val="36"/>
+        </w:rPr>
+        <w:t xml:space="preserve">APR </w:t>
+      </w:r>
+      <w:r>
+        <w:rPr>
+          <w:rFonts w:ascii="Cambria" w:eastAsia="標楷體" w:hAnsi="Cambria"/>
+          <w:b/>
+          <w:bCs/>
+          <w:color w:val="auto"/>
+          <w:sz w:val="36"/>
+          <w:szCs w:val="36"/>
+        </w:rPr>
+        <w:t>佈局結果</w:t>
+      </w:r>
+      <w:r>
+        <w:rPr>
+          <w:rFonts w:ascii="Cambria" w:eastAsia="標楷體" w:hAnsi="Cambria"/>
+          <w:b/>
+          <w:bCs/>
+          <w:color w:val="auto"/>
+          <w:sz w:val="36"/>
+          <w:szCs w:val="36"/>
+        </w:rPr>
+        <w:t xml:space="preserve"> (Layout View)</w:t>
+      </w:r>
+    </w:p>
+    <w:p>
+      <w:pPr>
+        <w:pStyle w:val="1"/>
+        <w:spacing w:line="480" w:lineRule="exact"/>
+        <w:rPr>
+          <w:rFonts w:ascii="Cambria" w:eastAsia="標楷體" w:hAnsi="Cambria"/>
+          <w:b/>
+          <w:bCs/>
+          <w:color w:val="auto"/>
+          <w:sz w:val="36"/>
+          <w:szCs w:val="36"/>
+        </w:rPr>
+      </w:pPr>
+      <w:r>
+        <w:rPr>
+          <w:rFonts w:ascii="Cambria" w:eastAsia="標楷體" w:hAnsi="Cambria"/>
+          <w:b/>
+          <w:bCs/>
+          <w:color w:val="auto"/>
+          <w:sz w:val="36"/>
+          <w:szCs w:val="36"/>
+        </w:rPr>
+        <w:lastRenderedPageBreak/>
+        <w:t>第四部分：心得</w:t>
+      </w:r>
+    </w:p>
+    <w:p>
+      <w:pPr>
+        <w:overflowPunct w:val="0"/>
+        <w:spacing w:line="480" w:lineRule="exact"/>
+        <w:ind w:firstLine="480"/>
+        <w:jc w:val="both"/>
+        <w:rPr>
+          <w:rFonts w:ascii="Cambria" w:eastAsia="標楷體" w:hAnsi="Cambria" w:hint="eastAsia"/>
+          <w:sz w:val="28"/>
+          <w:szCs w:val="20"/>
+          <w:lang w:eastAsia="zh-TW"/>
+        </w:rPr>
+      </w:pPr>
+      <w:r>
+        <w:rPr>
+          <w:rFonts w:ascii="Cambria" w:eastAsia="標楷體" w:hAnsi="Cambria" w:hint="eastAsia"/>
+          <w:sz w:val="28"/>
+          <w:szCs w:val="20"/>
+          <w:lang w:eastAsia="zh-TW"/>
+        </w:rPr>
+        <w:t>在這次的</w:t>
+      </w:r>
+      <w:r>
+        <w:rPr>
+          <w:rFonts w:ascii="Cambria" w:eastAsia="標楷體" w:hAnsi="Cambria" w:hint="eastAsia"/>
+          <w:sz w:val="28"/>
+          <w:szCs w:val="20"/>
+          <w:lang w:eastAsia="zh-TW"/>
+        </w:rPr>
+        <w:t>作業中，花費最多時間的應該是在</w:t>
+      </w:r>
+      <w:proofErr w:type="gramStart"/>
+      <w:r>
+        <w:rPr>
+          <w:rFonts w:ascii="Cambria" w:eastAsia="標楷體" w:hAnsi="Cambria" w:hint="eastAsia"/>
+          <w:sz w:val="28"/>
+          <w:szCs w:val="20"/>
+          <w:lang w:eastAsia="zh-TW"/>
+        </w:rPr>
+        <w:t>前面切分</w:t>
+      </w:r>
+      <w:proofErr w:type="gramEnd"/>
+      <w:r>
+        <w:rPr>
+          <w:rFonts w:ascii="Cambria" w:eastAsia="標楷體" w:hAnsi="Cambria" w:hint="eastAsia"/>
+          <w:sz w:val="28"/>
+          <w:szCs w:val="20"/>
+          <w:lang w:eastAsia="zh-TW"/>
+        </w:rPr>
+        <w:t>module</w:t>
+      </w:r>
+      <w:r>
+        <w:rPr>
+          <w:rFonts w:ascii="Cambria" w:eastAsia="標楷體" w:hAnsi="Cambria" w:hint="eastAsia"/>
+          <w:sz w:val="28"/>
+          <w:szCs w:val="20"/>
+          <w:lang w:eastAsia="zh-TW"/>
+        </w:rPr>
+        <w:t>的時候，會有各種各樣的</w:t>
+      </w:r>
+      <w:r>
+        <w:rPr>
+          <w:rFonts w:ascii="Cambria" w:eastAsia="標楷體" w:hAnsi="Cambria" w:hint="eastAsia"/>
+          <w:sz w:val="28"/>
+          <w:szCs w:val="20"/>
+          <w:lang w:eastAsia="zh-TW"/>
+        </w:rPr>
+        <w:t>error</w:t>
+      </w:r>
+      <w:r>
+        <w:rPr>
+          <w:rFonts w:ascii="Cambria" w:eastAsia="標楷體" w:hAnsi="Cambria" w:hint="eastAsia"/>
+          <w:sz w:val="28"/>
+          <w:szCs w:val="20"/>
+          <w:lang w:eastAsia="zh-TW"/>
+        </w:rPr>
+        <w:t>，有時候也不是很確定發生什麼事，但牽</w:t>
+      </w:r>
+      <w:proofErr w:type="gramStart"/>
+      <w:r>
+        <w:rPr>
+          <w:rFonts w:ascii="Cambria" w:eastAsia="標楷體" w:hAnsi="Cambria" w:hint="eastAsia"/>
+          <w:sz w:val="28"/>
+          <w:szCs w:val="20"/>
+          <w:lang w:eastAsia="zh-TW"/>
+        </w:rPr>
+        <w:t>一髮</w:t>
+      </w:r>
+      <w:proofErr w:type="gramEnd"/>
+      <w:r>
+        <w:rPr>
+          <w:rFonts w:ascii="Cambria" w:eastAsia="標楷體" w:hAnsi="Cambria" w:hint="eastAsia"/>
+          <w:sz w:val="28"/>
+          <w:szCs w:val="20"/>
+          <w:lang w:eastAsia="zh-TW"/>
+        </w:rPr>
+        <w:t>就動全身，</w:t>
+      </w:r>
+      <w:proofErr w:type="gramStart"/>
+      <w:r>
+        <w:rPr>
+          <w:rFonts w:ascii="Cambria" w:eastAsia="標楷體" w:hAnsi="Cambria" w:hint="eastAsia"/>
+          <w:sz w:val="28"/>
+          <w:szCs w:val="20"/>
+          <w:lang w:eastAsia="zh-TW"/>
+        </w:rPr>
+        <w:t>在切分</w:t>
+      </w:r>
+      <w:proofErr w:type="gramEnd"/>
+      <w:r>
+        <w:rPr>
+          <w:rFonts w:ascii="Cambria" w:eastAsia="標楷體" w:hAnsi="Cambria" w:hint="eastAsia"/>
+          <w:sz w:val="28"/>
+          <w:szCs w:val="20"/>
+          <w:lang w:eastAsia="zh-TW"/>
+        </w:rPr>
+        <w:t>module</w:t>
+      </w:r>
+      <w:r>
+        <w:rPr>
+          <w:rFonts w:ascii="Cambria" w:eastAsia="標楷體" w:hAnsi="Cambria" w:hint="eastAsia"/>
+          <w:sz w:val="28"/>
+          <w:szCs w:val="20"/>
+          <w:lang w:eastAsia="zh-TW"/>
+        </w:rPr>
+        <w:t>的時候可以去</w:t>
+      </w:r>
+      <w:r>
+        <w:rPr>
+          <w:rFonts w:ascii="Cambria" w:eastAsia="標楷體" w:hAnsi="Cambria" w:hint="eastAsia"/>
+          <w:sz w:val="28"/>
+          <w:szCs w:val="20"/>
+          <w:lang w:eastAsia="zh-TW"/>
+        </w:rPr>
+        <w:t>trace</w:t>
+      </w:r>
+      <w:r>
+        <w:rPr>
+          <w:rFonts w:ascii="Cambria" w:eastAsia="標楷體" w:hAnsi="Cambria" w:hint="eastAsia"/>
+          <w:sz w:val="28"/>
+          <w:szCs w:val="20"/>
+          <w:lang w:eastAsia="zh-TW"/>
+        </w:rPr>
+        <w:t>部分的</w:t>
+      </w:r>
+      <w:r>
+        <w:rPr>
+          <w:rFonts w:ascii="Cambria" w:eastAsia="標楷體" w:hAnsi="Cambria" w:hint="eastAsia"/>
+          <w:sz w:val="28"/>
+          <w:szCs w:val="20"/>
+          <w:lang w:eastAsia="zh-TW"/>
+        </w:rPr>
+        <w:t>pipeline</w:t>
+      </w:r>
+      <w:r>
+        <w:rPr>
+          <w:rFonts w:ascii="Cambria" w:eastAsia="標楷體" w:hAnsi="Cambria" w:hint="eastAsia"/>
+          <w:sz w:val="28"/>
+          <w:szCs w:val="20"/>
+          <w:lang w:eastAsia="zh-TW"/>
+        </w:rPr>
+        <w:t>，有點像是計算機組織學到的內容，還記得計算機組織那一張</w:t>
+      </w:r>
+      <w:r>
+        <w:rPr>
+          <w:rFonts w:ascii="Cambria" w:eastAsia="標楷體" w:hAnsi="Cambria" w:hint="eastAsia"/>
+          <w:sz w:val="28"/>
+          <w:szCs w:val="20"/>
+          <w:lang w:eastAsia="zh-TW"/>
+        </w:rPr>
+        <w:t>MIPS</w:t>
+      </w:r>
+      <w:r>
+        <w:rPr>
+          <w:rFonts w:ascii="Cambria" w:eastAsia="標楷體" w:hAnsi="Cambria" w:hint="eastAsia"/>
+          <w:sz w:val="28"/>
+          <w:szCs w:val="20"/>
+          <w:lang w:eastAsia="zh-TW"/>
+        </w:rPr>
+        <w:t>的</w:t>
+      </w:r>
+      <w:r>
+        <w:rPr>
+          <w:rFonts w:ascii="Cambria" w:eastAsia="標楷體" w:hAnsi="Cambria" w:hint="eastAsia"/>
+          <w:sz w:val="28"/>
+          <w:szCs w:val="20"/>
+          <w:lang w:eastAsia="zh-TW"/>
+        </w:rPr>
+        <w:t>pipeline</w:t>
+      </w:r>
+      <w:r>
+        <w:rPr>
+          <w:rFonts w:ascii="Cambria" w:eastAsia="標楷體" w:hAnsi="Cambria" w:hint="eastAsia"/>
+          <w:sz w:val="28"/>
+          <w:szCs w:val="20"/>
+          <w:lang w:eastAsia="zh-TW"/>
+        </w:rPr>
+        <w:t>圖，就跟這一次</w:t>
+      </w:r>
+      <w:r>
+        <w:rPr>
+          <w:rFonts w:ascii="Cambria" w:eastAsia="標楷體" w:hAnsi="Cambria" w:hint="eastAsia"/>
+          <w:sz w:val="28"/>
+          <w:szCs w:val="20"/>
+          <w:lang w:eastAsia="zh-TW"/>
+        </w:rPr>
+        <w:t>thumb</w:t>
+      </w:r>
+      <w:r>
+        <w:rPr>
+          <w:rFonts w:ascii="Cambria" w:eastAsia="標楷體" w:hAnsi="Cambria" w:hint="eastAsia"/>
+          <w:sz w:val="28"/>
+          <w:szCs w:val="20"/>
+          <w:lang w:eastAsia="zh-TW"/>
+        </w:rPr>
+        <w:t>的</w:t>
+      </w:r>
+      <w:r>
+        <w:rPr>
+          <w:rFonts w:ascii="Cambria" w:eastAsia="標楷體" w:hAnsi="Cambria" w:hint="eastAsia"/>
+          <w:sz w:val="28"/>
+          <w:szCs w:val="20"/>
+          <w:lang w:eastAsia="zh-TW"/>
+        </w:rPr>
+        <w:t>instruction set</w:t>
+      </w:r>
+      <w:r>
+        <w:rPr>
+          <w:rFonts w:ascii="Cambria" w:eastAsia="標楷體" w:hAnsi="Cambria" w:hint="eastAsia"/>
+          <w:sz w:val="28"/>
+          <w:szCs w:val="20"/>
+          <w:lang w:eastAsia="zh-TW"/>
+        </w:rPr>
+        <w:t>蠻相似的，看到</w:t>
+      </w:r>
+      <w:r>
+        <w:rPr>
+          <w:rFonts w:ascii="Cambria" w:eastAsia="標楷體" w:hAnsi="Cambria" w:hint="eastAsia"/>
+          <w:sz w:val="28"/>
+          <w:szCs w:val="20"/>
+          <w:lang w:eastAsia="zh-TW"/>
+        </w:rPr>
+        <w:t>PC</w:t>
+      </w:r>
+      <w:r>
+        <w:rPr>
+          <w:rFonts w:ascii="Cambria" w:eastAsia="標楷體" w:hAnsi="Cambria" w:hint="eastAsia"/>
+          <w:sz w:val="28"/>
+          <w:szCs w:val="20"/>
+          <w:lang w:eastAsia="zh-TW"/>
+        </w:rPr>
+        <w:t>或是各指令的傳送</w:t>
+      </w:r>
+      <w:r>
+        <w:rPr>
+          <w:rFonts w:ascii="Cambria" w:eastAsia="標楷體" w:hAnsi="Cambria" w:hint="eastAsia"/>
+          <w:sz w:val="28"/>
+          <w:szCs w:val="20"/>
+          <w:lang w:eastAsia="zh-TW"/>
+        </w:rPr>
+        <w:t>，</w:t>
+      </w:r>
+      <w:r>
+        <w:rPr>
+          <w:rFonts w:ascii="Cambria" w:eastAsia="標楷體" w:hAnsi="Cambria" w:hint="eastAsia"/>
+          <w:sz w:val="28"/>
+          <w:szCs w:val="20"/>
+          <w:lang w:eastAsia="zh-TW"/>
+        </w:rPr>
+        <w:t>透過</w:t>
+      </w:r>
+      <w:r>
+        <w:rPr>
+          <w:rFonts w:ascii="Cambria" w:eastAsia="標楷體" w:hAnsi="Cambria" w:hint="eastAsia"/>
+          <w:sz w:val="28"/>
+          <w:szCs w:val="20"/>
+          <w:lang w:eastAsia="zh-TW"/>
+        </w:rPr>
+        <w:t>觀察</w:t>
+      </w:r>
+      <w:proofErr w:type="spellStart"/>
+      <w:r>
+        <w:rPr>
+          <w:rFonts w:ascii="Cambria" w:eastAsia="標楷體" w:hAnsi="Cambria" w:hint="eastAsia"/>
+          <w:sz w:val="28"/>
+          <w:szCs w:val="20"/>
+          <w:lang w:eastAsia="zh-TW"/>
+        </w:rPr>
+        <w:t>verilog</w:t>
+      </w:r>
+      <w:proofErr w:type="spellEnd"/>
+      <w:r>
+        <w:rPr>
+          <w:rFonts w:ascii="Cambria" w:eastAsia="標楷體" w:hAnsi="Cambria" w:hint="eastAsia"/>
+          <w:sz w:val="28"/>
+          <w:szCs w:val="20"/>
+          <w:lang w:eastAsia="zh-TW"/>
+        </w:rPr>
+        <w:t>，對整體</w:t>
+      </w:r>
+      <w:r>
+        <w:rPr>
+          <w:rFonts w:ascii="Cambria" w:eastAsia="標楷體" w:hAnsi="Cambria" w:hint="eastAsia"/>
+          <w:sz w:val="28"/>
+          <w:szCs w:val="20"/>
+          <w:lang w:eastAsia="zh-TW"/>
+        </w:rPr>
+        <w:t>pipeline</w:t>
+      </w:r>
+      <w:r>
+        <w:rPr>
+          <w:rFonts w:ascii="Cambria" w:eastAsia="標楷體" w:hAnsi="Cambria" w:hint="eastAsia"/>
+          <w:sz w:val="28"/>
+          <w:szCs w:val="20"/>
+          <w:lang w:eastAsia="zh-TW"/>
+        </w:rPr>
+        <w:t>也更有概念，後面做</w:t>
+      </w:r>
+      <w:r>
+        <w:rPr>
+          <w:rFonts w:ascii="Cambria" w:eastAsia="標楷體" w:hAnsi="Cambria" w:hint="eastAsia"/>
+          <w:sz w:val="28"/>
+          <w:szCs w:val="20"/>
+          <w:lang w:eastAsia="zh-TW"/>
+        </w:rPr>
+        <w:t>APR</w:t>
+      </w:r>
+      <w:r>
+        <w:rPr>
+          <w:rFonts w:ascii="Cambria" w:eastAsia="標楷體" w:hAnsi="Cambria" w:hint="eastAsia"/>
+          <w:sz w:val="28"/>
+          <w:szCs w:val="20"/>
+          <w:lang w:eastAsia="zh-TW"/>
+        </w:rPr>
+        <w:t>的時候，雖然有很多部分不懂，需要去</w:t>
+      </w:r>
+      <w:r>
+        <w:rPr>
+          <w:rFonts w:ascii="Cambria" w:eastAsia="標楷體" w:hAnsi="Cambria" w:hint="eastAsia"/>
+          <w:sz w:val="28"/>
+          <w:szCs w:val="20"/>
+          <w:lang w:eastAsia="zh-TW"/>
+        </w:rPr>
+        <w:t>google</w:t>
+      </w:r>
+      <w:r>
+        <w:rPr>
+          <w:rFonts w:ascii="Cambria" w:eastAsia="標楷體" w:hAnsi="Cambria" w:hint="eastAsia"/>
+          <w:sz w:val="28"/>
+          <w:szCs w:val="20"/>
+          <w:lang w:eastAsia="zh-TW"/>
+        </w:rPr>
+        <w:t>，但是看到最後的成品出來也很有成就感，在這份作業中碰到很多新東西也學到很多。</w:t>
+      </w:r>
+    </w:p>
+    <w:p>
+      <w:pPr>
+        <w:overflowPunct w:val="0"/>
+        <w:spacing w:line="480" w:lineRule="exact"/>
+        <w:jc w:val="both"/>
+        <w:rPr>
+          <w:rFonts w:ascii="Cambria" w:eastAsia="標楷體" w:hAnsi="Cambria"/>
+          <w:b/>
+          <w:bCs/>
+          <w:sz w:val="32"/>
+          <w:szCs w:val="22"/>
+          <w:lang w:eastAsia="zh-TW"/>
+        </w:rPr>
+      </w:pPr>
+    </w:p>
+    <w:p>
+      <w:pPr>
+        <w:overflowPunct w:val="0"/>
+        <w:spacing w:line="480" w:lineRule="exact"/>
+        <w:jc w:val="both"/>
+        <w:rPr>
+          <w:rFonts w:ascii="Cambria" w:eastAsia="標楷體" w:hAnsi="Cambria"/>
+          <w:b/>
+          <w:bCs/>
+          <w:sz w:val="32"/>
+          <w:szCs w:val="22"/>
+          <w:lang w:eastAsia="zh-TW"/>
+        </w:rPr>
+      </w:pPr>
+    </w:p>
+    <w:p>
+      <w:pPr>
+        <w:overflowPunct w:val="0"/>
+        <w:spacing w:line="480" w:lineRule="exact"/>
+        <w:jc w:val="both"/>
+        <w:rPr>
+          <w:rFonts w:ascii="Cambria" w:eastAsia="標楷體" w:hAnsi="Cambria"/>
+          <w:b/>
+          <w:bCs/>
+          <w:sz w:val="32"/>
+          <w:szCs w:val="22"/>
+          <w:lang w:eastAsia="zh-TW"/>
+        </w:rPr>
+      </w:pPr>
+    </w:p>
+    <w:p>
+      <w:pPr>
+        <w:overflowPunct w:val="0"/>
+        <w:spacing w:line="480" w:lineRule="exact"/>
+        <w:jc w:val="both"/>
+        <w:rPr>
+          <w:rFonts w:ascii="Cambria" w:eastAsia="標楷體" w:hAnsi="Cambria"/>
+          <w:b/>
+          <w:bCs/>
+          <w:sz w:val="32"/>
+          <w:szCs w:val="22"/>
+          <w:lang w:eastAsia="zh-TW"/>
+        </w:rPr>
+      </w:pPr>
+    </w:p>
+    <w:p>
+      <w:pPr>
+        <w:overflowPunct w:val="0"/>
+        <w:spacing w:line="480" w:lineRule="exact"/>
+        <w:jc w:val="both"/>
+        <w:rPr>
+          <w:rFonts w:ascii="Cambria" w:eastAsia="標楷體" w:hAnsi="Cambria"/>
+          <w:b/>
+          <w:bCs/>
+          <w:sz w:val="32"/>
+          <w:szCs w:val="22"/>
+          <w:lang w:eastAsia="zh-TW"/>
+        </w:rPr>
+      </w:pPr>
+    </w:p>
+    <w:p>
+      <w:pPr>
+        <w:overflowPunct w:val="0"/>
+        <w:spacing w:line="480" w:lineRule="exact"/>
+        <w:jc w:val="both"/>
+        <w:rPr>
+          <w:rFonts w:ascii="Cambria" w:eastAsia="標楷體" w:hAnsi="Cambria"/>
+          <w:b/>
+          <w:bCs/>
+          <w:sz w:val="32"/>
+          <w:szCs w:val="22"/>
+          <w:lang w:eastAsia="zh-TW"/>
+        </w:rPr>
+      </w:pPr>
+    </w:p>
+    <w:p>
+      <w:pPr>
+        <w:overflowPunct w:val="0"/>
+        <w:spacing w:line="480" w:lineRule="exact"/>
+        <w:jc w:val="both"/>
+        <w:rPr>
+          <w:rFonts w:ascii="Cambria" w:eastAsia="標楷體" w:hAnsi="Cambria"/>
+          <w:b/>
+          <w:bCs/>
+          <w:sz w:val="32"/>
+          <w:szCs w:val="22"/>
+          <w:lang w:eastAsia="zh-TW"/>
+        </w:rPr>
+      </w:pPr>
+    </w:p>
+    <w:p>
+      <w:pPr>
+        <w:overflowPunct w:val="0"/>
+        <w:spacing w:line="480" w:lineRule="exact"/>
+        <w:jc w:val="both"/>
+        <w:rPr>
+          <w:rFonts w:ascii="Cambria" w:eastAsia="標楷體" w:hAnsi="Cambria"/>
+          <w:b/>
+          <w:bCs/>
+          <w:sz w:val="32"/>
+          <w:szCs w:val="22"/>
+          <w:lang w:eastAsia="zh-TW"/>
+        </w:rPr>
+      </w:pPr>
+    </w:p>
+    <w:p>
+      <w:pPr>
+        <w:overflowPunct w:val="0"/>
+        <w:spacing w:line="480" w:lineRule="exact"/>
+        <w:jc w:val="both"/>
+        <w:rPr>
+          <w:rFonts w:ascii="Cambria" w:eastAsia="標楷體" w:hAnsi="Cambria"/>
+          <w:b/>
+          <w:bCs/>
+          <w:sz w:val="32"/>
+          <w:szCs w:val="22"/>
+          <w:lang w:eastAsia="zh-TW"/>
+        </w:rPr>
+      </w:pPr>
+    </w:p>
+    <w:p>
+      <w:pPr>
+        <w:overflowPunct w:val="0"/>
+        <w:spacing w:line="480" w:lineRule="exact"/>
+        <w:jc w:val="both"/>
+        <w:rPr>
+          <w:rFonts w:ascii="Cambria" w:eastAsia="標楷體" w:hAnsi="Cambria"/>
+          <w:b/>
+          <w:bCs/>
+          <w:sz w:val="32"/>
+          <w:szCs w:val="22"/>
+          <w:lang w:eastAsia="zh-TW"/>
+        </w:rPr>
+      </w:pPr>
+    </w:p>
+    <w:p>
+      <w:pPr>
+        <w:overflowPunct w:val="0"/>
+        <w:spacing w:line="480" w:lineRule="exact"/>
+        <w:jc w:val="both"/>
+        <w:rPr>
+          <w:rFonts w:ascii="Cambria" w:eastAsia="標楷體" w:hAnsi="Cambria"/>
+          <w:b/>
+          <w:bCs/>
+          <w:sz w:val="32"/>
+          <w:szCs w:val="22"/>
+          <w:lang w:eastAsia="zh-TW"/>
+        </w:rPr>
+      </w:pPr>
+    </w:p>
+    <w:p>
+      <w:pPr>
+        <w:overflowPunct w:val="0"/>
+        <w:spacing w:line="480" w:lineRule="exact"/>
+        <w:jc w:val="both"/>
+        <w:rPr>
+          <w:rFonts w:ascii="Cambria" w:eastAsia="標楷體" w:hAnsi="Cambria"/>
+          <w:b/>
+          <w:bCs/>
+          <w:sz w:val="32"/>
+          <w:szCs w:val="22"/>
+          <w:lang w:eastAsia="zh-TW"/>
+        </w:rPr>
+      </w:pPr>
+    </w:p>
+    <w:p>
+      <w:pPr>
+        <w:overflowPunct w:val="0"/>
+        <w:spacing w:line="480" w:lineRule="exact"/>
+        <w:jc w:val="both"/>
+        <w:rPr>
+          <w:rFonts w:ascii="Cambria" w:eastAsia="標楷體" w:hAnsi="Cambria"/>
+          <w:b/>
+          <w:bCs/>
+          <w:sz w:val="32"/>
+          <w:szCs w:val="22"/>
+          <w:lang w:eastAsia="zh-TW"/>
+        </w:rPr>
+      </w:pPr>
+    </w:p>
+    <w:p>
+      <w:pPr>
+        <w:overflowPunct w:val="0"/>
+        <w:spacing w:line="480" w:lineRule="exact"/>
+        <w:jc w:val="both"/>
+        <w:rPr>
+          <w:rFonts w:ascii="Cambria" w:eastAsia="標楷體" w:hAnsi="Cambria"/>
+          <w:b/>
+          <w:bCs/>
+          <w:sz w:val="32"/>
+          <w:szCs w:val="22"/>
+          <w:lang w:eastAsia="zh-TW"/>
+        </w:rPr>
+      </w:pPr>
+    </w:p>
+    <w:p>
+      <w:pPr>
+        <w:overflowPunct w:val="0"/>
+        <w:spacing w:line="480" w:lineRule="exact"/>
+        <w:jc w:val="both"/>
+        <w:rPr>
+          <w:rFonts w:ascii="Cambria" w:eastAsia="標楷體" w:hAnsi="Cambria"/>
+          <w:b/>
+          <w:bCs/>
+          <w:sz w:val="32"/>
+          <w:szCs w:val="22"/>
+          <w:lang w:eastAsia="zh-TW"/>
+        </w:rPr>
+      </w:pPr>
+    </w:p>
+    <w:p>
+      <w:pPr>
+        <w:overflowPunct w:val="0"/>
+        <w:spacing w:line="480" w:lineRule="exact"/>
+        <w:jc w:val="both"/>
+        <w:rPr>
+          <w:rFonts w:ascii="Cambria" w:eastAsia="標楷體" w:hAnsi="Cambria"/>
+          <w:b/>
+          <w:bCs/>
+          <w:sz w:val="32"/>
+          <w:szCs w:val="22"/>
+          <w:lang w:eastAsia="zh-TW"/>
+        </w:rPr>
+      </w:pPr>
+    </w:p>
+    <w:p>
+      <w:pPr>
+        <w:overflowPunct w:val="0"/>
+        <w:spacing w:line="480" w:lineRule="exact"/>
+        <w:jc w:val="both"/>
+        <w:rPr>
+          <w:rFonts w:ascii="Cambria" w:eastAsia="標楷體" w:hAnsi="Cambria"/>
+          <w:b/>
+          <w:bCs/>
+          <w:sz w:val="32"/>
+          <w:szCs w:val="22"/>
+          <w:lang w:eastAsia="zh-TW"/>
+        </w:rPr>
+      </w:pPr>
+    </w:p>
+    <w:p>
+      <w:pPr>
+        <w:overflowPunct w:val="0"/>
+        <w:spacing w:line="480" w:lineRule="exact"/>
+        <w:jc w:val="both"/>
+        <w:rPr>
+          <w:rFonts w:ascii="Cambria" w:eastAsia="標楷體" w:hAnsi="Cambria"/>
+          <w:b/>
+          <w:bCs/>
+          <w:sz w:val="32"/>
+          <w:szCs w:val="22"/>
+          <w:lang w:eastAsia="zh-TW"/>
+        </w:rPr>
+      </w:pPr>
+    </w:p>
+    <w:p>
+      <w:pPr>
+        <w:overflowPunct w:val="0"/>
+        <w:spacing w:line="480" w:lineRule="exact"/>
+        <w:jc w:val="both"/>
+        <w:rPr>
+          <w:rFonts w:ascii="Cambria" w:eastAsia="標楷體" w:hAnsi="Cambria"/>
+          <w:b/>
+          <w:bCs/>
+          <w:sz w:val="32"/>
+          <w:szCs w:val="22"/>
+          <w:lang w:eastAsia="zh-TW"/>
+        </w:rPr>
+      </w:pPr>
+    </w:p>
+    <w:p>
+      <w:pPr>
+        <w:overflowPunct w:val="0"/>
+        <w:spacing w:line="480" w:lineRule="exact"/>
+        <w:jc w:val="both"/>
+        <w:rPr>
+          <w:rFonts w:ascii="Cambria" w:eastAsia="標楷體" w:hAnsi="Cambria"/>
+          <w:b/>
+          <w:bCs/>
+          <w:sz w:val="32"/>
+          <w:szCs w:val="22"/>
+          <w:lang w:eastAsia="zh-TW"/>
+        </w:rPr>
+      </w:pPr>
+    </w:p>
+    <w:p>
+      <w:pPr>
+        <w:overflowPunct w:val="0"/>
+        <w:spacing w:line="480" w:lineRule="exact"/>
+        <w:jc w:val="both"/>
+        <w:rPr>
+          <w:rFonts w:ascii="Cambria" w:eastAsia="標楷體" w:hAnsi="Cambria"/>
+          <w:b/>
+          <w:bCs/>
+          <w:sz w:val="32"/>
+          <w:szCs w:val="22"/>
+          <w:lang w:eastAsia="zh-TW"/>
+        </w:rPr>
+      </w:pPr>
+    </w:p>
+    <w:p>
+      <w:pPr>
+        <w:overflowPunct w:val="0"/>
+        <w:spacing w:line="480" w:lineRule="exact"/>
+        <w:jc w:val="both"/>
+        <w:rPr>
+          <w:rFonts w:ascii="Cambria" w:eastAsia="標楷體" w:hAnsi="Cambria"/>
+          <w:b/>
+          <w:bCs/>
+          <w:sz w:val="32"/>
+          <w:szCs w:val="22"/>
+          <w:lang w:eastAsia="zh-TW"/>
+        </w:rPr>
+      </w:pPr>
+    </w:p>
+    <w:p>
+      <w:pPr>
+        <w:overflowPunct w:val="0"/>
+        <w:spacing w:line="480" w:lineRule="exact"/>
+        <w:jc w:val="both"/>
+        <w:rPr>
+          <w:rFonts w:ascii="Cambria" w:eastAsia="標楷體" w:hAnsi="Cambria"/>
+          <w:b/>
+          <w:bCs/>
+          <w:sz w:val="32"/>
+          <w:szCs w:val="22"/>
+          <w:lang w:eastAsia="zh-TW"/>
+        </w:rPr>
+      </w:pPr>
+    </w:p>
+    <w:p>
+      <w:pPr>
+        <w:overflowPunct w:val="0"/>
+        <w:spacing w:line="480" w:lineRule="exact"/>
+        <w:jc w:val="both"/>
+        <w:rPr>
+          <w:rFonts w:ascii="Cambria" w:eastAsia="標楷體" w:hAnsi="Cambria"/>
+          <w:b/>
+          <w:bCs/>
+          <w:sz w:val="32"/>
+          <w:szCs w:val="22"/>
+          <w:lang w:eastAsia="zh-TW"/>
+        </w:rPr>
+      </w:pPr>
+    </w:p>
+    <w:p>
+      <w:pPr>
+        <w:overflowPunct w:val="0"/>
+        <w:spacing w:line="480" w:lineRule="exact"/>
+        <w:jc w:val="both"/>
+        <w:rPr>
+          <w:rFonts w:ascii="Cambria" w:eastAsia="標楷體" w:hAnsi="Cambria"/>
+          <w:b/>
+          <w:bCs/>
+          <w:sz w:val="32"/>
+          <w:szCs w:val="22"/>
+          <w:lang w:eastAsia="zh-TW"/>
+        </w:rPr>
+      </w:pPr>
+    </w:p>
+    <w:p>
+      <w:pPr>
+        <w:overflowPunct w:val="0"/>
+        <w:spacing w:line="480" w:lineRule="exact"/>
+        <w:rPr>
+          <w:rFonts w:ascii="Cambria" w:eastAsia="標楷體" w:hAnsi="Cambria"/>
           <w:lang w:eastAsia="zh-TW"/>
         </w:rPr>
       </w:pPr>
@@ -3532,6 +6424,119 @@
     </w:lvl>
   </w:abstractNum>
   <w:abstractNum w:abstractNumId="4" w15:restartNumberingAfterBreak="0">
+    <w:nsid w:val="42D80A58"/>
+    <w:multiLevelType w:val="multilevel"/>
+    <w:tmpl w:val="27D8EF46"/>
+    <w:lvl w:ilvl="0">
+      <w:start w:val="1"/>
+      <w:numFmt w:val="decimal"/>
+      <w:lvlText w:val="%1"/>
+      <w:lvlJc w:val="left"/>
+      <w:pPr>
+        <w:ind w:left="645" w:hanging="645"/>
+      </w:pPr>
+      <w:rPr>
+        <w:rFonts w:hint="default"/>
+      </w:rPr>
+    </w:lvl>
+    <w:lvl w:ilvl="1">
+      <w:start w:val="1"/>
+      <w:numFmt w:val="decimal"/>
+      <w:lvlText w:val="%1.%2"/>
+      <w:lvlJc w:val="left"/>
+      <w:pPr>
+        <w:ind w:left="720" w:hanging="720"/>
+      </w:pPr>
+      <w:rPr>
+        <w:rFonts w:hint="default"/>
+      </w:rPr>
+    </w:lvl>
+    <w:lvl w:ilvl="2">
+      <w:start w:val="1"/>
+      <w:numFmt w:val="decimal"/>
+      <w:lvlText w:val="%1.%2.%3"/>
+      <w:lvlJc w:val="left"/>
+      <w:pPr>
+        <w:ind w:left="1080" w:hanging="1080"/>
+      </w:pPr>
+      <w:rPr>
+        <w:rFonts w:hint="default"/>
+      </w:rPr>
+    </w:lvl>
+    <w:lvl w:ilvl="3">
+      <w:start w:val="1"/>
+      <w:numFmt w:val="decimal"/>
+      <w:lvlText w:val="%1.%2.%3.%4"/>
+      <w:lvlJc w:val="left"/>
+      <w:pPr>
+        <w:ind w:left="1440" w:hanging="1440"/>
+      </w:pPr>
+      <w:rPr>
+        <w:rFonts w:hint="default"/>
+      </w:rPr>
+    </w:lvl>
+    <w:lvl w:ilvl="4">
+      <w:start w:val="1"/>
+      <w:numFmt w:val="decimal"/>
+      <w:lvlText w:val="%1.%2.%3.%4.%5"/>
+      <w:lvlJc w:val="left"/>
+      <w:pPr>
+        <w:ind w:left="1800" w:hanging="1800"/>
+      </w:pPr>
+      <w:rPr>
+        <w:rFonts w:hint="default"/>
+      </w:rPr>
+    </w:lvl>
+    <w:lvl w:ilvl="5">
+      <w:start w:val="1"/>
+      <w:numFmt w:val="decimal"/>
+      <w:lvlText w:val="%1.%2.%3.%4.%5.%6"/>
+      <w:lvlJc w:val="left"/>
+      <w:pPr>
+        <w:ind w:left="1800" w:hanging="1800"/>
+      </w:pPr>
+      <w:rPr>
+        <w:rFonts w:hint="default"/>
+      </w:rPr>
+    </w:lvl>
+    <w:lvl w:ilvl="6">
+      <w:start w:val="1"/>
+      <w:numFmt w:val="decimal"/>
+      <w:lvlText w:val="%1.%2.%3.%4.%5.%6.%7"/>
+      <w:lvlJc w:val="left"/>
+      <w:pPr>
+        <w:ind w:left="2160" w:hanging="2160"/>
+      </w:pPr>
+      <w:rPr>
+        <w:rFonts w:hint="default"/>
+      </w:rPr>
+    </w:lvl>
+    <w:lvl w:ilvl="7">
+      <w:start w:val="1"/>
+      <w:numFmt w:val="decimal"/>
+      <w:lvlText w:val="%1.%2.%3.%4.%5.%6.%7.%8"/>
+      <w:lvlJc w:val="left"/>
+      <w:pPr>
+        <w:ind w:left="2520" w:hanging="2520"/>
+      </w:pPr>
+      <w:rPr>
+        <w:rFonts w:hint="default"/>
+      </w:rPr>
+    </w:lvl>
+    <w:lvl w:ilvl="8">
+      <w:start w:val="1"/>
+      <w:numFmt w:val="decimal"/>
+      <w:lvlText w:val="%1.%2.%3.%4.%5.%6.%7.%8.%9"/>
+      <w:lvlJc w:val="left"/>
+      <w:pPr>
+        <w:ind w:left="2880" w:hanging="2880"/>
+      </w:pPr>
+      <w:rPr>
+        <w:rFonts w:hint="default"/>
+      </w:rPr>
+    </w:lvl>
+  </w:abstractNum>
+  <w:abstractNum w:abstractNumId="5" w15:restartNumberingAfterBreak="0">
     <w:nsid w:val="45256EB3"/>
     <w:multiLevelType w:val="multilevel"/>
     <w:tmpl w:val="29EEE5E6"/>
@@ -3680,7 +6685,7 @@
       </w:rPr>
     </w:lvl>
   </w:abstractNum>
-  <w:abstractNum w:abstractNumId="5" w15:restartNumberingAfterBreak="0">
+  <w:abstractNum w:abstractNumId="6" w15:restartNumberingAfterBreak="0">
     <w:nsid w:val="7B303362"/>
     <w:multiLevelType w:val="multilevel"/>
     <w:tmpl w:val="FFCCFC40"/>
@@ -3829,7 +6834,7 @@
       </w:rPr>
     </w:lvl>
   </w:abstractNum>
-  <w:abstractNum w:abstractNumId="6" w15:restartNumberingAfterBreak="0">
+  <w:abstractNum w:abstractNumId="7" w15:restartNumberingAfterBreak="0">
     <w:nsid w:val="7C453BB1"/>
     <w:multiLevelType w:val="multilevel"/>
     <w:tmpl w:val="481842A0"/>
@@ -3978,7 +6983,7 @@
     <w:abstractNumId w:val="3"/>
   </w:num>
   <w:num w:numId="2" w16cid:durableId="479422626">
-    <w:abstractNumId w:val="4"/>
+    <w:abstractNumId w:val="5"/>
   </w:num>
   <w:num w:numId="3" w16cid:durableId="474221332">
     <w:abstractNumId w:val="0"/>
@@ -3987,13 +6992,16 @@
     <w:abstractNumId w:val="2"/>
   </w:num>
   <w:num w:numId="5" w16cid:durableId="636841745">
-    <w:abstractNumId w:val="6"/>
+    <w:abstractNumId w:val="7"/>
   </w:num>
   <w:num w:numId="6" w16cid:durableId="2028211490">
     <w:abstractNumId w:val="1"/>
   </w:num>
   <w:num w:numId="7" w16cid:durableId="1902403480">
-    <w:abstractNumId w:val="5"/>
+    <w:abstractNumId w:val="6"/>
+  </w:num>
+  <w:num w:numId="8" w16cid:durableId="92670098">
+    <w:abstractNumId w:val="4"/>
   </w:num>
 </w:numbering>
 </file>
@@ -4468,7 +7476,6 @@
     <w:next w:val="a"/>
     <w:link w:val="30"/>
     <w:uiPriority w:val="9"/>
-    <w:semiHidden/>
     <w:unhideWhenUsed/>
     <w:qFormat/>
     <w:rsid w:val="006D376A"/>
@@ -4707,7 +7714,6 @@
     <w:basedOn w:val="a0"/>
     <w:link w:val="3"/>
     <w:uiPriority w:val="9"/>
-    <w:semiHidden/>
     <w:rsid w:val="006D376A"/>
     <w:rPr>
       <w:rFonts w:eastAsiaTheme="majorEastAsia" w:cstheme="majorBidi"/>
@@ -5419,6 +8425,21 @@
 </file>
 
 <file path=customXml/item1.xml><?xml version="1.0" encoding="utf-8"?>
+<?mso-contentType ?>
+<FormTemplates xmlns="http://schemas.microsoft.com/sharepoint/v3/contenttype/forms">
+  <Display>DocumentLibraryForm</Display>
+  <Edit>DocumentLibraryForm</Edit>
+  <New>DocumentLibraryForm</New>
+</FormTemplates>
+</file>
+
+<file path=customXml/item2.xml><?xml version="1.0" encoding="utf-8"?>
+<p:properties xmlns:p="http://schemas.microsoft.com/office/2006/metadata/properties" xmlns:xsi="http://www.w3.org/2001/XMLSchema-instance" xmlns:pc="http://schemas.microsoft.com/office/infopath/2007/PartnerControls">
+  <documentManagement/>
+</p:properties>
+</file>
+
+<file path=customXml/item3.xml><?xml version="1.0" encoding="utf-8"?>
 <ct:contentTypeSchema xmlns:ct="http://schemas.microsoft.com/office/2006/metadata/contentType" xmlns:ma="http://schemas.microsoft.com/office/2006/metadata/properties/metaAttributes" ct:_="" ma:_="" ma:contentTypeName="文件" ma:contentTypeID="0x010100B4B91DCEC3488B4EAA878A5CA2A0DBC7" ma:contentTypeVersion="5" ma:contentTypeDescription="建立新的文件。" ma:contentTypeScope="" ma:versionID="0ce1167b07ae7583538ab44b2191857b">
   <xsd:schema xmlns:xsd="http://www.w3.org/2001/XMLSchema" xmlns:xs="http://www.w3.org/2001/XMLSchema" xmlns:p="http://schemas.microsoft.com/office/2006/metadata/properties" xmlns:ns3="7d1bb396-89dc-4076-8351-3201658d5954" targetNamespace="http://schemas.microsoft.com/office/2006/metadata/properties" ma:root="true" ma:fieldsID="5684f68d685575d749b0932fb180b092" ns3:_="">
     <xsd:import namespace="7d1bb396-89dc-4076-8351-3201658d5954"/>
@@ -5568,22 +8589,24 @@
 </ct:contentTypeSchema>
 </file>
 
-<file path=customXml/item2.xml><?xml version="1.0" encoding="utf-8"?>
-<?mso-contentType ?>
-<FormTemplates xmlns="http://schemas.microsoft.com/sharepoint/v3/contenttype/forms">
-  <Display>DocumentLibraryForm</Display>
-  <Edit>DocumentLibraryForm</Edit>
-  <New>DocumentLibraryForm</New>
-</FormTemplates>
+<file path=customXml/itemProps1.xml><?xml version="1.0" encoding="utf-8"?>
+<ds:datastoreItem xmlns:ds="http://schemas.openxmlformats.org/officeDocument/2006/customXml" ds:itemID="{AD4C1EA1-4BB2-4434-A663-D7796DDB4DE4}">
+  <ds:schemaRefs>
+    <ds:schemaRef ds:uri="http://schemas.microsoft.com/sharepoint/v3/contenttype/forms"/>
+  </ds:schemaRefs>
+</ds:datastoreItem>
 </file>
 
-<file path=customXml/item3.xml><?xml version="1.0" encoding="utf-8"?>
-<p:properties xmlns:p="http://schemas.microsoft.com/office/2006/metadata/properties" xmlns:xsi="http://www.w3.org/2001/XMLSchema-instance" xmlns:pc="http://schemas.microsoft.com/office/infopath/2007/PartnerControls">
-  <documentManagement/>
-</p:properties>
+<file path=customXml/itemProps2.xml><?xml version="1.0" encoding="utf-8"?>
+<ds:datastoreItem xmlns:ds="http://schemas.openxmlformats.org/officeDocument/2006/customXml" ds:itemID="{481D2D8D-1974-4F3B-A1AC-08B3917FBED1}">
+  <ds:schemaRefs>
+    <ds:schemaRef ds:uri="http://schemas.microsoft.com/office/2006/metadata/properties"/>
+    <ds:schemaRef ds:uri="http://schemas.microsoft.com/office/infopath/2007/PartnerControls"/>
+  </ds:schemaRefs>
+</ds:datastoreItem>
 </file>
 
-<file path=customXml/itemProps1.xml><?xml version="1.0" encoding="utf-8"?>
+<file path=customXml/itemProps3.xml><?xml version="1.0" encoding="utf-8"?>
 <ds:datastoreItem xmlns:ds="http://schemas.openxmlformats.org/officeDocument/2006/customXml" ds:itemID="{6548BF51-38B1-497C-9ADF-0F687904F8BA}">
   <ds:schemaRefs>
     <ds:schemaRef ds:uri="http://schemas.microsoft.com/office/2006/metadata/contentType"/>
@@ -5599,21 +8622,4 @@
     <ds:schemaRef ds:uri="http://schemas.microsoft.com/internal/obd"/>
   </ds:schemaRefs>
 </ds:datastoreItem>
-</file>
-
-<file path=customXml/itemProps2.xml><?xml version="1.0" encoding="utf-8"?>
-<ds:datastoreItem xmlns:ds="http://schemas.openxmlformats.org/officeDocument/2006/customXml" ds:itemID="{AD4C1EA1-4BB2-4434-A663-D7796DDB4DE4}">
-  <ds:schemaRefs>
-    <ds:schemaRef ds:uri="http://schemas.microsoft.com/sharepoint/v3/contenttype/forms"/>
-  </ds:schemaRefs>
-</ds:datastoreItem>
-</file>
-
-<file path=customXml/itemProps3.xml><?xml version="1.0" encoding="utf-8"?>
-<ds:datastoreItem xmlns:ds="http://schemas.openxmlformats.org/officeDocument/2006/customXml" ds:itemID="{481D2D8D-1974-4F3B-A1AC-08B3917FBED1}">
-  <ds:schemaRefs>
-    <ds:schemaRef ds:uri="http://schemas.microsoft.com/office/2006/metadata/properties"/>
-    <ds:schemaRef ds:uri="http://schemas.microsoft.com/office/infopath/2007/PartnerControls"/>
-  </ds:schemaRefs>
-</ds:datastoreItem>
 </file>